--- a/Sonar/invert model/有限差分法求解偏微分方程.docx
+++ b/Sonar/invert model/有限差分法求解偏微分方程.docx
@@ -1,6 +1,6 @@
 
 <file path=word/document.xml><?xml version="1.0" encoding="utf-8"?>
-<w:document xmlns:wpc="http://schemas.microsoft.com/office/word/2010/wordprocessingCanvas" xmlns:mc="http://schemas.openxmlformats.org/markup-compatibility/2006" xmlns:o="urn:schemas-microsoft-com:office:office" xmlns:r="http://schemas.openxmlformats.org/officeDocument/2006/relationships" xmlns:m="http://schemas.openxmlformats.org/officeDocument/2006/math" xmlns:v="urn:schemas-microsoft-com:vml" xmlns:wp14="http://schemas.microsoft.com/office/word/2010/wordprocessingDrawing" xmlns:wp="http://schemas.openxmlformats.org/drawingml/2006/wordprocessingDrawing" xmlns:w10="urn:schemas-microsoft-com:office:word" xmlns:w="http://schemas.openxmlformats.org/wordprocessingml/2006/main" xmlns:w14="http://schemas.microsoft.com/office/word/2010/wordml" xmlns:wpg="http://schemas.microsoft.com/office/word/2010/wordprocessingGroup" xmlns:wpi="http://schemas.microsoft.com/office/word/2010/wordprocessingInk" xmlns:wne="http://schemas.microsoft.com/office/word/2006/wordml" xmlns:wps="http://schemas.microsoft.com/office/word/2010/wordprocessingShape" mc:Ignorable="w14 wp14">
+<w:document xmlns:wpc="http://schemas.microsoft.com/office/word/2010/wordprocessingCanvas" xmlns:cx="http://schemas.microsoft.com/office/drawing/2014/chartex" xmlns:cx1="http://schemas.microsoft.com/office/drawing/2015/9/8/chartex" xmlns:mc="http://schemas.openxmlformats.org/markup-compatibility/2006" xmlns:o="urn:schemas-microsoft-com:office:office" xmlns:r="http://schemas.openxmlformats.org/officeDocument/2006/relationships" xmlns:m="http://schemas.openxmlformats.org/officeDocument/2006/math" xmlns:v="urn:schemas-microsoft-com:vml" xmlns:wp14="http://schemas.microsoft.com/office/word/2010/wordprocessingDrawing" xmlns:wp="http://schemas.openxmlformats.org/drawingml/2006/wordprocessingDrawing" xmlns:w10="urn:schemas-microsoft-com:office:word" xmlns:w="http://schemas.openxmlformats.org/wordprocessingml/2006/main" xmlns:w14="http://schemas.microsoft.com/office/word/2010/wordml" xmlns:w15="http://schemas.microsoft.com/office/word/2012/wordml" xmlns:w16se="http://schemas.microsoft.com/office/word/2015/wordml/symex" xmlns:wpg="http://schemas.microsoft.com/office/word/2010/wordprocessingGroup" xmlns:wpi="http://schemas.microsoft.com/office/word/2010/wordprocessingInk" xmlns:wne="http://schemas.microsoft.com/office/word/2006/wordml" xmlns:wps="http://schemas.microsoft.com/office/word/2010/wordprocessingShape" mc:Ignorable="w14 w15 w16se wp14">
   <w:body>
     <w:p>
       <w:pPr>
@@ -61,15 +61,7 @@
           <w:sz w:val="21"/>
           <w:szCs w:val="21"/>
         </w:rPr>
-        <w:t>使用有限差分法</w:t>
-      </w:r>
-      <w:r>
-        <w:rPr>
-          <w:rFonts w:hint="eastAsia"/>
-          <w:sz w:val="21"/>
-          <w:szCs w:val="21"/>
-        </w:rPr>
-        <w:t>求解</w:t>
+        <w:t>使用有限差分法求解</w:t>
       </w:r>
       <w:r>
         <w:rPr>
@@ -352,23 +344,7 @@
           <w:sz w:val="21"/>
           <w:szCs w:val="21"/>
         </w:rPr>
-        <w:t xml:space="preserve"> of </w:t>
-      </w:r>
-      <w:r>
-        <w:rPr>
-          <w:rFonts w:hint="eastAsia"/>
-          <w:sz w:val="21"/>
-          <w:szCs w:val="21"/>
-        </w:rPr>
-        <w:t>finite-difference</w:t>
-      </w:r>
-      <w:r>
-        <w:rPr>
-          <w:rFonts w:hint="eastAsia"/>
-          <w:sz w:val="21"/>
-          <w:szCs w:val="21"/>
-        </w:rPr>
-        <w:t xml:space="preserve"> is </w:t>
+        <w:t xml:space="preserve"> of finite-difference is </w:t>
       </w:r>
       <w:r>
         <w:rPr>
@@ -595,7 +571,20 @@
         <w:rPr>
           <w:rFonts w:hint="eastAsia"/>
         </w:rPr>
-        <w:t>求解这些数学模型的方法大致分为解析法和数值法两种，而解析法的局限性众所周知，</w:t>
+        <w:t>求解这些数学模型的方法大致分为</w:t>
+      </w:r>
+      <w:r>
+        <w:rPr>
+          <w:rFonts w:hint="eastAsia"/>
+          <w:b/>
+        </w:rPr>
+        <w:t>解析法和数值法</w:t>
+      </w:r>
+      <w:r>
+        <w:rPr>
+          <w:rFonts w:hint="eastAsia"/>
+        </w:rPr>
+        <w:t>两种，而解析法的局限性众所周知，</w:t>
       </w:r>
       <w:r>
         <w:t>当</w:t>
@@ -661,7 +650,20 @@
         <w:rPr>
           <w:rFonts w:hint="eastAsia"/>
         </w:rPr>
-        <w:t>对于微分方程而言，主要分为差分法和积分法两种，本论文主要讨论差分法。</w:t>
+        <w:t>对于微分方程而言，主要分为</w:t>
+      </w:r>
+      <w:r>
+        <w:rPr>
+          <w:rFonts w:hint="eastAsia"/>
+          <w:b/>
+        </w:rPr>
+        <w:t>差分法和积分法</w:t>
+      </w:r>
+      <w:r>
+        <w:rPr>
+          <w:rFonts w:hint="eastAsia"/>
+        </w:rPr>
+        <w:t>两种，本论文主要讨论差分法。</w:t>
       </w:r>
     </w:p>
     <w:p>
@@ -737,47 +739,34 @@
         <w:rPr>
           <w:rFonts w:hint="eastAsia"/>
         </w:rPr>
-        <w:t>用离散的只含有限</w:t>
-      </w:r>
-      <w:proofErr w:type="gramStart"/>
-      <w:r>
-        <w:rPr>
-          <w:rFonts w:hint="eastAsia"/>
-        </w:rPr>
-        <w:t>个</w:t>
-      </w:r>
-      <w:proofErr w:type="gramEnd"/>
-      <w:r>
-        <w:rPr>
-          <w:rFonts w:hint="eastAsia"/>
-        </w:rPr>
-        <w:t>未知量的差分方程组去近似地代替连续变</w:t>
-      </w:r>
-      <w:r>
-        <w:rPr>
-          <w:rFonts w:hint="eastAsia"/>
+        <w:t>用</w:t>
+      </w:r>
+      <w:r>
+        <w:rPr>
+          <w:rFonts w:hint="eastAsia"/>
+          <w:b/>
+        </w:rPr>
+        <w:t>离散的只含有限个未知量的差分方程组去近似地代替连续变</w:t>
+      </w:r>
+      <w:r>
+        <w:rPr>
+          <w:rFonts w:hint="eastAsia"/>
+          <w:b/>
         </w:rPr>
         <w:t>量的微分方程</w:t>
       </w:r>
       <w:r>
         <w:rPr>
           <w:rFonts w:hint="eastAsia"/>
-        </w:rPr>
-        <w:t>和定解条件，并把差分方程组的解作为微分方程定</w:t>
-      </w:r>
-      <w:proofErr w:type="gramStart"/>
-      <w:r>
-        <w:rPr>
-          <w:rFonts w:hint="eastAsia"/>
-        </w:rPr>
-        <w:t>解问题</w:t>
-      </w:r>
-      <w:proofErr w:type="gramEnd"/>
-      <w:r>
-        <w:rPr>
-          <w:rFonts w:hint="eastAsia"/>
-        </w:rPr>
-        <w:t>的近似解。</w:t>
+          <w:b/>
+        </w:rPr>
+        <w:t>和定解条件</w:t>
+      </w:r>
+      <w:r>
+        <w:rPr>
+          <w:rFonts w:hint="eastAsia"/>
+        </w:rPr>
+        <w:t>，并把差分方程组的解作为微分方程定解问题的近似解。</w:t>
       </w:r>
       <w:r>
         <w:rPr>
@@ -965,7 +954,7 @@
     </w:p>
     <w:p>
       <w:pPr>
-        <w:pStyle w:val="a7"/>
+        <w:pStyle w:val="aa"/>
         <w:numPr>
           <w:ilvl w:val="0"/>
           <w:numId w:val="1"/>
@@ -986,21 +975,7 @@
         <w:rPr>
           <w:shd w:val="clear" w:color="auto" w:fill="FFFFFF"/>
         </w:rPr>
-        <w:t>，即把所给偏微分方程的求解区域细分成由有限</w:t>
-      </w:r>
-      <w:proofErr w:type="gramStart"/>
-      <w:r>
-        <w:rPr>
-          <w:shd w:val="clear" w:color="auto" w:fill="FFFFFF"/>
-        </w:rPr>
-        <w:t>个</w:t>
-      </w:r>
-      <w:proofErr w:type="gramEnd"/>
-      <w:r>
-        <w:rPr>
-          <w:shd w:val="clear" w:color="auto" w:fill="FFFFFF"/>
-        </w:rPr>
-        <w:t>格点组成的网格</w:t>
+        <w:t>，即把所给偏微分方程的求解区域细分成由有限个格点组成的网格</w:t>
       </w:r>
       <w:r>
         <w:rPr>
@@ -1024,7 +999,7 @@
     </w:p>
     <w:p>
       <w:pPr>
-        <w:pStyle w:val="a7"/>
+        <w:pStyle w:val="aa"/>
         <w:numPr>
           <w:ilvl w:val="0"/>
           <w:numId w:val="1"/>
@@ -1044,7 +1019,7 @@
     </w:p>
     <w:p>
       <w:pPr>
-        <w:pStyle w:val="a7"/>
+        <w:pStyle w:val="aa"/>
         <w:numPr>
           <w:ilvl w:val="0"/>
           <w:numId w:val="1"/>
@@ -1107,21 +1082,7 @@
         <w:rPr>
           <w:rFonts w:hint="eastAsia"/>
         </w:rPr>
-        <w:t>插值计算来近似得到。理论上，当网格步长趋近于零时，差分方程组的</w:t>
-      </w:r>
-      <w:proofErr w:type="gramStart"/>
-      <w:r>
-        <w:rPr>
-          <w:rFonts w:hint="eastAsia"/>
-        </w:rPr>
-        <w:t>解应该</w:t>
-      </w:r>
-      <w:proofErr w:type="gramEnd"/>
-      <w:r>
-        <w:rPr>
-          <w:rFonts w:hint="eastAsia"/>
-        </w:rPr>
-        <w:t>收敛于精确解，但</w:t>
+        <w:t>插值计算来近似得到。理论上，当网格步长趋近于零时，差分方程组的解应该收敛于精确解，但</w:t>
       </w:r>
       <w:r>
         <w:rPr>
@@ -1251,7 +1212,7 @@
           </mc:Choice>
           <mc:Fallback>
             <w:pict>
-              <v:shapetype id="_x0000_t202" coordsize="21600,21600" o:spt="202" path="m,l,21600r21600,l21600,xe">
+              <v:shapetype w14:anchorId="66AC05B8" id="_x0000_t202" coordsize="21600,21600" o:spt="202" path="m,l,21600r21600,l21600,xe">
                 <v:stroke joinstyle="miter"/>
                 <v:path gradientshapeok="t" o:connecttype="rect"/>
               </v:shapetype>
@@ -1661,7 +1622,7 @@
     </w:p>
     <w:p>
       <w:pPr>
-        <w:pStyle w:val="a7"/>
+        <w:pStyle w:val="aa"/>
         <w:numPr>
           <w:ilvl w:val="0"/>
           <w:numId w:val="2"/>
@@ -1725,7 +1686,7 @@
     </w:p>
     <w:p>
       <w:pPr>
-        <w:pStyle w:val="a7"/>
+        <w:pStyle w:val="aa"/>
         <w:numPr>
           <w:ilvl w:val="0"/>
           <w:numId w:val="2"/>
@@ -1789,7 +1750,7 @@
     </w:p>
     <w:p>
       <w:pPr>
-        <w:pStyle w:val="a7"/>
+        <w:pStyle w:val="aa"/>
         <w:numPr>
           <w:ilvl w:val="0"/>
           <w:numId w:val="2"/>
@@ -1881,7 +1842,7 @@
     </w:p>
     <w:p>
       <w:pPr>
-        <w:pStyle w:val="a7"/>
+        <w:pStyle w:val="aa"/>
         <w:numPr>
           <w:ilvl w:val="0"/>
           <w:numId w:val="3"/>
@@ -1954,7 +1915,7 @@
     </w:p>
     <w:p>
       <w:pPr>
-        <w:pStyle w:val="a7"/>
+        <w:pStyle w:val="aa"/>
         <w:numPr>
           <w:ilvl w:val="0"/>
           <w:numId w:val="3"/>
@@ -2087,7 +2048,7 @@
     </w:p>
     <w:p>
       <w:pPr>
-        <w:pStyle w:val="a7"/>
+        <w:pStyle w:val="aa"/>
         <w:numPr>
           <w:ilvl w:val="0"/>
           <w:numId w:val="3"/>
@@ -2287,21 +2248,7 @@
         <w:rPr>
           <w:rFonts w:hint="eastAsia"/>
         </w:rPr>
-        <w:t>的单位外法</w:t>
-      </w:r>
-      <w:proofErr w:type="gramStart"/>
-      <w:r>
-        <w:rPr>
-          <w:rFonts w:hint="eastAsia"/>
-        </w:rPr>
-        <w:t>矢</w:t>
-      </w:r>
-      <w:proofErr w:type="gramEnd"/>
-      <w:r>
-        <w:rPr>
-          <w:rFonts w:hint="eastAsia"/>
-        </w:rPr>
-        <w:t>，</w:t>
+        <w:t>的单位外法矢，</w:t>
       </w:r>
       <m:oMath>
         <m:sSub>
@@ -2839,7 +2786,7 @@
           </mc:Choice>
           <mc:Fallback>
             <w:pict>
-              <v:shape id="文本框 2" o:spid="_x0000_s1027" type="#_x0000_t202" style="position:absolute;left:0;text-align:left;margin-left:340.45pt;margin-top:-32.75pt;width:40.55pt;height:31.4pt;z-index:251661312;visibility:visible;mso-wrap-style:square;mso-width-percent:0;mso-height-percent:0;mso-wrap-distance-left:9pt;mso-wrap-distance-top:0;mso-wrap-distance-right:9pt;mso-wrap-distance-bottom:0;mso-position-horizontal:absolute;mso-position-horizontal-relative:text;mso-position-vertical:absolute;mso-position-vertical-relative:text;mso-width-percent:0;mso-height-percent:0;mso-width-relative:margin;mso-height-relative:margin;v-text-anchor:top" o:gfxdata="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" filled="f" strokecolor="white [3212]" strokeweight=".5pt">
+              <v:shape w14:anchorId="173A5426" id="文本框 2" o:spid="_x0000_s1027" type="#_x0000_t202" style="position:absolute;left:0;text-align:left;margin-left:340.45pt;margin-top:-32.75pt;width:40.55pt;height:31.4pt;z-index:251661312;visibility:visible;mso-wrap-style:square;mso-width-percent:0;mso-height-percent:0;mso-wrap-distance-left:9pt;mso-wrap-distance-top:0;mso-wrap-distance-right:9pt;mso-wrap-distance-bottom:0;mso-position-horizontal:absolute;mso-position-horizontal-relative:text;mso-position-vertical:absolute;mso-position-vertical-relative:text;mso-width-percent:0;mso-height-percent:0;mso-width-relative:margin;mso-height-relative:margin;v-text-anchor:top" o:gfxdata="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" filled="f" strokecolor="white [3212]" strokeweight=".5pt">
                 <v:textbox>
                   <w:txbxContent>
                     <w:p>
@@ -3408,7 +3355,7 @@
           </mc:Choice>
           <mc:Fallback>
             <w:pict>
-              <v:shape id="文本框 3" o:spid="_x0000_s1028" type="#_x0000_t202" style="position:absolute;left:0;text-align:left;margin-left:355.35pt;margin-top:138.95pt;width:51.3pt;height:31.4pt;z-index:251663360;visibility:visible;mso-wrap-style:square;mso-height-percent:0;mso-wrap-distance-left:9pt;mso-wrap-distance-top:0;mso-wrap-distance-right:9pt;mso-wrap-distance-bottom:0;mso-position-horizontal:absolute;mso-position-horizontal-relative:text;mso-position-vertical:absolute;mso-position-vertical-relative:text;mso-height-percent:0;mso-height-relative:margin;v-text-anchor:top" o:gfxdata="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" filled="f" strokecolor="white [3212]" strokeweight=".5pt">
+              <v:shape w14:anchorId="4294984B" id="文本框 3" o:spid="_x0000_s1028" type="#_x0000_t202" style="position:absolute;left:0;text-align:left;margin-left:355.35pt;margin-top:138.95pt;width:51.3pt;height:31.4pt;z-index:251663360;visibility:visible;mso-wrap-style:square;mso-height-percent:0;mso-wrap-distance-left:9pt;mso-wrap-distance-top:0;mso-wrap-distance-right:9pt;mso-wrap-distance-bottom:0;mso-position-horizontal:absolute;mso-position-horizontal-relative:text;mso-position-vertical:absolute;mso-position-vertical-relative:text;mso-height-percent:0;mso-height-relative:margin;v-text-anchor:top" o:gfxdata="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" filled="f" strokecolor="white [3212]" strokeweight=".5pt">
                 <v:textbox>
                   <w:txbxContent>
                     <w:p>
@@ -4550,7 +4497,7 @@
           </mc:Choice>
           <mc:Fallback>
             <w:pict>
-              <v:shape id="文本框 4" o:spid="_x0000_s1029" type="#_x0000_t202" style="position:absolute;left:0;text-align:left;margin-left:354.75pt;margin-top:31.8pt;width:51.3pt;height:31.4pt;z-index:251665408;visibility:visible;mso-wrap-style:square;mso-height-percent:0;mso-wrap-distance-left:9pt;mso-wrap-distance-top:0;mso-wrap-distance-right:9pt;mso-wrap-distance-bottom:0;mso-position-horizontal:absolute;mso-position-horizontal-relative:text;mso-position-vertical:absolute;mso-position-vertical-relative:text;mso-height-percent:0;mso-height-relative:margin;v-text-anchor:top" o:gfxdata="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" filled="f" strokecolor="white [3212]" strokeweight=".5pt">
+              <v:shape w14:anchorId="3F393E33" id="文本框 4" o:spid="_x0000_s1029" type="#_x0000_t202" style="position:absolute;left:0;text-align:left;margin-left:354.75pt;margin-top:31.8pt;width:51.3pt;height:31.4pt;z-index:251665408;visibility:visible;mso-wrap-style:square;mso-height-percent:0;mso-wrap-distance-left:9pt;mso-wrap-distance-top:0;mso-wrap-distance-right:9pt;mso-wrap-distance-bottom:0;mso-position-horizontal:absolute;mso-position-horizontal-relative:text;mso-position-vertical:absolute;mso-position-vertical-relative:text;mso-height-percent:0;mso-height-relative:margin;v-text-anchor:top" o:gfxdata="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" filled="f" strokecolor="white [3212]" strokeweight=".5pt">
                 <v:textbox>
                   <w:txbxContent>
                     <w:p>
@@ -4962,7 +4909,7 @@
     </w:p>
     <w:p>
       <w:pPr>
-        <w:pStyle w:val="a7"/>
+        <w:pStyle w:val="aa"/>
         <w:numPr>
           <w:ilvl w:val="0"/>
           <w:numId w:val="4"/>
@@ -5065,7 +5012,7 @@
           </mc:Choice>
           <mc:Fallback>
             <w:pict>
-              <v:shape id="文本框 5" o:spid="_x0000_s1030" type="#_x0000_t202" style="position:absolute;left:0;text-align:left;margin-left:355.25pt;margin-top:25.6pt;width:51.3pt;height:31.4pt;z-index:251667456;visibility:visible;mso-wrap-style:square;mso-height-percent:0;mso-wrap-distance-left:9pt;mso-wrap-distance-top:0;mso-wrap-distance-right:9pt;mso-wrap-distance-bottom:0;mso-position-horizontal:absolute;mso-position-horizontal-relative:text;mso-position-vertical:absolute;mso-position-vertical-relative:text;mso-height-percent:0;mso-height-relative:margin;v-text-anchor:top" o:gfxdata="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" filled="f" strokecolor="white [3212]" strokeweight=".5pt">
+              <v:shape w14:anchorId="32978ADD" id="文本框 5" o:spid="_x0000_s1030" type="#_x0000_t202" style="position:absolute;left:0;text-align:left;margin-left:355.25pt;margin-top:25.6pt;width:51.3pt;height:31.4pt;z-index:251667456;visibility:visible;mso-wrap-style:square;mso-height-percent:0;mso-wrap-distance-left:9pt;mso-wrap-distance-top:0;mso-wrap-distance-right:9pt;mso-wrap-distance-bottom:0;mso-position-horizontal:absolute;mso-position-horizontal-relative:text;mso-position-vertical:absolute;mso-position-vertical-relative:text;mso-height-percent:0;mso-height-relative:margin;v-text-anchor:top" o:gfxdata="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" filled="f" strokecolor="white [3212]" strokeweight=".5pt">
                 <v:textbox>
                   <w:txbxContent>
                     <w:p>
@@ -5291,7 +5238,7 @@
     </w:p>
     <w:p>
       <w:pPr>
-        <w:pStyle w:val="a7"/>
+        <w:pStyle w:val="aa"/>
         <w:numPr>
           <w:ilvl w:val="0"/>
           <w:numId w:val="4"/>
@@ -5394,7 +5341,7 @@
           </mc:Choice>
           <mc:Fallback>
             <w:pict>
-              <v:shape id="文本框 6" o:spid="_x0000_s1031" type="#_x0000_t202" style="position:absolute;left:0;text-align:left;margin-left:355.25pt;margin-top:25.6pt;width:51.3pt;height:31.4pt;z-index:251669504;visibility:visible;mso-wrap-style:square;mso-height-percent:0;mso-wrap-distance-left:9pt;mso-wrap-distance-top:0;mso-wrap-distance-right:9pt;mso-wrap-distance-bottom:0;mso-position-horizontal:absolute;mso-position-horizontal-relative:text;mso-position-vertical:absolute;mso-position-vertical-relative:text;mso-height-percent:0;mso-height-relative:margin;v-text-anchor:top" o:gfxdata="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" filled="f" strokecolor="white [3212]" strokeweight=".5pt">
+              <v:shape w14:anchorId="4537AB33" id="文本框 6" o:spid="_x0000_s1031" type="#_x0000_t202" style="position:absolute;left:0;text-align:left;margin-left:355.25pt;margin-top:25.6pt;width:51.3pt;height:31.4pt;z-index:251669504;visibility:visible;mso-wrap-style:square;mso-height-percent:0;mso-wrap-distance-left:9pt;mso-wrap-distance-top:0;mso-wrap-distance-right:9pt;mso-wrap-distance-bottom:0;mso-position-horizontal:absolute;mso-position-horizontal-relative:text;mso-position-vertical:absolute;mso-position-vertical-relative:text;mso-height-percent:0;mso-height-relative:margin;v-text-anchor:top" o:gfxdata="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" filled="f" strokecolor="white [3212]" strokeweight=".5pt">
                 <v:textbox>
                   <w:txbxContent>
                     <w:p>
@@ -5620,7 +5567,7 @@
     </w:p>
     <w:p>
       <w:pPr>
-        <w:pStyle w:val="a7"/>
+        <w:pStyle w:val="aa"/>
         <w:numPr>
           <w:ilvl w:val="0"/>
           <w:numId w:val="4"/>
@@ -5723,7 +5670,7 @@
           </mc:Choice>
           <mc:Fallback>
             <w:pict>
-              <v:shape id="文本框 7" o:spid="_x0000_s1032" type="#_x0000_t202" style="position:absolute;left:0;text-align:left;margin-left:355.25pt;margin-top:25.6pt;width:51.3pt;height:31.4pt;z-index:251671552;visibility:visible;mso-wrap-style:square;mso-height-percent:0;mso-wrap-distance-left:9pt;mso-wrap-distance-top:0;mso-wrap-distance-right:9pt;mso-wrap-distance-bottom:0;mso-position-horizontal:absolute;mso-position-horizontal-relative:text;mso-position-vertical:absolute;mso-position-vertical-relative:text;mso-height-percent:0;mso-height-relative:margin;v-text-anchor:top" o:gfxdata="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" filled="f" strokecolor="white [3212]" strokeweight=".5pt">
+              <v:shape w14:anchorId="6AE3AC7F" id="文本框 7" o:spid="_x0000_s1032" type="#_x0000_t202" style="position:absolute;left:0;text-align:left;margin-left:355.25pt;margin-top:25.6pt;width:51.3pt;height:31.4pt;z-index:251671552;visibility:visible;mso-wrap-style:square;mso-height-percent:0;mso-wrap-distance-left:9pt;mso-wrap-distance-top:0;mso-wrap-distance-right:9pt;mso-wrap-distance-bottom:0;mso-position-horizontal:absolute;mso-position-horizontal-relative:text;mso-position-vertical:absolute;mso-position-vertical-relative:text;mso-height-percent:0;mso-height-relative:margin;v-text-anchor:top" o:gfxdata="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" filled="f" strokecolor="white [3212]" strokeweight=".5pt">
                 <v:textbox>
                   <w:txbxContent>
                     <w:p>
@@ -6091,7 +6038,7 @@
     </w:p>
     <w:p>
       <w:pPr>
-        <w:pStyle w:val="a7"/>
+        <w:pStyle w:val="aa"/>
         <w:numPr>
           <w:ilvl w:val="0"/>
           <w:numId w:val="4"/>
@@ -6194,7 +6141,7 @@
           </mc:Choice>
           <mc:Fallback>
             <w:pict>
-              <v:shape id="文本框 8" o:spid="_x0000_s1033" type="#_x0000_t202" style="position:absolute;left:0;text-align:left;margin-left:355.25pt;margin-top:25.6pt;width:51.3pt;height:31.4pt;z-index:251673600;visibility:visible;mso-wrap-style:square;mso-height-percent:0;mso-wrap-distance-left:9pt;mso-wrap-distance-top:0;mso-wrap-distance-right:9pt;mso-wrap-distance-bottom:0;mso-position-horizontal:absolute;mso-position-horizontal-relative:text;mso-position-vertical:absolute;mso-position-vertical-relative:text;mso-height-percent:0;mso-height-relative:margin;v-text-anchor:top" o:gfxdata="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" filled="f" strokecolor="white [3212]" strokeweight=".5pt">
+              <v:shape w14:anchorId="00DC5C8D" id="文本框 8" o:spid="_x0000_s1033" type="#_x0000_t202" style="position:absolute;left:0;text-align:left;margin-left:355.25pt;margin-top:25.6pt;width:51.3pt;height:31.4pt;z-index:251673600;visibility:visible;mso-wrap-style:square;mso-height-percent:0;mso-wrap-distance-left:9pt;mso-wrap-distance-top:0;mso-wrap-distance-right:9pt;mso-wrap-distance-bottom:0;mso-position-horizontal:absolute;mso-position-horizontal-relative:text;mso-position-vertical:absolute;mso-position-vertical-relative:text;mso-height-percent:0;mso-height-relative:margin;v-text-anchor:top" o:gfxdata="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" filled="f" strokecolor="white [3212]" strokeweight=".5pt">
                 <v:textbox>
                   <w:txbxContent>
                     <w:p>
@@ -6369,7 +6316,7 @@
     </w:p>
     <w:p>
       <w:pPr>
-        <w:pStyle w:val="a7"/>
+        <w:pStyle w:val="aa"/>
         <w:numPr>
           <w:ilvl w:val="0"/>
           <w:numId w:val="4"/>
@@ -6472,7 +6419,7 @@
           </mc:Choice>
           <mc:Fallback>
             <w:pict>
-              <v:shape id="文本框 9" o:spid="_x0000_s1034" type="#_x0000_t202" style="position:absolute;left:0;text-align:left;margin-left:355.25pt;margin-top:25.6pt;width:51.3pt;height:31.4pt;z-index:251674624;visibility:visible;mso-wrap-style:square;mso-height-percent:0;mso-wrap-distance-left:9pt;mso-wrap-distance-top:0;mso-wrap-distance-right:9pt;mso-wrap-distance-bottom:0;mso-position-horizontal:absolute;mso-position-horizontal-relative:text;mso-position-vertical:absolute;mso-position-vertical-relative:text;mso-height-percent:0;mso-height-relative:margin;v-text-anchor:top" o:gfxdata="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" filled="f" strokecolor="white [3212]" strokeweight=".5pt">
+              <v:shape w14:anchorId="7DCB59D5" id="文本框 9" o:spid="_x0000_s1034" type="#_x0000_t202" style="position:absolute;left:0;text-align:left;margin-left:355.25pt;margin-top:25.6pt;width:51.3pt;height:31.4pt;z-index:251674624;visibility:visible;mso-wrap-style:square;mso-height-percent:0;mso-wrap-distance-left:9pt;mso-wrap-distance-top:0;mso-wrap-distance-right:9pt;mso-wrap-distance-bottom:0;mso-position-horizontal:absolute;mso-position-horizontal-relative:text;mso-position-vertical:absolute;mso-position-vertical-relative:text;mso-height-percent:0;mso-height-relative:margin;v-text-anchor:top" o:gfxdata="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" filled="f" strokecolor="white [3212]" strokeweight=".5pt">
                 <v:textbox>
                   <w:txbxContent>
                     <w:p>
@@ -6647,7 +6594,7 @@
     </w:p>
     <w:p>
       <w:pPr>
-        <w:pStyle w:val="a7"/>
+        <w:pStyle w:val="aa"/>
         <w:numPr>
           <w:ilvl w:val="0"/>
           <w:numId w:val="4"/>
@@ -6750,7 +6697,7 @@
           </mc:Choice>
           <mc:Fallback>
             <w:pict>
-              <v:shape id="文本框 10" o:spid="_x0000_s1035" type="#_x0000_t202" style="position:absolute;left:0;text-align:left;margin-left:355.25pt;margin-top:25.6pt;width:51.3pt;height:31.4pt;z-index:251675648;visibility:visible;mso-wrap-style:square;mso-height-percent:0;mso-wrap-distance-left:9pt;mso-wrap-distance-top:0;mso-wrap-distance-right:9pt;mso-wrap-distance-bottom:0;mso-position-horizontal:absolute;mso-position-horizontal-relative:text;mso-position-vertical:absolute;mso-position-vertical-relative:text;mso-height-percent:0;mso-height-relative:margin;v-text-anchor:top" o:gfxdata="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" filled="f" strokecolor="white [3212]" strokeweight=".5pt">
+              <v:shape w14:anchorId="7339E43D" id="文本框 10" o:spid="_x0000_s1035" type="#_x0000_t202" style="position:absolute;left:0;text-align:left;margin-left:355.25pt;margin-top:25.6pt;width:51.3pt;height:31.4pt;z-index:251675648;visibility:visible;mso-wrap-style:square;mso-height-percent:0;mso-wrap-distance-left:9pt;mso-wrap-distance-top:0;mso-wrap-distance-right:9pt;mso-wrap-distance-bottom:0;mso-position-horizontal:absolute;mso-position-horizontal-relative:text;mso-position-vertical:absolute;mso-position-vertical-relative:text;mso-height-percent:0;mso-height-relative:margin;v-text-anchor:top" o:gfxdata="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" filled="f" strokecolor="white [3212]" strokeweight=".5pt">
                 <v:textbox>
                   <w:txbxContent>
                     <w:p>
@@ -6976,7 +6923,7 @@
     </w:p>
     <w:p>
       <w:pPr>
-        <w:pStyle w:val="a7"/>
+        <w:pStyle w:val="aa"/>
         <w:numPr>
           <w:ilvl w:val="0"/>
           <w:numId w:val="4"/>
@@ -7079,7 +7026,7 @@
           </mc:Choice>
           <mc:Fallback>
             <w:pict>
-              <v:shape id="文本框 11" o:spid="_x0000_s1036" type="#_x0000_t202" style="position:absolute;left:0;text-align:left;margin-left:355.25pt;margin-top:25.6pt;width:51.3pt;height:31.4pt;z-index:251677696;visibility:visible;mso-wrap-style:square;mso-height-percent:0;mso-wrap-distance-left:9pt;mso-wrap-distance-top:0;mso-wrap-distance-right:9pt;mso-wrap-distance-bottom:0;mso-position-horizontal:absolute;mso-position-horizontal-relative:text;mso-position-vertical:absolute;mso-position-vertical-relative:text;mso-height-percent:0;mso-height-relative:margin;v-text-anchor:top" o:gfxdata="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" filled="f" strokecolor="white [3212]" strokeweight=".5pt">
+              <v:shape w14:anchorId="04C53F34" id="文本框 11" o:spid="_x0000_s1036" type="#_x0000_t202" style="position:absolute;left:0;text-align:left;margin-left:355.25pt;margin-top:25.6pt;width:51.3pt;height:31.4pt;z-index:251677696;visibility:visible;mso-wrap-style:square;mso-height-percent:0;mso-wrap-distance-left:9pt;mso-wrap-distance-top:0;mso-wrap-distance-right:9pt;mso-wrap-distance-bottom:0;mso-position-horizontal:absolute;mso-position-horizontal-relative:text;mso-position-vertical:absolute;mso-position-vertical-relative:text;mso-height-percent:0;mso-height-relative:margin;v-text-anchor:top" o:gfxdata="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" filled="f" strokecolor="white [3212]" strokeweight=".5pt">
                 <v:textbox>
                   <w:txbxContent>
                     <w:p>
@@ -7429,7 +7376,7 @@
     </w:p>
     <w:p>
       <w:pPr>
-        <w:pStyle w:val="a7"/>
+        <w:pStyle w:val="aa"/>
         <w:numPr>
           <w:ilvl w:val="0"/>
           <w:numId w:val="4"/>
@@ -7532,7 +7479,7 @@
           </mc:Choice>
           <mc:Fallback>
             <w:pict>
-              <v:shape id="文本框 12" o:spid="_x0000_s1037" type="#_x0000_t202" style="position:absolute;left:0;text-align:left;margin-left:355.25pt;margin-top:25.6pt;width:51.3pt;height:31.4pt;z-index:251678720;visibility:visible;mso-wrap-style:square;mso-height-percent:0;mso-wrap-distance-left:9pt;mso-wrap-distance-top:0;mso-wrap-distance-right:9pt;mso-wrap-distance-bottom:0;mso-position-horizontal:absolute;mso-position-horizontal-relative:text;mso-position-vertical:absolute;mso-position-vertical-relative:text;mso-height-percent:0;mso-height-relative:margin;v-text-anchor:top" o:gfxdata="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" filled="f" strokecolor="white [3212]" strokeweight=".5pt">
+              <v:shape w14:anchorId="2F11887F" id="文本框 12" o:spid="_x0000_s1037" type="#_x0000_t202" style="position:absolute;left:0;text-align:left;margin-left:355.25pt;margin-top:25.6pt;width:51.3pt;height:31.4pt;z-index:251678720;visibility:visible;mso-wrap-style:square;mso-height-percent:0;mso-wrap-distance-left:9pt;mso-wrap-distance-top:0;mso-wrap-distance-right:9pt;mso-wrap-distance-bottom:0;mso-position-horizontal:absolute;mso-position-horizontal-relative:text;mso-position-vertical:absolute;mso-position-vertical-relative:text;mso-height-percent:0;mso-height-relative:margin;v-text-anchor:top" o:gfxdata="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" filled="f" strokecolor="white [3212]" strokeweight=".5pt">
                 <v:textbox>
                   <w:txbxContent>
                     <w:p>
@@ -7882,7 +7829,7 @@
     </w:p>
     <w:p>
       <w:pPr>
-        <w:pStyle w:val="a7"/>
+        <w:pStyle w:val="aa"/>
         <w:numPr>
           <w:ilvl w:val="0"/>
           <w:numId w:val="4"/>
@@ -7985,7 +7932,7 @@
           </mc:Choice>
           <mc:Fallback>
             <w:pict>
-              <v:shape id="文本框 13" o:spid="_x0000_s1038" type="#_x0000_t202" style="position:absolute;left:0;text-align:left;margin-left:356pt;margin-top:25.6pt;width:51.3pt;height:31.4pt;z-index:251679744;visibility:visible;mso-wrap-style:square;mso-height-percent:0;mso-wrap-distance-left:9pt;mso-wrap-distance-top:0;mso-wrap-distance-right:9pt;mso-wrap-distance-bottom:0;mso-position-horizontal:absolute;mso-position-horizontal-relative:text;mso-position-vertical:absolute;mso-position-vertical-relative:text;mso-height-percent:0;mso-height-relative:margin;v-text-anchor:top" o:gfxdata="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" filled="f" strokecolor="white [3212]" strokeweight=".5pt">
+              <v:shape w14:anchorId="716DE039" id="文本框 13" o:spid="_x0000_s1038" type="#_x0000_t202" style="position:absolute;left:0;text-align:left;margin-left:356pt;margin-top:25.6pt;width:51.3pt;height:31.4pt;z-index:251679744;visibility:visible;mso-wrap-style:square;mso-height-percent:0;mso-wrap-distance-left:9pt;mso-wrap-distance-top:0;mso-wrap-distance-right:9pt;mso-wrap-distance-bottom:0;mso-position-horizontal:absolute;mso-position-horizontal-relative:text;mso-position-vertical:absolute;mso-position-vertical-relative:text;mso-height-percent:0;mso-height-relative:margin;v-text-anchor:top" o:gfxdata="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" filled="f" strokecolor="white [3212]" strokeweight=".5pt">
                 <v:textbox>
                   <w:txbxContent>
                     <w:p>
@@ -8416,7 +8363,16 @@
         <w:t>）是</w:t>
       </w:r>
       <w:r>
-        <w:t>以相邻三结点处的函数值来表示一个端点处的一阶导数值，可称为端点导数公式。应当指出：中点导数公式与端点导数公式相比，精度较高。因为前者反映了结点两边的函数变化，而后者却只反映了结点一边的函数变化。因此，我们总是尽可能应用前者，而只有在无法应用前者时才不得不应用后者。</w:t>
+        <w:t>以相邻三结点处的函数值来表示一个端点处的一阶导数值，可称为端点导数公式。</w:t>
+      </w:r>
+      <w:r>
+        <w:rPr>
+          <w:b/>
+        </w:rPr>
+        <w:t>应当指出：中点导数公式与端点导数公式相比，精度较高。</w:t>
+      </w:r>
+      <w:r>
+        <w:t>因为前者反映了结点两边的函数变化，而后者却只反映了结点一边的函数变化。因此，我们总是尽可能应用前者，而只有在无法应用前者时才不得不应用后者。</w:t>
       </w:r>
     </w:p>
     <w:p>
@@ -8519,7 +8475,7 @@
           </mc:Choice>
           <mc:Fallback>
             <w:pict>
-              <v:shape id="文本框 16" o:spid="_x0000_s1039" type="#_x0000_t202" style="position:absolute;left:0;text-align:left;margin-left:360.8pt;margin-top:85.25pt;width:51.3pt;height:31.4pt;z-index:251692032;visibility:visible;mso-wrap-style:square;mso-height-percent:0;mso-wrap-distance-left:9pt;mso-wrap-distance-top:0;mso-wrap-distance-right:9pt;mso-wrap-distance-bottom:0;mso-position-horizontal:absolute;mso-position-horizontal-relative:text;mso-position-vertical:absolute;mso-position-vertical-relative:text;mso-height-percent:0;mso-height-relative:margin;v-text-anchor:top" o:gfxdata="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" filled="f" strokecolor="white [3212]" strokeweight=".5pt">
+              <v:shape w14:anchorId="53EBF019" id="文本框 16" o:spid="_x0000_s1039" type="#_x0000_t202" style="position:absolute;left:0;text-align:left;margin-left:360.8pt;margin-top:85.25pt;width:51.3pt;height:31.4pt;z-index:251692032;visibility:visible;mso-wrap-style:square;mso-height-percent:0;mso-wrap-distance-left:9pt;mso-wrap-distance-top:0;mso-wrap-distance-right:9pt;mso-wrap-distance-bottom:0;mso-position-horizontal:absolute;mso-position-horizontal-relative:text;mso-position-vertical:absolute;mso-position-vertical-relative:text;mso-height-percent:0;mso-height-relative:margin;v-text-anchor:top" o:gfxdata="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" filled="f" strokecolor="white [3212]" strokeweight=".5pt">
                 <v:textbox>
                   <w:txbxContent>
                     <w:p>
@@ -8553,90 +8509,97 @@
         <w:rPr>
           <w:rFonts w:hint="eastAsia"/>
         </w:rPr>
-        <w:t>但是，由于式（</w:t>
-      </w:r>
-      <w:r>
-        <w:rPr>
-          <w:rFonts w:hint="eastAsia"/>
+        <w:t>但是，</w:t>
+      </w:r>
+      <w:r>
+        <w:rPr>
+          <w:rFonts w:hint="eastAsia"/>
+          <w:b/>
+        </w:rPr>
+        <w:t>由于式（</w:t>
+      </w:r>
+      <w:r>
+        <w:rPr>
+          <w:rFonts w:hint="eastAsia"/>
+          <w:b/>
         </w:rPr>
         <w:t>11</w:t>
       </w:r>
       <w:r>
         <w:rPr>
           <w:rFonts w:hint="eastAsia"/>
-        </w:rPr>
-        <w:t>）中</w:t>
-      </w:r>
-      <w:proofErr w:type="gramStart"/>
-      <w:r>
-        <w:rPr>
-          <w:rFonts w:hint="eastAsia"/>
-        </w:rPr>
-        <w:t>的各阶导数</w:t>
-      </w:r>
-      <w:proofErr w:type="gramEnd"/>
-      <w:r>
-        <w:rPr>
-          <w:rFonts w:hint="eastAsia"/>
-        </w:rPr>
-        <w:t>均</w:t>
-      </w:r>
-      <w:r>
-        <w:rPr>
-          <w:rFonts w:hint="eastAsia"/>
+          <w:b/>
+        </w:rPr>
+        <w:t>）中的各阶导数均</w:t>
+      </w:r>
+      <w:r>
+        <w:rPr>
+          <w:rFonts w:hint="eastAsia"/>
+          <w:b/>
         </w:rPr>
         <w:t>使用的是</w:t>
       </w:r>
       <w:r>
         <w:rPr>
           <w:rFonts w:hint="eastAsia"/>
+          <w:b/>
         </w:rPr>
         <w:t>向前</w:t>
       </w:r>
       <w:r>
         <w:rPr>
           <w:rFonts w:hint="eastAsia"/>
+          <w:b/>
         </w:rPr>
         <w:t>差分</w:t>
       </w:r>
       <w:r>
         <w:rPr>
           <w:rFonts w:hint="eastAsia"/>
+          <w:b/>
         </w:rPr>
         <w:t>，</w:t>
       </w:r>
       <w:r>
         <w:rPr>
           <w:rFonts w:hint="eastAsia"/>
+          <w:b/>
         </w:rPr>
         <w:t>导致用到的节点不相邻，</w:t>
       </w:r>
       <w:r>
         <w:rPr>
           <w:rFonts w:hint="eastAsia"/>
+          <w:b/>
         </w:rPr>
         <w:t>同时为了均衡误差</w:t>
       </w:r>
       <w:r>
         <w:rPr>
           <w:rFonts w:hint="eastAsia"/>
+          <w:b/>
         </w:rPr>
         <w:t>，</w:t>
       </w:r>
       <w:r>
         <w:rPr>
           <w:rFonts w:hint="eastAsia"/>
+          <w:b/>
         </w:rPr>
         <w:t>将</w:t>
       </w:r>
       <w:r>
         <w:rPr>
           <w:rFonts w:hint="eastAsia"/>
+          <w:b/>
         </w:rPr>
         <w:t>节点</w:t>
       </w:r>
       <m:oMath>
         <m:r>
+          <m:rPr>
+            <m:sty m:val="bi"/>
+          </m:rPr>
           <w:rPr>
             <w:rFonts w:ascii="Cambria Math" w:hAnsi="Cambria Math"/>
           </w:rPr>
@@ -8646,14 +8609,22 @@
       <w:r>
         <w:rPr>
           <w:rFonts w:hint="eastAsia"/>
+          <w:b/>
         </w:rPr>
         <w:t>处用到的</w:t>
       </w:r>
       <w:r>
         <w:rPr>
           <w:rFonts w:hint="eastAsia"/>
-        </w:rPr>
-        <w:t>一阶差分换成向后差分，则式（</w:t>
+          <w:b/>
+        </w:rPr>
+        <w:t>一阶差分换成向后差分</w:t>
+      </w:r>
+      <w:r>
+        <w:rPr>
+          <w:rFonts w:hint="eastAsia"/>
+        </w:rPr>
+        <w:t>，则式（</w:t>
       </w:r>
       <w:r>
         <w:rPr>
@@ -9180,7 +9151,7 @@
     </w:p>
     <w:p>
       <w:pPr>
-        <w:pStyle w:val="a7"/>
+        <w:pStyle w:val="aa"/>
         <w:numPr>
           <w:ilvl w:val="0"/>
           <w:numId w:val="4"/>
@@ -9283,7 +9254,7 @@
           </mc:Choice>
           <mc:Fallback>
             <w:pict>
-              <v:shape id="文本框 17" o:spid="_x0000_s1040" type="#_x0000_t202" style="position:absolute;left:0;text-align:left;margin-left:361.3pt;margin-top:25.6pt;width:51.3pt;height:31.4pt;z-index:251681792;visibility:visible;mso-wrap-style:square;mso-height-percent:0;mso-wrap-distance-left:9pt;mso-wrap-distance-top:0;mso-wrap-distance-right:9pt;mso-wrap-distance-bottom:0;mso-position-horizontal:absolute;mso-position-horizontal-relative:text;mso-position-vertical:absolute;mso-position-vertical-relative:text;mso-height-percent:0;mso-height-relative:margin;v-text-anchor:top" o:gfxdata="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" filled="f" strokecolor="white [3212]" strokeweight=".5pt">
+              <v:shape w14:anchorId="33BD2722" id="文本框 17" o:spid="_x0000_s1040" type="#_x0000_t202" style="position:absolute;left:0;text-align:left;margin-left:361.3pt;margin-top:25.6pt;width:51.3pt;height:31.4pt;z-index:251681792;visibility:visible;mso-wrap-style:square;mso-height-percent:0;mso-wrap-distance-left:9pt;mso-wrap-distance-top:0;mso-wrap-distance-right:9pt;mso-wrap-distance-bottom:0;mso-position-horizontal:absolute;mso-position-horizontal-relative:text;mso-position-vertical:absolute;mso-position-vertical-relative:text;mso-height-percent:0;mso-height-relative:margin;v-text-anchor:top" o:gfxdata="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" filled="f" strokecolor="white [3212]" strokeweight=".5pt">
                 <v:textbox>
                   <w:txbxContent>
                     <w:p>
@@ -9504,7 +9475,7 @@
     </w:p>
     <w:p>
       <w:pPr>
-        <w:pStyle w:val="a7"/>
+        <w:pStyle w:val="aa"/>
         <w:numPr>
           <w:ilvl w:val="0"/>
           <w:numId w:val="4"/>
@@ -9607,7 +9578,7 @@
           </mc:Choice>
           <mc:Fallback>
             <w:pict>
-              <v:shape id="文本框 18" o:spid="_x0000_s1041" type="#_x0000_t202" style="position:absolute;left:0;text-align:left;margin-left:362pt;margin-top:25.6pt;width:51.3pt;height:31.4pt;z-index:251682816;visibility:visible;mso-wrap-style:square;mso-height-percent:0;mso-wrap-distance-left:9pt;mso-wrap-distance-top:0;mso-wrap-distance-right:9pt;mso-wrap-distance-bottom:0;mso-position-horizontal:absolute;mso-position-horizontal-relative:text;mso-position-vertical:absolute;mso-position-vertical-relative:text;mso-height-percent:0;mso-height-relative:margin;v-text-anchor:top" o:gfxdata="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" filled="f" strokecolor="white [3212]" strokeweight=".5pt">
+              <v:shape w14:anchorId="7707C729" id="文本框 18" o:spid="_x0000_s1041" type="#_x0000_t202" style="position:absolute;left:0;text-align:left;margin-left:362pt;margin-top:25.6pt;width:51.3pt;height:31.4pt;z-index:251682816;visibility:visible;mso-wrap-style:square;mso-height-percent:0;mso-wrap-distance-left:9pt;mso-wrap-distance-top:0;mso-wrap-distance-right:9pt;mso-wrap-distance-bottom:0;mso-position-horizontal:absolute;mso-position-horizontal-relative:text;mso-position-vertical:absolute;mso-position-vertical-relative:text;mso-height-percent:0;mso-height-relative:margin;v-text-anchor:top" o:gfxdata="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" filled="f" strokecolor="white [3212]" strokeweight=".5pt">
                 <v:textbox>
                   <w:txbxContent>
                     <w:p>
@@ -9828,7 +9799,7 @@
     </w:p>
     <w:p>
       <w:pPr>
-        <w:pStyle w:val="a7"/>
+        <w:pStyle w:val="aa"/>
         <w:numPr>
           <w:ilvl w:val="0"/>
           <w:numId w:val="4"/>
@@ -9931,7 +9902,7 @@
           </mc:Choice>
           <mc:Fallback>
             <w:pict>
-              <v:shape id="文本框 19" o:spid="_x0000_s1042" type="#_x0000_t202" style="position:absolute;left:0;text-align:left;margin-left:357.5pt;margin-top:25.6pt;width:51.3pt;height:31.4pt;z-index:251683840;visibility:visible;mso-wrap-style:square;mso-height-percent:0;mso-wrap-distance-left:9pt;mso-wrap-distance-top:0;mso-wrap-distance-right:9pt;mso-wrap-distance-bottom:0;mso-position-horizontal:absolute;mso-position-horizontal-relative:text;mso-position-vertical:absolute;mso-position-vertical-relative:text;mso-height-percent:0;mso-height-relative:margin;v-text-anchor:top" o:gfxdata="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" filled="f" strokecolor="white [3212]" strokeweight=".5pt">
+              <v:shape w14:anchorId="758BF530" id="文本框 19" o:spid="_x0000_s1042" type="#_x0000_t202" style="position:absolute;left:0;text-align:left;margin-left:357.5pt;margin-top:25.6pt;width:51.3pt;height:31.4pt;z-index:251683840;visibility:visible;mso-wrap-style:square;mso-height-percent:0;mso-wrap-distance-left:9pt;mso-wrap-distance-top:0;mso-wrap-distance-right:9pt;mso-wrap-distance-bottom:0;mso-position-horizontal:absolute;mso-position-horizontal-relative:text;mso-position-vertical:absolute;mso-position-vertical-relative:text;mso-height-percent:0;mso-height-relative:margin;v-text-anchor:top" o:gfxdata="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" filled="f" strokecolor="white [3212]" strokeweight=".5pt">
                 <v:textbox>
                   <w:txbxContent>
                     <w:p>
@@ -10200,19 +10171,34 @@
         <w:rPr>
           <w:rFonts w:hint="eastAsia"/>
         </w:rPr>
-        <w:t>是向前差分</w:t>
-      </w:r>
-      <w:r>
-        <w:rPr>
-          <w:rFonts w:hint="eastAsia"/>
+        <w:t>是</w:t>
+      </w:r>
+      <w:r>
+        <w:rPr>
+          <w:rFonts w:hint="eastAsia"/>
+          <w:b/>
+        </w:rPr>
+        <w:t>向前差分</w:t>
+      </w:r>
+      <w:r>
+        <w:rPr>
+          <w:rFonts w:hint="eastAsia"/>
+          <w:b/>
         </w:rPr>
         <w:t>、</w:t>
       </w:r>
       <w:r>
         <w:rPr>
           <w:rFonts w:hint="eastAsia"/>
-        </w:rPr>
-        <w:t>向后差分或者中心差分，</w:t>
+          <w:b/>
+        </w:rPr>
+        <w:t>向后差分或者中心差分</w:t>
+      </w:r>
+      <w:r>
+        <w:rPr>
+          <w:rFonts w:hint="eastAsia"/>
+        </w:rPr>
+        <w:t>，</w:t>
       </w:r>
       <w:r>
         <w:rPr>
@@ -10227,7 +10213,6 @@
         <w:lastRenderedPageBreak/>
         <w:t>可以对各相邻节点进行</w:t>
       </w:r>
-      <w:proofErr w:type="gramStart"/>
       <w:r>
         <w:rPr>
           <w:rFonts w:hint="eastAsia"/>
@@ -10246,7 +10231,6 @@
         </w:rPr>
         <w:t>的</w:t>
       </w:r>
-      <w:proofErr w:type="gramEnd"/>
       <w:r>
         <w:rPr>
           <w:rFonts w:hint="eastAsia"/>
@@ -10257,14 +10241,7 @@
         <w:rPr>
           <w:rFonts w:hint="eastAsia"/>
         </w:rPr>
-        <w:t>直接</w:t>
-      </w:r>
-      <w:proofErr w:type="gramStart"/>
-      <w:r>
-        <w:rPr>
-          <w:rFonts w:hint="eastAsia"/>
-        </w:rPr>
-        <w:t>求</w:t>
+        <w:t>直接求</w:t>
       </w:r>
       <w:r>
         <w:rPr>
@@ -10272,7 +10249,6 @@
         </w:rPr>
         <w:t>各阶导数</w:t>
       </w:r>
-      <w:proofErr w:type="gramEnd"/>
       <w:r>
         <w:rPr>
           <w:rFonts w:hint="eastAsia"/>
@@ -10436,7 +10412,7 @@
           </mc:Choice>
           <mc:Fallback>
             <w:pict>
-              <v:shape id="文本框 24" o:spid="_x0000_s1043" type="#_x0000_t202" style="position:absolute;left:0;text-align:left;margin-left:41.65pt;margin-top:221.85pt;width:38.25pt;height:32.15pt;z-index:251693056;visibility:visible;mso-wrap-style:square;mso-width-percent:0;mso-height-percent:0;mso-wrap-distance-left:9pt;mso-wrap-distance-top:0;mso-wrap-distance-right:9pt;mso-wrap-distance-bottom:0;mso-position-horizontal:absolute;mso-position-horizontal-relative:text;mso-position-vertical:absolute;mso-position-vertical-relative:text;mso-width-percent:0;mso-height-percent:0;mso-width-relative:margin;mso-height-relative:margin;v-text-anchor:top" o:gfxdata="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" filled="f" stroked="f" strokeweight=".5pt">
+              <v:shape w14:anchorId="0357F4D5" id="文本框 24" o:spid="_x0000_s1043" type="#_x0000_t202" style="position:absolute;left:0;text-align:left;margin-left:41.65pt;margin-top:221.85pt;width:38.25pt;height:32.15pt;z-index:251693056;visibility:visible;mso-wrap-style:square;mso-width-percent:0;mso-height-percent:0;mso-wrap-distance-left:9pt;mso-wrap-distance-top:0;mso-wrap-distance-right:9pt;mso-wrap-distance-bottom:0;mso-position-horizontal:absolute;mso-position-horizontal-relative:text;mso-position-vertical:absolute;mso-position-vertical-relative:text;mso-width-percent:0;mso-height-percent:0;mso-width-relative:margin;mso-height-relative:margin;v-text-anchor:top" o:gfxdata="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" filled="f" stroked="f" strokeweight=".5pt">
                 <v:textbox>
                   <w:txbxContent>
                     <w:p>
@@ -10585,7 +10561,7 @@
           </mc:Choice>
           <mc:Fallback>
             <w:pict>
-              <v:shape id="文本框 20" o:spid="_x0000_s1044" type="#_x0000_t202" style="position:absolute;left:0;text-align:left;margin-left:364.05pt;margin-top:175.1pt;width:51.3pt;height:31.4pt;z-index:251685888;visibility:visible;mso-wrap-style:square;mso-height-percent:0;mso-wrap-distance-left:9pt;mso-wrap-distance-top:0;mso-wrap-distance-right:9pt;mso-wrap-distance-bottom:0;mso-position-horizontal:absolute;mso-position-horizontal-relative:text;mso-position-vertical:absolute;mso-position-vertical-relative:text;mso-height-percent:0;mso-height-relative:margin;v-text-anchor:top" o:gfxdata="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" filled="f" strokecolor="white [3212]" strokeweight=".5pt">
+              <v:shape w14:anchorId="17B96473" id="文本框 20" o:spid="_x0000_s1044" type="#_x0000_t202" style="position:absolute;left:0;text-align:left;margin-left:364.05pt;margin-top:175.1pt;width:51.3pt;height:31.4pt;z-index:251685888;visibility:visible;mso-wrap-style:square;mso-height-percent:0;mso-wrap-distance-left:9pt;mso-wrap-distance-top:0;mso-wrap-distance-right:9pt;mso-wrap-distance-bottom:0;mso-position-horizontal:absolute;mso-position-horizontal-relative:text;mso-position-vertical:absolute;mso-position-vertical-relative:text;mso-height-percent:0;mso-height-relative:margin;v-text-anchor:top" o:gfxdata="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" filled="f" strokecolor="white [3212]" strokeweight=".5pt">
                 <v:textbox>
                   <w:txbxContent>
                     <w:p>
@@ -12079,7 +12055,7 @@
           </mc:Choice>
           <mc:Fallback>
             <w:pict>
-              <v:shape id="文本框 25" o:spid="_x0000_s1045" type="#_x0000_t202" style="position:absolute;left:0;text-align:left;margin-left:41.45pt;margin-top:44.65pt;width:38.25pt;height:32.15pt;z-index:251695104;visibility:visible;mso-wrap-style:square;mso-width-percent:0;mso-height-percent:0;mso-wrap-distance-left:9pt;mso-wrap-distance-top:0;mso-wrap-distance-right:9pt;mso-wrap-distance-bottom:0;mso-position-horizontal:absolute;mso-position-horizontal-relative:text;mso-position-vertical:absolute;mso-position-vertical-relative:text;mso-width-percent:0;mso-height-percent:0;mso-width-relative:margin;mso-height-relative:margin;v-text-anchor:top" o:gfxdata="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" filled="f" stroked="f" strokeweight=".5pt">
+              <v:shape w14:anchorId="1BEA9E06" id="文本框 25" o:spid="_x0000_s1045" type="#_x0000_t202" style="position:absolute;left:0;text-align:left;margin-left:41.45pt;margin-top:44.65pt;width:38.25pt;height:32.15pt;z-index:251695104;visibility:visible;mso-wrap-style:square;mso-width-percent:0;mso-height-percent:0;mso-wrap-distance-left:9pt;mso-wrap-distance-top:0;mso-wrap-distance-right:9pt;mso-wrap-distance-bottom:0;mso-position-horizontal:absolute;mso-position-horizontal-relative:text;mso-position-vertical:absolute;mso-position-vertical-relative:text;mso-width-percent:0;mso-height-percent:0;mso-width-relative:margin;mso-height-relative:margin;v-text-anchor:top" o:gfxdata="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" filled="f" stroked="f" strokeweight=".5pt">
                 <v:textbox>
                   <w:txbxContent>
                     <w:p>
@@ -12252,7 +12228,7 @@
           </mc:Choice>
           <mc:Fallback>
             <w:pict>
-              <v:shape id="文本框 26" o:spid="_x0000_s1046" type="#_x0000_t202" style="position:absolute;left:0;text-align:left;margin-left:42pt;margin-top:71.95pt;width:38.25pt;height:32.15pt;z-index:251697152;visibility:visible;mso-wrap-style:square;mso-width-percent:0;mso-height-percent:0;mso-wrap-distance-left:9pt;mso-wrap-distance-top:0;mso-wrap-distance-right:9pt;mso-wrap-distance-bottom:0;mso-position-horizontal:absolute;mso-position-horizontal-relative:text;mso-position-vertical:absolute;mso-position-vertical-relative:text;mso-width-percent:0;mso-height-percent:0;mso-width-relative:margin;mso-height-relative:margin;v-text-anchor:top" o:gfxdata="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" filled="f" stroked="f" strokeweight=".5pt">
+              <v:shape w14:anchorId="7A99BFD1" id="文本框 26" o:spid="_x0000_s1046" type="#_x0000_t202" style="position:absolute;left:0;text-align:left;margin-left:42pt;margin-top:71.95pt;width:38.25pt;height:32.15pt;z-index:251697152;visibility:visible;mso-wrap-style:square;mso-width-percent:0;mso-height-percent:0;mso-wrap-distance-left:9pt;mso-wrap-distance-top:0;mso-wrap-distance-right:9pt;mso-wrap-distance-bottom:0;mso-position-horizontal:absolute;mso-position-horizontal-relative:text;mso-position-vertical:absolute;mso-position-vertical-relative:text;mso-width-percent:0;mso-height-percent:0;mso-width-relative:margin;mso-height-relative:margin;v-text-anchor:top" o:gfxdata="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" filled="f" stroked="f" strokeweight=".5pt">
                 <v:textbox>
                   <w:txbxContent>
                     <w:p>
@@ -12425,7 +12401,7 @@
           </mc:Choice>
           <mc:Fallback>
             <w:pict>
-              <v:shape id="文本框 27" o:spid="_x0000_s1047" type="#_x0000_t202" style="position:absolute;left:0;text-align:left;margin-left:41.75pt;margin-top:99.3pt;width:38.25pt;height:32.15pt;z-index:251699200;visibility:visible;mso-wrap-style:square;mso-width-percent:0;mso-height-percent:0;mso-wrap-distance-left:9pt;mso-wrap-distance-top:0;mso-wrap-distance-right:9pt;mso-wrap-distance-bottom:0;mso-position-horizontal:absolute;mso-position-horizontal-relative:text;mso-position-vertical:absolute;mso-position-vertical-relative:text;mso-width-percent:0;mso-height-percent:0;mso-width-relative:margin;mso-height-relative:margin;v-text-anchor:top" o:gfxdata="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" filled="f" stroked="f" strokeweight=".5pt">
+              <v:shape w14:anchorId="532B8F15" id="文本框 27" o:spid="_x0000_s1047" type="#_x0000_t202" style="position:absolute;left:0;text-align:left;margin-left:41.75pt;margin-top:99.3pt;width:38.25pt;height:32.15pt;z-index:251699200;visibility:visible;mso-wrap-style:square;mso-width-percent:0;mso-height-percent:0;mso-wrap-distance-left:9pt;mso-wrap-distance-top:0;mso-wrap-distance-right:9pt;mso-wrap-distance-bottom:0;mso-position-horizontal:absolute;mso-position-horizontal-relative:text;mso-position-vertical:absolute;mso-position-vertical-relative:text;mso-width-percent:0;mso-height-percent:0;mso-width-relative:margin;mso-height-relative:margin;v-text-anchor:top" o:gfxdata="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" filled="f" stroked="f" strokeweight=".5pt">
                 <v:textbox>
                   <w:txbxContent>
                     <w:p>
@@ -12598,7 +12574,7 @@
           </mc:Choice>
           <mc:Fallback>
             <w:pict>
-              <v:shape id="文本框 28" o:spid="_x0000_s1048" type="#_x0000_t202" style="position:absolute;left:0;text-align:left;margin-left:41.45pt;margin-top:145.75pt;width:38.3pt;height:32.15pt;z-index:251701248;visibility:visible;mso-wrap-style:square;mso-width-percent:0;mso-height-percent:0;mso-wrap-distance-left:9pt;mso-wrap-distance-top:0;mso-wrap-distance-right:9pt;mso-wrap-distance-bottom:0;mso-position-horizontal:absolute;mso-position-horizontal-relative:text;mso-position-vertical:absolute;mso-position-vertical-relative:text;mso-width-percent:0;mso-height-percent:0;mso-width-relative:margin;mso-height-relative:margin;v-text-anchor:top" o:gfxdata="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" filled="f" stroked="f" strokeweight=".5pt">
+              <v:shape w14:anchorId="7535C6C8" id="文本框 28" o:spid="_x0000_s1048" type="#_x0000_t202" style="position:absolute;left:0;text-align:left;margin-left:41.45pt;margin-top:145.75pt;width:38.3pt;height:32.15pt;z-index:251701248;visibility:visible;mso-wrap-style:square;mso-width-percent:0;mso-height-percent:0;mso-wrap-distance-left:9pt;mso-wrap-distance-top:0;mso-wrap-distance-right:9pt;mso-wrap-distance-bottom:0;mso-position-horizontal:absolute;mso-position-horizontal-relative:text;mso-position-vertical:absolute;mso-position-vertical-relative:text;mso-width-percent:0;mso-height-percent:0;mso-width-relative:margin;mso-height-relative:margin;v-text-anchor:top" o:gfxdata="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" filled="f" stroked="f" strokeweight=".5pt">
                 <v:textbox>
                   <w:txbxContent>
                     <w:p>
@@ -12672,7 +12648,7 @@
                     <pic:cNvPicPr/>
                   </pic:nvPicPr>
                   <pic:blipFill>
-                    <a:blip r:embed="rId9">
+                    <a:blip r:embed="rId8">
                       <a:extLst>
                         <a:ext uri="{28A0092B-C50C-407E-A947-70E740481C1C}">
                           <a14:useLocalDpi xmlns:a14="http://schemas.microsoft.com/office/drawing/2010/main" val="0"/>
@@ -13198,7 +13174,7 @@
     </w:p>
     <w:p>
       <w:pPr>
-        <w:pStyle w:val="a7"/>
+        <w:pStyle w:val="aa"/>
         <w:numPr>
           <w:ilvl w:val="0"/>
           <w:numId w:val="7"/>
@@ -13301,7 +13277,7 @@
           </mc:Choice>
           <mc:Fallback>
             <w:pict>
-              <v:shape id="文本框 14" o:spid="_x0000_s1049" type="#_x0000_t202" style="position:absolute;left:0;text-align:left;margin-left:364.6pt;margin-top:34.9pt;width:51.3pt;height:31.4pt;z-index:251687936;visibility:visible;mso-wrap-style:square;mso-height-percent:0;mso-wrap-distance-left:9pt;mso-wrap-distance-top:0;mso-wrap-distance-right:9pt;mso-wrap-distance-bottom:0;mso-position-horizontal:absolute;mso-position-horizontal-relative:text;mso-position-vertical:absolute;mso-position-vertical-relative:text;mso-height-percent:0;mso-height-relative:margin;v-text-anchor:top" o:gfxdata="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" filled="f" strokecolor="white [3212]" strokeweight=".5pt">
+              <v:shape w14:anchorId="6258B616" id="文本框 14" o:spid="_x0000_s1049" type="#_x0000_t202" style="position:absolute;left:0;text-align:left;margin-left:364.6pt;margin-top:34.9pt;width:51.3pt;height:31.4pt;z-index:251687936;visibility:visible;mso-wrap-style:square;mso-height-percent:0;mso-wrap-distance-left:9pt;mso-wrap-distance-top:0;mso-wrap-distance-right:9pt;mso-wrap-distance-bottom:0;mso-position-horizontal:absolute;mso-position-horizontal-relative:text;mso-position-vertical:absolute;mso-position-vertical-relative:text;mso-height-percent:0;mso-height-relative:margin;v-text-anchor:top" o:gfxdata="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" filled="f" strokecolor="white [3212]" strokeweight=".5pt">
                 <v:textbox>
                   <w:txbxContent>
                     <w:p>
@@ -13981,7 +13957,7 @@
     </w:p>
     <w:p>
       <w:pPr>
-        <w:pStyle w:val="a7"/>
+        <w:pStyle w:val="aa"/>
         <w:numPr>
           <w:ilvl w:val="0"/>
           <w:numId w:val="7"/>
@@ -14115,7 +14091,7 @@
           </mc:Choice>
           <mc:Fallback>
             <w:pict>
-              <v:shape id="文本框 36" o:spid="_x0000_s1050" type="#_x0000_t202" style="position:absolute;left:0;text-align:left;margin-left:195.05pt;margin-top:78.75pt;width:38.25pt;height:32.15pt;z-index:251713536;visibility:visible;mso-wrap-style:square;mso-width-percent:0;mso-height-percent:0;mso-wrap-distance-left:9pt;mso-wrap-distance-top:0;mso-wrap-distance-right:9pt;mso-wrap-distance-bottom:0;mso-position-horizontal:absolute;mso-position-horizontal-relative:text;mso-position-vertical:absolute;mso-position-vertical-relative:text;mso-width-percent:0;mso-height-percent:0;mso-width-relative:margin;mso-height-relative:margin;v-text-anchor:top" o:gfxdata="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" filled="f" stroked="f" strokeweight=".5pt">
+              <v:shape w14:anchorId="06374F11" id="文本框 36" o:spid="_x0000_s1050" type="#_x0000_t202" style="position:absolute;left:0;text-align:left;margin-left:195.05pt;margin-top:78.75pt;width:38.25pt;height:32.15pt;z-index:251713536;visibility:visible;mso-wrap-style:square;mso-width-percent:0;mso-height-percent:0;mso-wrap-distance-left:9pt;mso-wrap-distance-top:0;mso-wrap-distance-right:9pt;mso-wrap-distance-bottom:0;mso-position-horizontal:absolute;mso-position-horizontal-relative:text;mso-position-vertical:absolute;mso-position-vertical-relative:text;mso-width-percent:0;mso-height-percent:0;mso-width-relative:margin;mso-height-relative:margin;v-text-anchor:top" o:gfxdata="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" filled="f" stroked="f" strokeweight=".5pt">
                 <v:textbox>
                   <w:txbxContent>
                     <w:p>
@@ -14288,7 +14264,7 @@
           </mc:Choice>
           <mc:Fallback>
             <w:pict>
-              <v:shape id="文本框 31" o:spid="_x0000_s1051" type="#_x0000_t202" style="position:absolute;left:0;text-align:left;margin-left:-22.2pt;margin-top:78.5pt;width:38.25pt;height:32.15pt;z-index:251703296;visibility:visible;mso-wrap-style:square;mso-width-percent:0;mso-height-percent:0;mso-wrap-distance-left:9pt;mso-wrap-distance-top:0;mso-wrap-distance-right:9pt;mso-wrap-distance-bottom:0;mso-position-horizontal:absolute;mso-position-horizontal-relative:text;mso-position-vertical:absolute;mso-position-vertical-relative:text;mso-width-percent:0;mso-height-percent:0;mso-width-relative:margin;mso-height-relative:margin;v-text-anchor:top" o:gfxdata="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" filled="f" stroked="f" strokeweight=".5pt">
+              <v:shape w14:anchorId="387A3E16" id="文本框 31" o:spid="_x0000_s1051" type="#_x0000_t202" style="position:absolute;left:0;text-align:left;margin-left:-22.2pt;margin-top:78.5pt;width:38.25pt;height:32.15pt;z-index:251703296;visibility:visible;mso-wrap-style:square;mso-width-percent:0;mso-height-percent:0;mso-wrap-distance-left:9pt;mso-wrap-distance-top:0;mso-wrap-distance-right:9pt;mso-wrap-distance-bottom:0;mso-position-horizontal:absolute;mso-position-horizontal-relative:text;mso-position-vertical:absolute;mso-position-vertical-relative:text;mso-width-percent:0;mso-height-percent:0;mso-width-relative:margin;mso-height-relative:margin;v-text-anchor:top" o:gfxdata="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" filled="f" stroked="f" strokeweight=".5pt">
                 <v:textbox>
                   <w:txbxContent>
                     <w:p>
@@ -14437,7 +14413,7 @@
           </mc:Choice>
           <mc:Fallback>
             <w:pict>
-              <v:shape id="文本框 15" o:spid="_x0000_s1052" type="#_x0000_t202" style="position:absolute;left:0;text-align:left;margin-left:364.6pt;margin-top:34.9pt;width:51.3pt;height:31.4pt;z-index:251689984;visibility:visible;mso-wrap-style:square;mso-height-percent:0;mso-wrap-distance-left:9pt;mso-wrap-distance-top:0;mso-wrap-distance-right:9pt;mso-wrap-distance-bottom:0;mso-position-horizontal:absolute;mso-position-horizontal-relative:text;mso-position-vertical:absolute;mso-position-vertical-relative:text;mso-height-percent:0;mso-height-relative:margin;v-text-anchor:top" o:gfxdata="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" filled="f" strokecolor="white [3212]" strokeweight=".5pt">
+              <v:shape w14:anchorId="7E54E896" id="文本框 15" o:spid="_x0000_s1052" type="#_x0000_t202" style="position:absolute;left:0;text-align:left;margin-left:364.6pt;margin-top:34.9pt;width:51.3pt;height:31.4pt;z-index:251689984;visibility:visible;mso-wrap-style:square;mso-height-percent:0;mso-wrap-distance-left:9pt;mso-wrap-distance-top:0;mso-wrap-distance-right:9pt;mso-wrap-distance-bottom:0;mso-position-horizontal:absolute;mso-position-horizontal-relative:text;mso-position-vertical:absolute;mso-position-vertical-relative:text;mso-height-percent:0;mso-height-relative:margin;v-text-anchor:top" o:gfxdata="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" filled="f" strokecolor="white [3212]" strokeweight=".5pt">
                 <v:textbox>
                   <w:txbxContent>
                     <w:p>
@@ -15260,7 +15236,7 @@
           </mc:Choice>
           <mc:Fallback>
             <w:pict>
-              <v:shape id="文本框 41" o:spid="_x0000_s1053" type="#_x0000_t202" style="position:absolute;left:0;text-align:left;margin-left:-14pt;margin-top:118.85pt;width:38.25pt;height:32.15pt;z-index:251723776;visibility:visible;mso-wrap-style:square;mso-width-percent:0;mso-height-percent:0;mso-wrap-distance-left:9pt;mso-wrap-distance-top:0;mso-wrap-distance-right:9pt;mso-wrap-distance-bottom:0;mso-position-horizontal:absolute;mso-position-horizontal-relative:text;mso-position-vertical:absolute;mso-position-vertical-relative:text;mso-width-percent:0;mso-height-percent:0;mso-width-relative:margin;mso-height-relative:margin;v-text-anchor:top" o:gfxdata="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" filled="f" stroked="f" strokeweight=".5pt">
+              <v:shape w14:anchorId="613C2BB7" id="文本框 41" o:spid="_x0000_s1053" type="#_x0000_t202" style="position:absolute;left:0;text-align:left;margin-left:-14pt;margin-top:118.85pt;width:38.25pt;height:32.15pt;z-index:251723776;visibility:visible;mso-wrap-style:square;mso-width-percent:0;mso-height-percent:0;mso-wrap-distance-left:9pt;mso-wrap-distance-top:0;mso-wrap-distance-right:9pt;mso-wrap-distance-bottom:0;mso-position-horizontal:absolute;mso-position-horizontal-relative:text;mso-position-vertical:absolute;mso-position-vertical-relative:text;mso-width-percent:0;mso-height-percent:0;mso-width-relative:margin;mso-height-relative:margin;v-text-anchor:top" o:gfxdata="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" filled="f" stroked="f" strokeweight=".5pt">
                 <v:textbox>
                   <w:txbxContent>
                     <w:p>
@@ -15433,7 +15409,7 @@
           </mc:Choice>
           <mc:Fallback>
             <w:pict>
-              <v:shape id="文本框 51" o:spid="_x0000_s1054" type="#_x0000_t202" style="position:absolute;left:0;text-align:left;margin-left:274.5pt;margin-top:124.75pt;width:38.25pt;height:32.15pt;z-index:251744256;visibility:visible;mso-wrap-style:square;mso-width-percent:0;mso-height-percent:0;mso-wrap-distance-left:9pt;mso-wrap-distance-top:0;mso-wrap-distance-right:9pt;mso-wrap-distance-bottom:0;mso-position-horizontal:absolute;mso-position-horizontal-relative:text;mso-position-vertical:absolute;mso-position-vertical-relative:text;mso-width-percent:0;mso-height-percent:0;mso-width-relative:margin;mso-height-relative:margin;v-text-anchor:top" o:gfxdata="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" filled="f" stroked="f" strokeweight=".5pt">
+              <v:shape w14:anchorId="51766EC6" id="文本框 51" o:spid="_x0000_s1054" type="#_x0000_t202" style="position:absolute;left:0;text-align:left;margin-left:274.5pt;margin-top:124.75pt;width:38.25pt;height:32.15pt;z-index:251744256;visibility:visible;mso-wrap-style:square;mso-width-percent:0;mso-height-percent:0;mso-wrap-distance-left:9pt;mso-wrap-distance-top:0;mso-wrap-distance-right:9pt;mso-wrap-distance-bottom:0;mso-position-horizontal:absolute;mso-position-horizontal-relative:text;mso-position-vertical:absolute;mso-position-vertical-relative:text;mso-width-percent:0;mso-height-percent:0;mso-width-relative:margin;mso-height-relative:margin;v-text-anchor:top" o:gfxdata="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" filled="f" stroked="f" strokeweight=".5pt">
                 <v:textbox>
                   <w:txbxContent>
                     <w:p>
@@ -15606,7 +15582,7 @@
           </mc:Choice>
           <mc:Fallback>
             <w:pict>
-              <v:shape id="文本框 49" o:spid="_x0000_s1055" type="#_x0000_t202" style="position:absolute;left:0;text-align:left;margin-left:295.65pt;margin-top:126.15pt;width:38.25pt;height:32.15pt;z-index:251740160;visibility:visible;mso-wrap-style:square;mso-width-percent:0;mso-height-percent:0;mso-wrap-distance-left:9pt;mso-wrap-distance-top:0;mso-wrap-distance-right:9pt;mso-wrap-distance-bottom:0;mso-position-horizontal:absolute;mso-position-horizontal-relative:text;mso-position-vertical:absolute;mso-position-vertical-relative:text;mso-width-percent:0;mso-height-percent:0;mso-width-relative:margin;mso-height-relative:margin;v-text-anchor:top" o:gfxdata="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" filled="f" stroked="f" strokeweight=".5pt">
+              <v:shape w14:anchorId="3F1A36EC" id="文本框 49" o:spid="_x0000_s1055" type="#_x0000_t202" style="position:absolute;left:0;text-align:left;margin-left:295.65pt;margin-top:126.15pt;width:38.25pt;height:32.15pt;z-index:251740160;visibility:visible;mso-wrap-style:square;mso-width-percent:0;mso-height-percent:0;mso-wrap-distance-left:9pt;mso-wrap-distance-top:0;mso-wrap-distance-right:9pt;mso-wrap-distance-bottom:0;mso-position-horizontal:absolute;mso-position-horizontal-relative:text;mso-position-vertical:absolute;mso-position-vertical-relative:text;mso-width-percent:0;mso-height-percent:0;mso-width-relative:margin;mso-height-relative:margin;v-text-anchor:top" o:gfxdata="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" filled="f" stroked="f" strokeweight=".5pt">
                 <v:textbox>
                   <w:txbxContent>
                     <w:p>
@@ -15779,7 +15755,7 @@
           </mc:Choice>
           <mc:Fallback>
             <w:pict>
-              <v:shape id="文本框 50" o:spid="_x0000_s1056" type="#_x0000_t202" style="position:absolute;left:0;text-align:left;margin-left:315.9pt;margin-top:125.1pt;width:38.25pt;height:32.15pt;z-index:251742208;visibility:visible;mso-wrap-style:square;mso-width-percent:0;mso-height-percent:0;mso-wrap-distance-left:9pt;mso-wrap-distance-top:0;mso-wrap-distance-right:9pt;mso-wrap-distance-bottom:0;mso-position-horizontal:absolute;mso-position-horizontal-relative:text;mso-position-vertical:absolute;mso-position-vertical-relative:text;mso-width-percent:0;mso-height-percent:0;mso-width-relative:margin;mso-height-relative:margin;v-text-anchor:top" o:gfxdata="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" filled="f" stroked="f" strokeweight=".5pt">
+              <v:shape w14:anchorId="5260244A" id="文本框 50" o:spid="_x0000_s1056" type="#_x0000_t202" style="position:absolute;left:0;text-align:left;margin-left:315.9pt;margin-top:125.1pt;width:38.25pt;height:32.15pt;z-index:251742208;visibility:visible;mso-wrap-style:square;mso-width-percent:0;mso-height-percent:0;mso-wrap-distance-left:9pt;mso-wrap-distance-top:0;mso-wrap-distance-right:9pt;mso-wrap-distance-bottom:0;mso-position-horizontal:absolute;mso-position-horizontal-relative:text;mso-position-vertical:absolute;mso-position-vertical-relative:text;mso-width-percent:0;mso-height-percent:0;mso-width-relative:margin;mso-height-relative:margin;v-text-anchor:top" o:gfxdata="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" filled="f" stroked="f" strokeweight=".5pt">
                 <v:textbox>
                   <w:txbxContent>
                     <w:p>
@@ -15952,7 +15928,7 @@
           </mc:Choice>
           <mc:Fallback>
             <w:pict>
-              <v:shape id="文本框 47" o:spid="_x0000_s1057" type="#_x0000_t202" style="position:absolute;left:0;text-align:left;margin-left:82.65pt;margin-top:126.05pt;width:38.25pt;height:32.15pt;z-index:251736064;visibility:visible;mso-wrap-style:square;mso-width-percent:0;mso-height-percent:0;mso-wrap-distance-left:9pt;mso-wrap-distance-top:0;mso-wrap-distance-right:9pt;mso-wrap-distance-bottom:0;mso-position-horizontal:absolute;mso-position-horizontal-relative:text;mso-position-vertical:absolute;mso-position-vertical-relative:text;mso-width-percent:0;mso-height-percent:0;mso-width-relative:margin;mso-height-relative:margin;v-text-anchor:top" o:gfxdata="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" filled="f" stroked="f" strokeweight=".5pt">
+              <v:shape w14:anchorId="07485F54" id="文本框 47" o:spid="_x0000_s1057" type="#_x0000_t202" style="position:absolute;left:0;text-align:left;margin-left:82.65pt;margin-top:126.05pt;width:38.25pt;height:32.15pt;z-index:251736064;visibility:visible;mso-wrap-style:square;mso-width-percent:0;mso-height-percent:0;mso-wrap-distance-left:9pt;mso-wrap-distance-top:0;mso-wrap-distance-right:9pt;mso-wrap-distance-bottom:0;mso-position-horizontal:absolute;mso-position-horizontal-relative:text;mso-position-vertical:absolute;mso-position-vertical-relative:text;mso-width-percent:0;mso-height-percent:0;mso-width-relative:margin;mso-height-relative:margin;v-text-anchor:top" o:gfxdata="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" filled="f" stroked="f" strokeweight=".5pt">
                 <v:textbox>
                   <w:txbxContent>
                     <w:p>
@@ -16125,7 +16101,7 @@
           </mc:Choice>
           <mc:Fallback>
             <w:pict>
-              <v:shape id="文本框 48" o:spid="_x0000_s1058" type="#_x0000_t202" style="position:absolute;left:0;text-align:left;margin-left:103.8pt;margin-top:124.35pt;width:38.25pt;height:32.15pt;z-index:251738112;visibility:visible;mso-wrap-style:square;mso-width-percent:0;mso-height-percent:0;mso-wrap-distance-left:9pt;mso-wrap-distance-top:0;mso-wrap-distance-right:9pt;mso-wrap-distance-bottom:0;mso-position-horizontal:absolute;mso-position-horizontal-relative:text;mso-position-vertical:absolute;mso-position-vertical-relative:text;mso-width-percent:0;mso-height-percent:0;mso-width-relative:margin;mso-height-relative:margin;v-text-anchor:top" o:gfxdata="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" filled="f" stroked="f" strokeweight=".5pt">
+              <v:shape w14:anchorId="39E64CB0" id="文本框 48" o:spid="_x0000_s1058" type="#_x0000_t202" style="position:absolute;left:0;text-align:left;margin-left:103.8pt;margin-top:124.35pt;width:38.25pt;height:32.15pt;z-index:251738112;visibility:visible;mso-wrap-style:square;mso-width-percent:0;mso-height-percent:0;mso-wrap-distance-left:9pt;mso-wrap-distance-top:0;mso-wrap-distance-right:9pt;mso-wrap-distance-bottom:0;mso-position-horizontal:absolute;mso-position-horizontal-relative:text;mso-position-vertical:absolute;mso-position-vertical-relative:text;mso-width-percent:0;mso-height-percent:0;mso-width-relative:margin;mso-height-relative:margin;v-text-anchor:top" o:gfxdata="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" filled="f" stroked="f" strokeweight=".5pt">
                 <v:textbox>
                   <w:txbxContent>
                     <w:p>
@@ -16298,7 +16274,7 @@
           </mc:Choice>
           <mc:Fallback>
             <w:pict>
-              <v:shape id="文本框 44" o:spid="_x0000_s1059" type="#_x0000_t202" style="position:absolute;left:0;text-align:left;margin-left:62.35pt;margin-top:124.9pt;width:38.25pt;height:32.15pt;z-index:251729920;visibility:visible;mso-wrap-style:square;mso-width-percent:0;mso-height-percent:0;mso-wrap-distance-left:9pt;mso-wrap-distance-top:0;mso-wrap-distance-right:9pt;mso-wrap-distance-bottom:0;mso-position-horizontal:absolute;mso-position-horizontal-relative:text;mso-position-vertical:absolute;mso-position-vertical-relative:text;mso-width-percent:0;mso-height-percent:0;mso-width-relative:margin;mso-height-relative:margin;v-text-anchor:top" o:gfxdata="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" filled="f" stroked="f" strokeweight=".5pt">
+              <v:shape w14:anchorId="7C26F571" id="文本框 44" o:spid="_x0000_s1059" type="#_x0000_t202" style="position:absolute;left:0;text-align:left;margin-left:62.35pt;margin-top:124.9pt;width:38.25pt;height:32.15pt;z-index:251729920;visibility:visible;mso-wrap-style:square;mso-width-percent:0;mso-height-percent:0;mso-wrap-distance-left:9pt;mso-wrap-distance-top:0;mso-wrap-distance-right:9pt;mso-wrap-distance-bottom:0;mso-position-horizontal:absolute;mso-position-horizontal-relative:text;mso-position-vertical:absolute;mso-position-vertical-relative:text;mso-width-percent:0;mso-height-percent:0;mso-width-relative:margin;mso-height-relative:margin;v-text-anchor:top" o:gfxdata="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" filled="f" stroked="f" strokeweight=".5pt">
                 <v:textbox>
                   <w:txbxContent>
                     <w:p>
@@ -16471,7 +16447,7 @@
           </mc:Choice>
           <mc:Fallback>
             <w:pict>
-              <v:shape id="文本框 45" o:spid="_x0000_s1060" type="#_x0000_t202" style="position:absolute;left:0;text-align:left;margin-left:389.4pt;margin-top:124.65pt;width:38.25pt;height:32.15pt;z-index:251731968;visibility:visible;mso-wrap-style:square;mso-width-percent:0;mso-height-percent:0;mso-wrap-distance-left:9pt;mso-wrap-distance-top:0;mso-wrap-distance-right:9pt;mso-wrap-distance-bottom:0;mso-position-horizontal:absolute;mso-position-horizontal-relative:text;mso-position-vertical:absolute;mso-position-vertical-relative:text;mso-width-percent:0;mso-height-percent:0;mso-width-relative:margin;mso-height-relative:margin;v-text-anchor:top" o:gfxdata="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" filled="f" stroked="f" strokeweight=".5pt">
+              <v:shape w14:anchorId="6F7778E4" id="文本框 45" o:spid="_x0000_s1060" type="#_x0000_t202" style="position:absolute;left:0;text-align:left;margin-left:389.4pt;margin-top:124.65pt;width:38.25pt;height:32.15pt;z-index:251731968;visibility:visible;mso-wrap-style:square;mso-width-percent:0;mso-height-percent:0;mso-wrap-distance-left:9pt;mso-wrap-distance-top:0;mso-wrap-distance-right:9pt;mso-wrap-distance-bottom:0;mso-position-horizontal:absolute;mso-position-horizontal-relative:text;mso-position-vertical:absolute;mso-position-vertical-relative:text;mso-width-percent:0;mso-height-percent:0;mso-width-relative:margin;mso-height-relative:margin;v-text-anchor:top" o:gfxdata="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" filled="f" stroked="f" strokeweight=".5pt">
                 <v:textbox>
                   <w:txbxContent>
                     <w:p>
@@ -16644,7 +16620,7 @@
           </mc:Choice>
           <mc:Fallback>
             <w:pict>
-              <v:shape id="文本框 42" o:spid="_x0000_s1061" type="#_x0000_t202" style="position:absolute;left:0;text-align:left;margin-left:178pt;margin-top:124.65pt;width:38.25pt;height:32.15pt;z-index:251725824;visibility:visible;mso-wrap-style:square;mso-width-percent:0;mso-height-percent:0;mso-wrap-distance-left:9pt;mso-wrap-distance-top:0;mso-wrap-distance-right:9pt;mso-wrap-distance-bottom:0;mso-position-horizontal:absolute;mso-position-horizontal-relative:text;mso-position-vertical:absolute;mso-position-vertical-relative:text;mso-width-percent:0;mso-height-percent:0;mso-width-relative:margin;mso-height-relative:margin;v-text-anchor:top" o:gfxdata="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" filled="f" stroked="f" strokeweight=".5pt">
+              <v:shape w14:anchorId="3AD2A8D8" id="文本框 42" o:spid="_x0000_s1061" type="#_x0000_t202" style="position:absolute;left:0;text-align:left;margin-left:178pt;margin-top:124.65pt;width:38.25pt;height:32.15pt;z-index:251725824;visibility:visible;mso-wrap-style:square;mso-width-percent:0;mso-height-percent:0;mso-wrap-distance-left:9pt;mso-wrap-distance-top:0;mso-wrap-distance-right:9pt;mso-wrap-distance-bottom:0;mso-position-horizontal:absolute;mso-position-horizontal-relative:text;mso-position-vertical:absolute;mso-position-vertical-relative:text;mso-width-percent:0;mso-height-percent:0;mso-width-relative:margin;mso-height-relative:margin;v-text-anchor:top" o:gfxdata="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" filled="f" stroked="f" strokeweight=".5pt">
                 <v:textbox>
                   <w:txbxContent>
                     <w:p>
@@ -16817,7 +16793,7 @@
           </mc:Choice>
           <mc:Fallback>
             <w:pict>
-              <v:shape id="文本框 43" o:spid="_x0000_s1062" type="#_x0000_t202" style="position:absolute;left:0;text-align:left;margin-left:202.25pt;margin-top:123.6pt;width:38.25pt;height:32.15pt;z-index:251727872;visibility:visible;mso-wrap-style:square;mso-width-percent:0;mso-height-percent:0;mso-wrap-distance-left:9pt;mso-wrap-distance-top:0;mso-wrap-distance-right:9pt;mso-wrap-distance-bottom:0;mso-position-horizontal:absolute;mso-position-horizontal-relative:text;mso-position-vertical:absolute;mso-position-vertical-relative:text;mso-width-percent:0;mso-height-percent:0;mso-width-relative:margin;mso-height-relative:margin;v-text-anchor:top" o:gfxdata="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" filled="f" stroked="f" strokeweight=".5pt">
+              <v:shape w14:anchorId="3EFEBFF7" id="文本框 43" o:spid="_x0000_s1062" type="#_x0000_t202" style="position:absolute;left:0;text-align:left;margin-left:202.25pt;margin-top:123.6pt;width:38.25pt;height:32.15pt;z-index:251727872;visibility:visible;mso-wrap-style:square;mso-width-percent:0;mso-height-percent:0;mso-wrap-distance-left:9pt;mso-wrap-distance-top:0;mso-wrap-distance-right:9pt;mso-wrap-distance-bottom:0;mso-position-horizontal:absolute;mso-position-horizontal-relative:text;mso-position-vertical:absolute;mso-position-vertical-relative:text;mso-width-percent:0;mso-height-percent:0;mso-width-relative:margin;mso-height-relative:margin;v-text-anchor:top" o:gfxdata="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" filled="f" stroked="f" strokeweight=".5pt">
                 <v:textbox>
                   <w:txbxContent>
                     <w:p>
@@ -16990,7 +16966,7 @@
           </mc:Choice>
           <mc:Fallback>
             <w:pict>
-              <v:shape id="文本框 40" o:spid="_x0000_s1063" type="#_x0000_t202" style="position:absolute;left:0;text-align:left;margin-left:196.55pt;margin-top:111.05pt;width:38.25pt;height:32.15pt;z-index:251721728;visibility:visible;mso-wrap-style:square;mso-width-percent:0;mso-height-percent:0;mso-wrap-distance-left:9pt;mso-wrap-distance-top:0;mso-wrap-distance-right:9pt;mso-wrap-distance-bottom:0;mso-position-horizontal:absolute;mso-position-horizontal-relative:text;mso-position-vertical:absolute;mso-position-vertical-relative:text;mso-width-percent:0;mso-height-percent:0;mso-width-relative:margin;mso-height-relative:margin;v-text-anchor:top" o:gfxdata="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" filled="f" stroked="f" strokeweight=".5pt">
+              <v:shape w14:anchorId="6D1D9252" id="文本框 40" o:spid="_x0000_s1063" type="#_x0000_t202" style="position:absolute;left:0;text-align:left;margin-left:196.55pt;margin-top:111.05pt;width:38.25pt;height:32.15pt;z-index:251721728;visibility:visible;mso-wrap-style:square;mso-width-percent:0;mso-height-percent:0;mso-wrap-distance-left:9pt;mso-wrap-distance-top:0;mso-wrap-distance-right:9pt;mso-wrap-distance-bottom:0;mso-position-horizontal:absolute;mso-position-horizontal-relative:text;mso-position-vertical:absolute;mso-position-vertical-relative:text;mso-width-percent:0;mso-height-percent:0;mso-width-relative:margin;mso-height-relative:margin;v-text-anchor:top" o:gfxdata="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" filled="f" stroked="f" strokeweight=".5pt">
                 <v:textbox>
                   <w:txbxContent>
                     <w:p>
@@ -17163,7 +17139,7 @@
           </mc:Choice>
           <mc:Fallback>
             <w:pict>
-              <v:shape id="文本框 38" o:spid="_x0000_s1064" type="#_x0000_t202" style="position:absolute;left:0;text-align:left;margin-left:193.35pt;margin-top:74.65pt;width:38.25pt;height:32.15pt;z-index:251717632;visibility:visible;mso-wrap-style:square;mso-width-percent:0;mso-height-percent:0;mso-wrap-distance-left:9pt;mso-wrap-distance-top:0;mso-wrap-distance-right:9pt;mso-wrap-distance-bottom:0;mso-position-horizontal:absolute;mso-position-horizontal-relative:text;mso-position-vertical:absolute;mso-position-vertical-relative:text;mso-width-percent:0;mso-height-percent:0;mso-width-relative:margin;mso-height-relative:margin;v-text-anchor:top" o:gfxdata="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" filled="f" stroked="f" strokeweight=".5pt">
+              <v:shape w14:anchorId="214E7F10" id="文本框 38" o:spid="_x0000_s1064" type="#_x0000_t202" style="position:absolute;left:0;text-align:left;margin-left:193.35pt;margin-top:74.65pt;width:38.25pt;height:32.15pt;z-index:251717632;visibility:visible;mso-wrap-style:square;mso-width-percent:0;mso-height-percent:0;mso-wrap-distance-left:9pt;mso-wrap-distance-top:0;mso-wrap-distance-right:9pt;mso-wrap-distance-bottom:0;mso-position-horizontal:absolute;mso-position-horizontal-relative:text;mso-position-vertical:absolute;mso-position-vertical-relative:text;mso-width-percent:0;mso-height-percent:0;mso-width-relative:margin;mso-height-relative:margin;v-text-anchor:top" o:gfxdata="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" filled="f" stroked="f" strokeweight=".5pt">
                 <v:textbox>
                   <w:txbxContent>
                     <w:p>
@@ -17336,7 +17312,7 @@
           </mc:Choice>
           <mc:Fallback>
             <w:pict>
-              <v:shape id="文本框 39" o:spid="_x0000_s1065" type="#_x0000_t202" style="position:absolute;left:0;text-align:left;margin-left:194.6pt;margin-top:50pt;width:38.25pt;height:32.15pt;z-index:251719680;visibility:visible;mso-wrap-style:square;mso-width-percent:0;mso-height-percent:0;mso-wrap-distance-left:9pt;mso-wrap-distance-top:0;mso-wrap-distance-right:9pt;mso-wrap-distance-bottom:0;mso-position-horizontal:absolute;mso-position-horizontal-relative:text;mso-position-vertical:absolute;mso-position-vertical-relative:text;mso-width-percent:0;mso-height-percent:0;mso-width-relative:margin;mso-height-relative:margin;v-text-anchor:top" o:gfxdata="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" filled="f" stroked="f" strokeweight=".5pt">
+              <v:shape w14:anchorId="0ABCBCE4" id="文本框 39" o:spid="_x0000_s1065" type="#_x0000_t202" style="position:absolute;left:0;text-align:left;margin-left:194.6pt;margin-top:50pt;width:38.25pt;height:32.15pt;z-index:251719680;visibility:visible;mso-wrap-style:square;mso-width-percent:0;mso-height-percent:0;mso-wrap-distance-left:9pt;mso-wrap-distance-top:0;mso-wrap-distance-right:9pt;mso-wrap-distance-bottom:0;mso-position-horizontal:absolute;mso-position-horizontal-relative:text;mso-position-vertical:absolute;mso-position-vertical-relative:text;mso-width-percent:0;mso-height-percent:0;mso-width-relative:margin;mso-height-relative:margin;v-text-anchor:top" o:gfxdata="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" filled="f" stroked="f" strokeweight=".5pt">
                 <v:textbox>
                   <w:txbxContent>
                     <w:p>
@@ -17509,7 +17485,7 @@
           </mc:Choice>
           <mc:Fallback>
             <w:pict>
-              <v:shape id="文本框 37" o:spid="_x0000_s1066" type="#_x0000_t202" style="position:absolute;left:0;text-align:left;margin-left:195.1pt;margin-top:32.25pt;width:38.25pt;height:32.15pt;z-index:251715584;visibility:visible;mso-wrap-style:square;mso-width-percent:0;mso-height-percent:0;mso-wrap-distance-left:9pt;mso-wrap-distance-top:0;mso-wrap-distance-right:9pt;mso-wrap-distance-bottom:0;mso-position-horizontal:absolute;mso-position-horizontal-relative:text;mso-position-vertical:absolute;mso-position-vertical-relative:text;mso-width-percent:0;mso-height-percent:0;mso-width-relative:margin;mso-height-relative:margin;v-text-anchor:top" o:gfxdata="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" filled="f" stroked="f" strokeweight=".5pt">
+              <v:shape w14:anchorId="7AF48E26" id="文本框 37" o:spid="_x0000_s1066" type="#_x0000_t202" style="position:absolute;left:0;text-align:left;margin-left:195.1pt;margin-top:32.25pt;width:38.25pt;height:32.15pt;z-index:251715584;visibility:visible;mso-wrap-style:square;mso-width-percent:0;mso-height-percent:0;mso-wrap-distance-left:9pt;mso-wrap-distance-top:0;mso-wrap-distance-right:9pt;mso-wrap-distance-bottom:0;mso-position-horizontal:absolute;mso-position-horizontal-relative:text;mso-position-vertical:absolute;mso-position-vertical-relative:text;mso-width-percent:0;mso-height-percent:0;mso-width-relative:margin;mso-height-relative:margin;v-text-anchor:top" o:gfxdata="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" filled="f" stroked="f" strokeweight=".5pt">
                 <v:textbox>
                   <w:txbxContent>
                     <w:p>
@@ -17682,7 +17658,7 @@
           </mc:Choice>
           <mc:Fallback>
             <w:pict>
-              <v:shape id="文本框 33" o:spid="_x0000_s1067" type="#_x0000_t202" style="position:absolute;left:0;text-align:left;margin-left:-20.1pt;margin-top:70.45pt;width:38.25pt;height:32.15pt;z-index:251707392;visibility:visible;mso-wrap-style:square;mso-width-percent:0;mso-height-percent:0;mso-wrap-distance-left:9pt;mso-wrap-distance-top:0;mso-wrap-distance-right:9pt;mso-wrap-distance-bottom:0;mso-position-horizontal:absolute;mso-position-horizontal-relative:text;mso-position-vertical:absolute;mso-position-vertical-relative:text;mso-width-percent:0;mso-height-percent:0;mso-width-relative:margin;mso-height-relative:margin;v-text-anchor:top" o:gfxdata="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" filled="f" stroked="f" strokeweight=".5pt">
+              <v:shape w14:anchorId="3F28F164" id="文本框 33" o:spid="_x0000_s1067" type="#_x0000_t202" style="position:absolute;left:0;text-align:left;margin-left:-20.1pt;margin-top:70.45pt;width:38.25pt;height:32.15pt;z-index:251707392;visibility:visible;mso-wrap-style:square;mso-width-percent:0;mso-height-percent:0;mso-wrap-distance-left:9pt;mso-wrap-distance-top:0;mso-wrap-distance-right:9pt;mso-wrap-distance-bottom:0;mso-position-horizontal:absolute;mso-position-horizontal-relative:text;mso-position-vertical:absolute;mso-position-vertical-relative:text;mso-width-percent:0;mso-height-percent:0;mso-width-relative:margin;mso-height-relative:margin;v-text-anchor:top" o:gfxdata="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" filled="f" stroked="f" strokeweight=".5pt">
                 <v:textbox>
                   <w:txbxContent>
                     <w:p>
@@ -17855,7 +17831,7 @@
           </mc:Choice>
           <mc:Fallback>
             <w:pict>
-              <v:shape id="文本框 32" o:spid="_x0000_s1068" type="#_x0000_t202" style="position:absolute;left:0;text-align:left;margin-left:-22.2pt;margin-top:109.85pt;width:38.25pt;height:32.15pt;z-index:251705344;visibility:visible;mso-wrap-style:square;mso-width-percent:0;mso-height-percent:0;mso-wrap-distance-left:9pt;mso-wrap-distance-top:0;mso-wrap-distance-right:9pt;mso-wrap-distance-bottom:0;mso-position-horizontal:absolute;mso-position-horizontal-relative:text;mso-position-vertical:absolute;mso-position-vertical-relative:text;mso-width-percent:0;mso-height-percent:0;mso-width-relative:margin;mso-height-relative:margin;v-text-anchor:top" o:gfxdata="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" filled="f" stroked="f" strokeweight=".5pt">
+              <v:shape w14:anchorId="36B59268" id="文本框 32" o:spid="_x0000_s1068" type="#_x0000_t202" style="position:absolute;left:0;text-align:left;margin-left:-22.2pt;margin-top:109.85pt;width:38.25pt;height:32.15pt;z-index:251705344;visibility:visible;mso-wrap-style:square;mso-width-percent:0;mso-height-percent:0;mso-wrap-distance-left:9pt;mso-wrap-distance-top:0;mso-wrap-distance-right:9pt;mso-wrap-distance-bottom:0;mso-position-horizontal:absolute;mso-position-horizontal-relative:text;mso-position-vertical:absolute;mso-position-vertical-relative:text;mso-width-percent:0;mso-height-percent:0;mso-width-relative:margin;mso-height-relative:margin;v-text-anchor:top" o:gfxdata="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" filled="f" stroked="f" strokeweight=".5pt">
                 <v:textbox>
                   <w:txbxContent>
                     <w:p>
@@ -18028,7 +18004,7 @@
           </mc:Choice>
           <mc:Fallback>
             <w:pict>
-              <v:shape id="文本框 34" o:spid="_x0000_s1069" type="#_x0000_t202" style="position:absolute;left:0;text-align:left;margin-left:-23.4pt;margin-top:54.15pt;width:38.25pt;height:32.15pt;z-index:251709440;visibility:visible;mso-wrap-style:square;mso-width-percent:0;mso-height-percent:0;mso-wrap-distance-left:9pt;mso-wrap-distance-top:0;mso-wrap-distance-right:9pt;mso-wrap-distance-bottom:0;mso-position-horizontal:absolute;mso-position-horizontal-relative:text;mso-position-vertical:absolute;mso-position-vertical-relative:text;mso-width-percent:0;mso-height-percent:0;mso-width-relative:margin;mso-height-relative:margin;v-text-anchor:top" o:gfxdata="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" filled="f" stroked="f" strokeweight=".5pt">
+              <v:shape w14:anchorId="190DDFD0" id="文本框 34" o:spid="_x0000_s1069" type="#_x0000_t202" style="position:absolute;left:0;text-align:left;margin-left:-23.4pt;margin-top:54.15pt;width:38.25pt;height:32.15pt;z-index:251709440;visibility:visible;mso-wrap-style:square;mso-width-percent:0;mso-height-percent:0;mso-wrap-distance-left:9pt;mso-wrap-distance-top:0;mso-wrap-distance-right:9pt;mso-wrap-distance-bottom:0;mso-position-horizontal:absolute;mso-position-horizontal-relative:text;mso-position-vertical:absolute;mso-position-vertical-relative:text;mso-width-percent:0;mso-height-percent:0;mso-width-relative:margin;mso-height-relative:margin;v-text-anchor:top" o:gfxdata="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" filled="f" stroked="f" strokeweight=".5pt">
                 <v:textbox>
                   <w:txbxContent>
                     <w:p>
@@ -18201,7 +18177,7 @@
           </mc:Choice>
           <mc:Fallback>
             <w:pict>
-              <v:shape id="文本框 35" o:spid="_x0000_s1070" type="#_x0000_t202" style="position:absolute;left:0;text-align:left;margin-left:-22.2pt;margin-top:32.5pt;width:38.25pt;height:32.15pt;z-index:251711488;visibility:visible;mso-wrap-style:square;mso-width-percent:0;mso-height-percent:0;mso-wrap-distance-left:9pt;mso-wrap-distance-top:0;mso-wrap-distance-right:9pt;mso-wrap-distance-bottom:0;mso-position-horizontal:absolute;mso-position-horizontal-relative:text;mso-position-vertical:absolute;mso-position-vertical-relative:text;mso-width-percent:0;mso-height-percent:0;mso-width-relative:margin;mso-height-relative:margin;v-text-anchor:top" o:gfxdata="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" filled="f" stroked="f" strokeweight=".5pt">
+              <v:shape w14:anchorId="47D328FA" id="文本框 35" o:spid="_x0000_s1070" type="#_x0000_t202" style="position:absolute;left:0;text-align:left;margin-left:-22.2pt;margin-top:32.5pt;width:38.25pt;height:32.15pt;z-index:251711488;visibility:visible;mso-wrap-style:square;mso-width-percent:0;mso-height-percent:0;mso-wrap-distance-left:9pt;mso-wrap-distance-top:0;mso-wrap-distance-right:9pt;mso-wrap-distance-bottom:0;mso-position-horizontal:absolute;mso-position-horizontal-relative:text;mso-position-vertical:absolute;mso-position-vertical-relative:text;mso-width-percent:0;mso-height-percent:0;mso-width-relative:margin;mso-height-relative:margin;v-text-anchor:top" o:gfxdata="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" filled="f" stroked="f" strokeweight=".5pt">
                 <v:textbox>
                   <w:txbxContent>
                     <w:p>
@@ -18277,7 +18253,7 @@
                     <pic:cNvPicPr/>
                   </pic:nvPicPr>
                   <pic:blipFill>
-                    <a:blip r:embed="rId10">
+                    <a:blip r:embed="rId9">
                       <a:extLst>
                         <a:ext uri="{28A0092B-C50C-407E-A947-70E740481C1C}">
                           <a14:useLocalDpi xmlns:a14="http://schemas.microsoft.com/office/drawing/2010/main" val="0"/>
@@ -18336,7 +18312,7 @@
                     <pic:cNvPicPr/>
                   </pic:nvPicPr>
                   <pic:blipFill>
-                    <a:blip r:embed="rId11">
+                    <a:blip r:embed="rId10">
                       <a:extLst>
                         <a:ext uri="{28A0092B-C50C-407E-A947-70E740481C1C}">
                           <a14:useLocalDpi xmlns:a14="http://schemas.microsoft.com/office/drawing/2010/main" val="0"/>
@@ -18487,7 +18463,7 @@
           </mc:Choice>
           <mc:Fallback>
             <w:pict>
-              <v:shape id="文本框 68" o:spid="_x0000_s1071" type="#_x0000_t202" style="position:absolute;left:0;text-align:left;margin-left:250.65pt;margin-top:28.25pt;width:36.75pt;height:32.15pt;z-index:251769856;visibility:visible;mso-wrap-style:square;mso-height-percent:0;mso-wrap-distance-left:9pt;mso-wrap-distance-top:0;mso-wrap-distance-right:9pt;mso-wrap-distance-bottom:0;mso-position-horizontal:absolute;mso-position-horizontal-relative:text;mso-position-vertical:absolute;mso-position-vertical-relative:text;mso-height-percent:0;mso-height-relative:margin;v-text-anchor:top" o:gfxdata="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" filled="f" stroked="f" strokeweight=".5pt">
+              <v:shape w14:anchorId="0158F6D9" id="文本框 68" o:spid="_x0000_s1071" type="#_x0000_t202" style="position:absolute;left:0;text-align:left;margin-left:250.65pt;margin-top:28.25pt;width:36.75pt;height:32.15pt;z-index:251769856;visibility:visible;mso-wrap-style:square;mso-height-percent:0;mso-wrap-distance-left:9pt;mso-wrap-distance-top:0;mso-wrap-distance-right:9pt;mso-wrap-distance-bottom:0;mso-position-horizontal:absolute;mso-position-horizontal-relative:text;mso-position-vertical:absolute;mso-position-vertical-relative:text;mso-height-percent:0;mso-height-relative:margin;v-text-anchor:top" o:gfxdata="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" filled="f" stroked="f" strokeweight=".5pt">
                 <v:textbox>
                   <w:txbxContent>
                     <w:p>
@@ -18650,7 +18626,7 @@
           </mc:Choice>
           <mc:Fallback>
             <w:pict>
-              <v:shape id="文本框 66" o:spid="_x0000_s1072" type="#_x0000_t202" style="position:absolute;left:0;text-align:left;margin-left:388.9pt;margin-top:28.55pt;width:39pt;height:32.15pt;z-index:251765760;visibility:visible;mso-wrap-style:square;mso-width-percent:0;mso-height-percent:0;mso-wrap-distance-left:9pt;mso-wrap-distance-top:0;mso-wrap-distance-right:9pt;mso-wrap-distance-bottom:0;mso-position-horizontal:absolute;mso-position-horizontal-relative:text;mso-position-vertical:absolute;mso-position-vertical-relative:text;mso-width-percent:0;mso-height-percent:0;mso-width-relative:margin;mso-height-relative:margin;v-text-anchor:top" o:gfxdata="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" filled="f" stroked="f" strokeweight=".5pt">
+              <v:shape w14:anchorId="74B8041D" id="文本框 66" o:spid="_x0000_s1072" type="#_x0000_t202" style="position:absolute;left:0;text-align:left;margin-left:388.9pt;margin-top:28.55pt;width:39pt;height:32.15pt;z-index:251765760;visibility:visible;mso-wrap-style:square;mso-width-percent:0;mso-height-percent:0;mso-wrap-distance-left:9pt;mso-wrap-distance-top:0;mso-wrap-distance-right:9pt;mso-wrap-distance-bottom:0;mso-position-horizontal:absolute;mso-position-horizontal-relative:text;mso-position-vertical:absolute;mso-position-vertical-relative:text;mso-width-percent:0;mso-height-percent:0;mso-width-relative:margin;mso-height-relative:margin;v-text-anchor:top" o:gfxdata="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" filled="f" stroked="f" strokeweight=".5pt">
                 <v:textbox>
                   <w:txbxContent>
                     <w:p>
@@ -18810,7 +18786,7 @@
           </mc:Choice>
           <mc:Fallback>
             <w:pict>
-              <v:shape id="文本框 62" o:spid="_x0000_s1073" type="#_x0000_t202" style="position:absolute;left:0;text-align:left;margin-left:155.65pt;margin-top:28.3pt;width:36.75pt;height:32.15pt;z-index:251757568;visibility:visible;mso-wrap-style:square;mso-height-percent:0;mso-wrap-distance-left:9pt;mso-wrap-distance-top:0;mso-wrap-distance-right:9pt;mso-wrap-distance-bottom:0;mso-position-horizontal:absolute;mso-position-horizontal-relative:text;mso-position-vertical:absolute;mso-position-vertical-relative:text;mso-height-percent:0;mso-height-relative:margin;v-text-anchor:top" o:gfxdata="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" filled="f" stroked="f" strokeweight=".5pt">
+              <v:shape w14:anchorId="7EECA0B7" id="文本框 62" o:spid="_x0000_s1073" type="#_x0000_t202" style="position:absolute;left:0;text-align:left;margin-left:155.65pt;margin-top:28.3pt;width:36.75pt;height:32.15pt;z-index:251757568;visibility:visible;mso-wrap-style:square;mso-height-percent:0;mso-wrap-distance-left:9pt;mso-wrap-distance-top:0;mso-wrap-distance-right:9pt;mso-wrap-distance-bottom:0;mso-position-horizontal:absolute;mso-position-horizontal-relative:text;mso-position-vertical:absolute;mso-position-vertical-relative:text;mso-height-percent:0;mso-height-relative:margin;v-text-anchor:top" o:gfxdata="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" filled="f" stroked="f" strokeweight=".5pt">
                 <v:textbox>
                   <w:txbxContent>
                     <w:p>
@@ -18970,7 +18946,7 @@
           </mc:Choice>
           <mc:Fallback>
             <w:pict>
-              <v:shape id="文本框 59" o:spid="_x0000_s1074" type="#_x0000_t202" style="position:absolute;left:0;text-align:left;margin-left:66.75pt;margin-top:28.85pt;width:36.75pt;height:32.15pt;z-index:251751424;visibility:visible;mso-wrap-style:square;mso-height-percent:0;mso-wrap-distance-left:9pt;mso-wrap-distance-top:0;mso-wrap-distance-right:9pt;mso-wrap-distance-bottom:0;mso-position-horizontal:absolute;mso-position-horizontal-relative:text;mso-position-vertical:absolute;mso-position-vertical-relative:text;mso-height-percent:0;mso-height-relative:margin;v-text-anchor:top" o:gfxdata="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" filled="f" stroked="f" strokeweight=".5pt">
+              <v:shape w14:anchorId="3490F2AF" id="文本框 59" o:spid="_x0000_s1074" type="#_x0000_t202" style="position:absolute;left:0;text-align:left;margin-left:66.75pt;margin-top:28.85pt;width:36.75pt;height:32.15pt;z-index:251751424;visibility:visible;mso-wrap-style:square;mso-height-percent:0;mso-wrap-distance-left:9pt;mso-wrap-distance-top:0;mso-wrap-distance-right:9pt;mso-wrap-distance-bottom:0;mso-position-horizontal:absolute;mso-position-horizontal-relative:text;mso-position-vertical:absolute;mso-position-vertical-relative:text;mso-height-percent:0;mso-height-relative:margin;v-text-anchor:top" o:gfxdata="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" filled="f" stroked="f" strokeweight=".5pt">
                 <v:textbox>
                   <w:txbxContent>
                     <w:p>
@@ -19177,7 +19153,7 @@
           </mc:Choice>
           <mc:Fallback>
             <w:pict>
-              <v:shape id="文本框 70" o:spid="_x0000_s1075" type="#_x0000_t202" style="position:absolute;left:0;text-align:left;margin-left:308.8pt;margin-top:16pt;width:55.1pt;height:32.15pt;z-index:251773952;visibility:visible;mso-wrap-style:square;mso-width-percent:0;mso-height-percent:0;mso-wrap-distance-left:9pt;mso-wrap-distance-top:0;mso-wrap-distance-right:9pt;mso-wrap-distance-bottom:0;mso-position-horizontal:absolute;mso-position-horizontal-relative:text;mso-position-vertical:absolute;mso-position-vertical-relative:text;mso-width-percent:0;mso-height-percent:0;mso-width-relative:margin;mso-height-relative:margin;v-text-anchor:top" o:gfxdata="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" filled="f" stroked="f" strokeweight=".5pt">
+              <v:shape w14:anchorId="246F2773" id="文本框 70" o:spid="_x0000_s1075" type="#_x0000_t202" style="position:absolute;left:0;text-align:left;margin-left:308.8pt;margin-top:16pt;width:55.1pt;height:32.15pt;z-index:251773952;visibility:visible;mso-wrap-style:square;mso-width-percent:0;mso-height-percent:0;mso-wrap-distance-left:9pt;mso-wrap-distance-top:0;mso-wrap-distance-right:9pt;mso-wrap-distance-bottom:0;mso-position-horizontal:absolute;mso-position-horizontal-relative:text;mso-position-vertical:absolute;mso-position-vertical-relative:text;mso-width-percent:0;mso-height-percent:0;mso-width-relative:margin;mso-height-relative:margin;v-text-anchor:top" o:gfxdata="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" filled="f" stroked="f" strokeweight=".5pt">
                 <v:textbox>
                   <w:txbxContent>
                     <w:p>
@@ -19340,7 +19316,7 @@
           </mc:Choice>
           <mc:Fallback>
             <w:pict>
-              <v:shape id="文本框 69" o:spid="_x0000_s1076" type="#_x0000_t202" style="position:absolute;left:0;text-align:left;margin-left:386.6pt;margin-top:41.25pt;width:55.1pt;height:32.15pt;z-index:251771904;visibility:visible;mso-wrap-style:square;mso-width-percent:0;mso-height-percent:0;mso-wrap-distance-left:9pt;mso-wrap-distance-top:0;mso-wrap-distance-right:9pt;mso-wrap-distance-bottom:0;mso-position-horizontal:absolute;mso-position-horizontal-relative:text;mso-position-vertical:absolute;mso-position-vertical-relative:text;mso-width-percent:0;mso-height-percent:0;mso-width-relative:margin;mso-height-relative:margin;v-text-anchor:top" o:gfxdata="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" filled="f" stroked="f" strokeweight=".5pt">
+              <v:shape w14:anchorId="2BA0745B" id="文本框 69" o:spid="_x0000_s1076" type="#_x0000_t202" style="position:absolute;left:0;text-align:left;margin-left:386.6pt;margin-top:41.25pt;width:55.1pt;height:32.15pt;z-index:251771904;visibility:visible;mso-wrap-style:square;mso-width-percent:0;mso-height-percent:0;mso-wrap-distance-left:9pt;mso-wrap-distance-top:0;mso-wrap-distance-right:9pt;mso-wrap-distance-bottom:0;mso-position-horizontal:absolute;mso-position-horizontal-relative:text;mso-position-vertical:absolute;mso-position-vertical-relative:text;mso-width-percent:0;mso-height-percent:0;mso-width-relative:margin;mso-height-relative:margin;v-text-anchor:top" o:gfxdata="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" filled="f" stroked="f" strokeweight=".5pt">
                 <v:textbox>
                   <w:txbxContent>
                     <w:p>
@@ -19500,7 +19476,7 @@
           </mc:Choice>
           <mc:Fallback>
             <w:pict>
-              <v:shape id="文本框 67" o:spid="_x0000_s1077" type="#_x0000_t202" style="position:absolute;left:0;text-align:left;margin-left:391.2pt;margin-top:87.95pt;width:36.75pt;height:32.15pt;z-index:251767808;visibility:visible;mso-wrap-style:square;mso-height-percent:0;mso-wrap-distance-left:9pt;mso-wrap-distance-top:0;mso-wrap-distance-right:9pt;mso-wrap-distance-bottom:0;mso-position-horizontal:absolute;mso-position-horizontal-relative:text;mso-position-vertical:absolute;mso-position-vertical-relative:text;mso-height-percent:0;mso-height-relative:margin;v-text-anchor:top" o:gfxdata="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" filled="f" stroked="f" strokeweight=".5pt">
+              <v:shape w14:anchorId="207FDB26" id="文本框 67" o:spid="_x0000_s1077" type="#_x0000_t202" style="position:absolute;left:0;text-align:left;margin-left:391.2pt;margin-top:87.95pt;width:36.75pt;height:32.15pt;z-index:251767808;visibility:visible;mso-wrap-style:square;mso-height-percent:0;mso-wrap-distance-left:9pt;mso-wrap-distance-top:0;mso-wrap-distance-right:9pt;mso-wrap-distance-bottom:0;mso-position-horizontal:absolute;mso-position-horizontal-relative:text;mso-position-vertical:absolute;mso-position-vertical-relative:text;mso-height-percent:0;mso-height-relative:margin;v-text-anchor:top" o:gfxdata="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" filled="f" stroked="f" strokeweight=".5pt">
                 <v:textbox>
                   <w:txbxContent>
                     <w:p>
@@ -19663,7 +19639,7 @@
           </mc:Choice>
           <mc:Fallback>
             <w:pict>
-              <v:shape id="文本框 61" o:spid="_x0000_s1078" type="#_x0000_t202" style="position:absolute;left:0;text-align:left;margin-left:154.85pt;margin-top:41.55pt;width:55.1pt;height:32.15pt;z-index:251755520;visibility:visible;mso-wrap-style:square;mso-width-percent:0;mso-height-percent:0;mso-wrap-distance-left:9pt;mso-wrap-distance-top:0;mso-wrap-distance-right:9pt;mso-wrap-distance-bottom:0;mso-position-horizontal:absolute;mso-position-horizontal-relative:text;mso-position-vertical:absolute;mso-position-vertical-relative:text;mso-width-percent:0;mso-height-percent:0;mso-width-relative:margin;mso-height-relative:margin;v-text-anchor:top" o:gfxdata="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" filled="f" stroked="f" strokeweight=".5pt">
+              <v:shape w14:anchorId="7C7121D2" id="文本框 61" o:spid="_x0000_s1078" type="#_x0000_t202" style="position:absolute;left:0;text-align:left;margin-left:154.85pt;margin-top:41.55pt;width:55.1pt;height:32.15pt;z-index:251755520;visibility:visible;mso-wrap-style:square;mso-width-percent:0;mso-height-percent:0;mso-wrap-distance-left:9pt;mso-wrap-distance-top:0;mso-wrap-distance-right:9pt;mso-wrap-distance-bottom:0;mso-position-horizontal:absolute;mso-position-horizontal-relative:text;mso-position-vertical:absolute;mso-position-vertical-relative:text;mso-width-percent:0;mso-height-percent:0;mso-width-relative:margin;mso-height-relative:margin;v-text-anchor:top" o:gfxdata="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" filled="f" stroked="f" strokeweight=".5pt">
                 <v:textbox>
                   <w:txbxContent>
                     <w:p>
@@ -19826,7 +19802,7 @@
           </mc:Choice>
           <mc:Fallback>
             <w:pict>
-              <v:shape id="文本框 65" o:spid="_x0000_s1079" type="#_x0000_t202" style="position:absolute;left:0;text-align:left;margin-left:152.5pt;margin-top:80.35pt;width:39pt;height:32.15pt;z-index:251763712;visibility:visible;mso-wrap-style:square;mso-width-percent:0;mso-height-percent:0;mso-wrap-distance-left:9pt;mso-wrap-distance-top:0;mso-wrap-distance-right:9pt;mso-wrap-distance-bottom:0;mso-position-horizontal:absolute;mso-position-horizontal-relative:text;mso-position-vertical:absolute;mso-position-vertical-relative:text;mso-width-percent:0;mso-height-percent:0;mso-width-relative:margin;mso-height-relative:margin;v-text-anchor:top" o:gfxdata="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" filled="f" stroked="f" strokeweight=".5pt">
+              <v:shape w14:anchorId="6DA8F01F" id="文本框 65" o:spid="_x0000_s1079" type="#_x0000_t202" style="position:absolute;left:0;text-align:left;margin-left:152.5pt;margin-top:80.35pt;width:39pt;height:32.15pt;z-index:251763712;visibility:visible;mso-wrap-style:square;mso-width-percent:0;mso-height-percent:0;mso-wrap-distance-left:9pt;mso-wrap-distance-top:0;mso-wrap-distance-right:9pt;mso-wrap-distance-bottom:0;mso-position-horizontal:absolute;mso-position-horizontal-relative:text;mso-position-vertical:absolute;mso-position-vertical-relative:text;mso-width-percent:0;mso-height-percent:0;mso-width-relative:margin;mso-height-relative:margin;v-text-anchor:top" o:gfxdata="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" filled="f" stroked="f" strokeweight=".5pt">
                 <v:textbox>
                   <w:txbxContent>
                     <w:p>
@@ -19989,7 +19965,7 @@
           </mc:Choice>
           <mc:Fallback>
             <w:pict>
-              <v:shape id="文本框 63" o:spid="_x0000_s1080" type="#_x0000_t202" style="position:absolute;left:0;text-align:left;margin-left:185.75pt;margin-top:80.65pt;width:55.1pt;height:32.15pt;z-index:251759616;visibility:visible;mso-wrap-style:square;mso-width-percent:0;mso-height-percent:0;mso-wrap-distance-left:9pt;mso-wrap-distance-top:0;mso-wrap-distance-right:9pt;mso-wrap-distance-bottom:0;mso-position-horizontal:absolute;mso-position-horizontal-relative:text;mso-position-vertical:absolute;mso-position-vertical-relative:text;mso-width-percent:0;mso-height-percent:0;mso-width-relative:margin;mso-height-relative:margin;v-text-anchor:top" o:gfxdata="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" filled="f" stroked="f" strokeweight=".5pt">
+              <v:shape w14:anchorId="6F1407D8" id="文本框 63" o:spid="_x0000_s1080" type="#_x0000_t202" style="position:absolute;left:0;text-align:left;margin-left:185.75pt;margin-top:80.65pt;width:55.1pt;height:32.15pt;z-index:251759616;visibility:visible;mso-wrap-style:square;mso-width-percent:0;mso-height-percent:0;mso-wrap-distance-left:9pt;mso-wrap-distance-top:0;mso-wrap-distance-right:9pt;mso-wrap-distance-bottom:0;mso-position-horizontal:absolute;mso-position-horizontal-relative:text;mso-position-vertical:absolute;mso-position-vertical-relative:text;mso-width-percent:0;mso-height-percent:0;mso-width-relative:margin;mso-height-relative:margin;v-text-anchor:top" o:gfxdata="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" filled="f" stroked="f" strokeweight=".5pt">
                 <v:textbox>
                   <w:txbxContent>
                     <w:p>
@@ -20149,7 +20125,7 @@
           </mc:Choice>
           <mc:Fallback>
             <w:pict>
-              <v:shape id="文本框 64" o:spid="_x0000_s1081" type="#_x0000_t202" style="position:absolute;left:0;text-align:left;margin-left:241.7pt;margin-top:80.05pt;width:36.75pt;height:32.15pt;z-index:251761664;visibility:visible;mso-wrap-style:square;mso-height-percent:0;mso-wrap-distance-left:9pt;mso-wrap-distance-top:0;mso-wrap-distance-right:9pt;mso-wrap-distance-bottom:0;mso-position-horizontal:absolute;mso-position-horizontal-relative:text;mso-position-vertical:absolute;mso-position-vertical-relative:text;mso-height-percent:0;mso-height-relative:margin;v-text-anchor:top" o:gfxdata="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" filled="f" stroked="f" strokeweight=".5pt">
+              <v:shape w14:anchorId="6CB9FCD7" id="文本框 64" o:spid="_x0000_s1081" type="#_x0000_t202" style="position:absolute;left:0;text-align:left;margin-left:241.7pt;margin-top:80.05pt;width:36.75pt;height:32.15pt;z-index:251761664;visibility:visible;mso-wrap-style:square;mso-height-percent:0;mso-wrap-distance-left:9pt;mso-wrap-distance-top:0;mso-wrap-distance-right:9pt;mso-wrap-distance-bottom:0;mso-position-horizontal:absolute;mso-position-horizontal-relative:text;mso-position-vertical:absolute;mso-position-vertical-relative:text;mso-height-percent:0;mso-height-relative:margin;v-text-anchor:top" o:gfxdata="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" filled="f" stroked="f" strokeweight=".5pt">
                 <v:textbox>
                   <w:txbxContent>
                     <w:p>
@@ -20312,7 +20288,7 @@
           </mc:Choice>
           <mc:Fallback>
             <w:pict>
-              <v:shape id="文本框 57" o:spid="_x0000_s1082" type="#_x0000_t202" style="position:absolute;left:0;text-align:left;margin-left:61.65pt;margin-top:38.5pt;width:39pt;height:32.15pt;z-index:251747328;visibility:visible;mso-wrap-style:square;mso-width-percent:0;mso-height-percent:0;mso-wrap-distance-left:9pt;mso-wrap-distance-top:0;mso-wrap-distance-right:9pt;mso-wrap-distance-bottom:0;mso-position-horizontal:absolute;mso-position-horizontal-relative:text;mso-position-vertical:absolute;mso-position-vertical-relative:text;mso-width-percent:0;mso-height-percent:0;mso-width-relative:margin;mso-height-relative:margin;v-text-anchor:top" o:gfxdata="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" filled="f" stroked="f" strokeweight=".5pt">
+              <v:shape w14:anchorId="5DEF4A3A" id="文本框 57" o:spid="_x0000_s1082" type="#_x0000_t202" style="position:absolute;left:0;text-align:left;margin-left:61.65pt;margin-top:38.5pt;width:39pt;height:32.15pt;z-index:251747328;visibility:visible;mso-wrap-style:square;mso-width-percent:0;mso-height-percent:0;mso-wrap-distance-left:9pt;mso-wrap-distance-top:0;mso-wrap-distance-right:9pt;mso-wrap-distance-bottom:0;mso-position-horizontal:absolute;mso-position-horizontal-relative:text;mso-position-vertical:absolute;mso-position-vertical-relative:text;mso-width-percent:0;mso-height-percent:0;mso-width-relative:margin;mso-height-relative:margin;v-text-anchor:top" o:gfxdata="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" filled="f" stroked="f" strokeweight=".5pt">
                 <v:textbox>
                   <w:txbxContent>
                     <w:p>
@@ -20472,7 +20448,7 @@
           </mc:Choice>
           <mc:Fallback>
             <w:pict>
-              <v:shape id="文本框 60" o:spid="_x0000_s1083" type="#_x0000_t202" style="position:absolute;left:0;text-align:left;margin-left:66.7pt;margin-top:97.2pt;width:36.75pt;height:32.15pt;z-index:251753472;visibility:visible;mso-wrap-style:square;mso-height-percent:0;mso-wrap-distance-left:9pt;mso-wrap-distance-top:0;mso-wrap-distance-right:9pt;mso-wrap-distance-bottom:0;mso-position-horizontal:absolute;mso-position-horizontal-relative:text;mso-position-vertical:absolute;mso-position-vertical-relative:text;mso-height-percent:0;mso-height-relative:margin;v-text-anchor:top" o:gfxdata="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" filled="f" stroked="f" strokeweight=".5pt">
+              <v:shape w14:anchorId="46244B41" id="文本框 60" o:spid="_x0000_s1083" type="#_x0000_t202" style="position:absolute;left:0;text-align:left;margin-left:66.7pt;margin-top:97.2pt;width:36.75pt;height:32.15pt;z-index:251753472;visibility:visible;mso-wrap-style:square;mso-height-percent:0;mso-wrap-distance-left:9pt;mso-wrap-distance-top:0;mso-wrap-distance-right:9pt;mso-wrap-distance-bottom:0;mso-position-horizontal:absolute;mso-position-horizontal-relative:text;mso-position-vertical:absolute;mso-position-vertical-relative:text;mso-height-percent:0;mso-height-relative:margin;v-text-anchor:top" o:gfxdata="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" filled="f" stroked="f" strokeweight=".5pt">
                 <v:textbox>
                   <w:txbxContent>
                     <w:p>
@@ -20632,7 +20608,7 @@
           </mc:Choice>
           <mc:Fallback>
             <w:pict>
-              <v:shape id="文本框 58" o:spid="_x0000_s1084" type="#_x0000_t202" style="position:absolute;left:0;text-align:left;margin-left:103.65pt;margin-top:35.45pt;width:36.75pt;height:32.15pt;z-index:251749376;visibility:visible;mso-wrap-style:square;mso-height-percent:0;mso-wrap-distance-left:9pt;mso-wrap-distance-top:0;mso-wrap-distance-right:9pt;mso-wrap-distance-bottom:0;mso-position-horizontal:absolute;mso-position-horizontal-relative:text;mso-position-vertical:absolute;mso-position-vertical-relative:text;mso-height-percent:0;mso-height-relative:margin;v-text-anchor:top" o:gfxdata="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" filled="f" stroked="f" strokeweight=".5pt">
+              <v:shape w14:anchorId="206708A2" id="文本框 58" o:spid="_x0000_s1084" type="#_x0000_t202" style="position:absolute;left:0;text-align:left;margin-left:103.65pt;margin-top:35.45pt;width:36.75pt;height:32.15pt;z-index:251749376;visibility:visible;mso-wrap-style:square;mso-height-percent:0;mso-wrap-distance-left:9pt;mso-wrap-distance-top:0;mso-wrap-distance-right:9pt;mso-wrap-distance-bottom:0;mso-position-horizontal:absolute;mso-position-horizontal-relative:text;mso-position-vertical:absolute;mso-position-vertical-relative:text;mso-height-percent:0;mso-height-relative:margin;v-text-anchor:top" o:gfxdata="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" filled="f" stroked="f" strokeweight=".5pt">
                 <v:textbox>
                   <w:txbxContent>
                     <w:p>
@@ -20792,7 +20768,7 @@
           </mc:Choice>
           <mc:Fallback>
             <w:pict>
-              <v:shape id="文本框 56" o:spid="_x0000_s1085" type="#_x0000_t202" style="position:absolute;left:0;text-align:left;margin-left:9.55pt;margin-top:35.45pt;width:36.75pt;height:32.15pt;z-index:251745280;visibility:visible;mso-wrap-style:square;mso-height-percent:0;mso-wrap-distance-left:9pt;mso-wrap-distance-top:0;mso-wrap-distance-right:9pt;mso-wrap-distance-bottom:0;mso-position-horizontal:absolute;mso-position-horizontal-relative:text;mso-position-vertical:absolute;mso-position-vertical-relative:text;mso-height-percent:0;mso-height-relative:margin;v-text-anchor:top" o:gfxdata="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" filled="f" stroked="f" strokeweight=".5pt">
+              <v:shape w14:anchorId="70882A21" id="文本框 56" o:spid="_x0000_s1085" type="#_x0000_t202" style="position:absolute;left:0;text-align:left;margin-left:9.55pt;margin-top:35.45pt;width:36.75pt;height:32.15pt;z-index:251745280;visibility:visible;mso-wrap-style:square;mso-height-percent:0;mso-wrap-distance-left:9pt;mso-wrap-distance-top:0;mso-wrap-distance-right:9pt;mso-wrap-distance-bottom:0;mso-position-horizontal:absolute;mso-position-horizontal-relative:text;mso-position-vertical:absolute;mso-position-vertical-relative:text;mso-height-percent:0;mso-height-relative:margin;v-text-anchor:top" o:gfxdata="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" filled="f" stroked="f" strokeweight=".5pt">
                 <v:textbox>
                   <w:txbxContent>
                     <w:p>
@@ -20861,7 +20837,7 @@
                     <pic:cNvPicPr/>
                   </pic:nvPicPr>
                   <pic:blipFill>
-                    <a:blip r:embed="rId12">
+                    <a:blip r:embed="rId11">
                       <a:extLst>
                         <a:ext uri="{28A0092B-C50C-407E-A947-70E740481C1C}">
                           <a14:useLocalDpi xmlns:a14="http://schemas.microsoft.com/office/drawing/2010/main" val="0"/>
@@ -20918,7 +20894,7 @@
                     <pic:cNvPicPr/>
                   </pic:nvPicPr>
                   <pic:blipFill>
-                    <a:blip r:embed="rId13">
+                    <a:blip r:embed="rId12">
                       <a:extLst>
                         <a:ext uri="{28A0092B-C50C-407E-A947-70E740481C1C}">
                           <a14:useLocalDpi xmlns:a14="http://schemas.microsoft.com/office/drawing/2010/main" val="0"/>
@@ -20975,7 +20951,7 @@
                     <pic:cNvPicPr/>
                   </pic:nvPicPr>
                   <pic:blipFill>
-                    <a:blip r:embed="rId14">
+                    <a:blip r:embed="rId13">
                       <a:extLst>
                         <a:ext uri="{28A0092B-C50C-407E-A947-70E740481C1C}">
                           <a14:useLocalDpi xmlns:a14="http://schemas.microsoft.com/office/drawing/2010/main" val="0"/>
@@ -21150,7 +21126,7 @@
           </mc:Choice>
           <mc:Fallback>
             <w:pict>
-              <v:shape id="文本框 71" o:spid="_x0000_s1086" type="#_x0000_t202" style="position:absolute;left:0;text-align:left;margin-left:360.35pt;margin-top:44.7pt;width:51.3pt;height:31.4pt;z-index:251776000;visibility:visible;mso-wrap-style:square;mso-height-percent:0;mso-wrap-distance-left:9pt;mso-wrap-distance-top:0;mso-wrap-distance-right:9pt;mso-wrap-distance-bottom:0;mso-position-horizontal:absolute;mso-position-horizontal-relative:text;mso-position-vertical:absolute;mso-position-vertical-relative:text;mso-height-percent:0;mso-height-relative:margin;v-text-anchor:top" o:gfxdata="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" filled="f" strokecolor="white [3212]" strokeweight=".5pt">
+              <v:shape w14:anchorId="0DA57DF5" id="文本框 71" o:spid="_x0000_s1086" type="#_x0000_t202" style="position:absolute;left:0;text-align:left;margin-left:360.35pt;margin-top:44.7pt;width:51.3pt;height:31.4pt;z-index:251776000;visibility:visible;mso-wrap-style:square;mso-height-percent:0;mso-wrap-distance-left:9pt;mso-wrap-distance-top:0;mso-wrap-distance-right:9pt;mso-wrap-distance-bottom:0;mso-position-horizontal:absolute;mso-position-horizontal-relative:text;mso-position-vertical:absolute;mso-position-vertical-relative:text;mso-height-percent:0;mso-height-relative:margin;v-text-anchor:top" o:gfxdata="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" filled="f" strokecolor="white [3212]" strokeweight=".5pt">
                 <v:textbox>
                   <w:txbxContent>
                     <w:p>
@@ -21690,7 +21666,7 @@
     </w:p>
     <w:p>
       <w:pPr>
-        <w:pStyle w:val="a7"/>
+        <w:pStyle w:val="aa"/>
         <w:numPr>
           <w:ilvl w:val="0"/>
           <w:numId w:val="5"/>
@@ -21763,7 +21739,7 @@
     </w:p>
     <w:p>
       <w:pPr>
-        <w:pStyle w:val="a7"/>
+        <w:pStyle w:val="aa"/>
         <w:numPr>
           <w:ilvl w:val="0"/>
           <w:numId w:val="5"/>
@@ -21827,26 +21803,18 @@
     </w:p>
     <w:p>
       <w:pPr>
-        <w:pStyle w:val="a7"/>
+        <w:pStyle w:val="aa"/>
         <w:numPr>
           <w:ilvl w:val="0"/>
           <w:numId w:val="5"/>
         </w:numPr>
         <w:ind w:firstLineChars="0"/>
       </w:pPr>
-      <w:proofErr w:type="gramStart"/>
-      <w:r>
-        <w:rPr>
-          <w:rFonts w:hint="eastAsia"/>
-        </w:rPr>
-        <w:t>赫</w:t>
-      </w:r>
-      <w:proofErr w:type="gramEnd"/>
-      <w:r>
-        <w:rPr>
-          <w:rFonts w:hint="eastAsia"/>
-        </w:rPr>
-        <w:t>耳墨次（</w:t>
+      <w:r>
+        <w:rPr>
+          <w:rFonts w:hint="eastAsia"/>
+        </w:rPr>
+        <w:t>赫耳墨次（</w:t>
       </w:r>
       <w:r>
         <w:rPr>
@@ -21952,7 +21920,7 @@
     </w:p>
     <w:p>
       <w:pPr>
-        <w:pStyle w:val="a7"/>
+        <w:pStyle w:val="aa"/>
         <w:numPr>
           <w:ilvl w:val="0"/>
           <w:numId w:val="8"/>
@@ -22419,7 +22387,7 @@
           </mc:Choice>
           <mc:Fallback>
             <w:pict>
-              <v:shape id="文本框 72" o:spid="_x0000_s1087" type="#_x0000_t202" style="position:absolute;left:0;text-align:left;margin-left:355.1pt;margin-top:2.05pt;width:51.3pt;height:31.4pt;z-index:251778048;visibility:visible;mso-wrap-style:square;mso-height-percent:0;mso-wrap-distance-left:9pt;mso-wrap-distance-top:0;mso-wrap-distance-right:9pt;mso-wrap-distance-bottom:0;mso-position-horizontal:absolute;mso-position-horizontal-relative:text;mso-position-vertical:absolute;mso-position-vertical-relative:text;mso-height-percent:0;mso-height-relative:margin;v-text-anchor:top" o:gfxdata="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" filled="f" strokecolor="white [3212]" strokeweight=".5pt">
+              <v:shape w14:anchorId="2D90B677" id="文本框 72" o:spid="_x0000_s1087" type="#_x0000_t202" style="position:absolute;left:0;text-align:left;margin-left:355.1pt;margin-top:2.05pt;width:51.3pt;height:31.4pt;z-index:251778048;visibility:visible;mso-wrap-style:square;mso-height-percent:0;mso-wrap-distance-left:9pt;mso-wrap-distance-top:0;mso-wrap-distance-right:9pt;mso-wrap-distance-bottom:0;mso-position-horizontal:absolute;mso-position-horizontal-relative:text;mso-position-vertical:absolute;mso-position-vertical-relative:text;mso-height-percent:0;mso-height-relative:margin;v-text-anchor:top" o:gfxdata="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" filled="f" strokecolor="white [3212]" strokeweight=".5pt">
                 <v:textbox>
                   <w:txbxContent>
                     <w:p>
@@ -22632,7 +22600,7 @@
     </w:p>
     <w:p>
       <w:pPr>
-        <w:pStyle w:val="a7"/>
+        <w:pStyle w:val="aa"/>
         <w:numPr>
           <w:ilvl w:val="0"/>
           <w:numId w:val="8"/>
@@ -22738,7 +22706,7 @@
           </mc:Choice>
           <mc:Fallback>
             <w:pict>
-              <v:shape id="文本框 73" o:spid="_x0000_s1088" type="#_x0000_t202" style="position:absolute;left:0;text-align:left;margin-left:354.15pt;margin-top:25.4pt;width:51.3pt;height:31.4pt;z-index:251780096;visibility:visible;mso-wrap-style:square;mso-height-percent:0;mso-wrap-distance-left:9pt;mso-wrap-distance-top:0;mso-wrap-distance-right:9pt;mso-wrap-distance-bottom:0;mso-position-horizontal:absolute;mso-position-horizontal-relative:text;mso-position-vertical:absolute;mso-position-vertical-relative:text;mso-height-percent:0;mso-height-relative:margin;v-text-anchor:top" o:gfxdata="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" filled="f" strokecolor="white [3212]" strokeweight=".5pt">
+              <v:shape w14:anchorId="00611C85" id="文本框 73" o:spid="_x0000_s1088" type="#_x0000_t202" style="position:absolute;left:0;text-align:left;margin-left:354.15pt;margin-top:25.4pt;width:51.3pt;height:31.4pt;z-index:251780096;visibility:visible;mso-wrap-style:square;mso-height-percent:0;mso-wrap-distance-left:9pt;mso-wrap-distance-top:0;mso-wrap-distance-right:9pt;mso-wrap-distance-bottom:0;mso-position-horizontal:absolute;mso-position-horizontal-relative:text;mso-position-vertical:absolute;mso-position-vertical-relative:text;mso-height-percent:0;mso-height-relative:margin;v-text-anchor:top" o:gfxdata="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" filled="f" strokecolor="white [3212]" strokeweight=".5pt">
                 <v:textbox>
                   <w:txbxContent>
                     <w:p>
@@ -23216,26 +23184,18 @@
     </w:p>
     <w:p>
       <w:pPr>
-        <w:pStyle w:val="a7"/>
+        <w:pStyle w:val="aa"/>
         <w:numPr>
           <w:ilvl w:val="0"/>
           <w:numId w:val="8"/>
         </w:numPr>
         <w:ind w:firstLineChars="0"/>
       </w:pPr>
-      <w:proofErr w:type="gramStart"/>
-      <w:r>
-        <w:rPr>
-          <w:rFonts w:hint="eastAsia"/>
-        </w:rPr>
-        <w:t>赫耳墨次方程</w:t>
-      </w:r>
-      <w:proofErr w:type="gramEnd"/>
-      <w:r>
-        <w:rPr>
-          <w:rFonts w:hint="eastAsia"/>
-        </w:rPr>
-        <w:t>：</w:t>
+      <w:r>
+        <w:rPr>
+          <w:rFonts w:hint="eastAsia"/>
+        </w:rPr>
+        <w:t>赫耳墨次方程：</w:t>
       </w:r>
       <m:oMath>
         <m:sSup>
@@ -23401,7 +23361,7 @@
           </mc:Choice>
           <mc:Fallback>
             <w:pict>
-              <v:shape id="文本框 74" o:spid="_x0000_s1089" type="#_x0000_t202" style="position:absolute;left:0;text-align:left;margin-left:357.7pt;margin-top:1.5pt;width:51.3pt;height:31.4pt;z-index:251782144;visibility:visible;mso-wrap-style:square;mso-height-percent:0;mso-wrap-distance-left:9pt;mso-wrap-distance-top:0;mso-wrap-distance-right:9pt;mso-wrap-distance-bottom:0;mso-position-horizontal:absolute;mso-position-horizontal-relative:text;mso-position-vertical:absolute;mso-position-vertical-relative:text;mso-height-percent:0;mso-height-relative:margin;v-text-anchor:top" o:gfxdata="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" filled="f" strokecolor="white [3212]" strokeweight=".5pt">
+              <v:shape w14:anchorId="3C68BB32" id="文本框 74" o:spid="_x0000_s1089" type="#_x0000_t202" style="position:absolute;left:0;text-align:left;margin-left:357.7pt;margin-top:1.5pt;width:51.3pt;height:31.4pt;z-index:251782144;visibility:visible;mso-wrap-style:square;mso-height-percent:0;mso-wrap-distance-left:9pt;mso-wrap-distance-top:0;mso-wrap-distance-right:9pt;mso-wrap-distance-bottom:0;mso-position-horizontal:absolute;mso-position-horizontal-relative:text;mso-position-vertical:absolute;mso-position-vertical-relative:text;mso-height-percent:0;mso-height-relative:margin;v-text-anchor:top" o:gfxdata="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" filled="f" strokecolor="white [3212]" strokeweight=".5pt">
                 <v:textbox>
                   <w:txbxContent>
                     <w:p>
@@ -23994,7 +23954,7 @@
     </w:p>
     <w:p>
       <w:pPr>
-        <w:pStyle w:val="a7"/>
+        <w:pStyle w:val="aa"/>
         <w:numPr>
           <w:ilvl w:val="0"/>
           <w:numId w:val="10"/>
@@ -24464,7 +24424,7 @@
           </mc:Choice>
           <mc:Fallback>
             <w:pict>
-              <v:shape id="文本框 75" o:spid="_x0000_s1090" type="#_x0000_t202" style="position:absolute;left:0;text-align:left;margin-left:348.85pt;margin-top:13.05pt;width:51.3pt;height:26.75pt;z-index:251784192;visibility:visible;mso-wrap-style:square;mso-height-percent:0;mso-wrap-distance-left:9pt;mso-wrap-distance-top:0;mso-wrap-distance-right:9pt;mso-wrap-distance-bottom:0;mso-position-horizontal:absolute;mso-position-horizontal-relative:text;mso-position-vertical:absolute;mso-position-vertical-relative:text;mso-height-percent:0;mso-height-relative:margin;v-text-anchor:top" o:gfxdata="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" filled="f" strokecolor="white [3212]" strokeweight=".5pt">
+              <v:shape w14:anchorId="1AFB63A3" id="文本框 75" o:spid="_x0000_s1090" type="#_x0000_t202" style="position:absolute;left:0;text-align:left;margin-left:348.85pt;margin-top:13.05pt;width:51.3pt;height:26.75pt;z-index:251784192;visibility:visible;mso-wrap-style:square;mso-height-percent:0;mso-wrap-distance-left:9pt;mso-wrap-distance-top:0;mso-wrap-distance-right:9pt;mso-wrap-distance-bottom:0;mso-position-horizontal:absolute;mso-position-horizontal-relative:text;mso-position-vertical:absolute;mso-position-vertical-relative:text;mso-height-percent:0;mso-height-relative:margin;v-text-anchor:top" o:gfxdata="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" filled="f" strokecolor="white [3212]" strokeweight=".5pt">
                 <v:textbox>
                   <w:txbxContent>
                     <w:p>
@@ -25059,7 +25019,7 @@
     </w:p>
     <w:p>
       <w:pPr>
-        <w:pStyle w:val="a7"/>
+        <w:pStyle w:val="aa"/>
         <w:numPr>
           <w:ilvl w:val="0"/>
           <w:numId w:val="10"/>
@@ -25207,7 +25167,7 @@
           </mc:Choice>
           <mc:Fallback>
             <w:pict>
-              <v:shape id="文本框 22" o:spid="_x0000_s1091" type="#_x0000_t202" style="position:absolute;left:0;text-align:left;margin-left:343.2pt;margin-top:24.65pt;width:51.3pt;height:26.75pt;z-index:251786240;visibility:visible;mso-wrap-style:square;mso-height-percent:0;mso-wrap-distance-left:9pt;mso-wrap-distance-top:0;mso-wrap-distance-right:9pt;mso-wrap-distance-bottom:0;mso-position-horizontal:absolute;mso-position-horizontal-relative:text;mso-position-vertical:absolute;mso-position-vertical-relative:text;mso-height-percent:0;mso-height-relative:margin;v-text-anchor:top" o:gfxdata="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" filled="f" strokecolor="white [3212]" strokeweight=".5pt">
+              <v:shape w14:anchorId="19D5E6DF" id="文本框 22" o:spid="_x0000_s1091" type="#_x0000_t202" style="position:absolute;left:0;text-align:left;margin-left:343.2pt;margin-top:24.65pt;width:51.3pt;height:26.75pt;z-index:251786240;visibility:visible;mso-wrap-style:square;mso-height-percent:0;mso-wrap-distance-left:9pt;mso-wrap-distance-top:0;mso-wrap-distance-right:9pt;mso-wrap-distance-bottom:0;mso-position-horizontal:absolute;mso-position-horizontal-relative:text;mso-position-vertical:absolute;mso-position-vertical-relative:text;mso-height-percent:0;mso-height-relative:margin;v-text-anchor:top" o:gfxdata="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" filled="f" strokecolor="white [3212]" strokeweight=".5pt">
                 <v:textbox>
                   <w:txbxContent>
                     <w:p>
@@ -25799,7 +25759,7 @@
           </mc:Choice>
           <mc:Fallback>
             <w:pict>
-              <v:shape id="文本框 46" o:spid="_x0000_s1092" type="#_x0000_t202" style="position:absolute;left:0;text-align:left;margin-left:343.7pt;margin-top:.4pt;width:51.3pt;height:26.75pt;z-index:251788288;visibility:visible;mso-wrap-style:square;mso-height-percent:0;mso-wrap-distance-left:9pt;mso-wrap-distance-top:0;mso-wrap-distance-right:9pt;mso-wrap-distance-bottom:0;mso-position-horizontal:absolute;mso-position-horizontal-relative:text;mso-position-vertical:absolute;mso-position-vertical-relative:text;mso-height-percent:0;mso-height-relative:margin;v-text-anchor:top" o:gfxdata="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" filled="f" strokecolor="white [3212]" strokeweight=".5pt">
+              <v:shape w14:anchorId="6DCB9979" id="文本框 46" o:spid="_x0000_s1092" type="#_x0000_t202" style="position:absolute;left:0;text-align:left;margin-left:343.7pt;margin-top:.4pt;width:51.3pt;height:26.75pt;z-index:251788288;visibility:visible;mso-wrap-style:square;mso-height-percent:0;mso-wrap-distance-left:9pt;mso-wrap-distance-top:0;mso-wrap-distance-right:9pt;mso-wrap-distance-bottom:0;mso-position-horizontal:absolute;mso-position-horizontal-relative:text;mso-position-vertical:absolute;mso-position-vertical-relative:text;mso-height-percent:0;mso-height-relative:margin;v-text-anchor:top" o:gfxdata="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" filled="f" strokecolor="white [3212]" strokeweight=".5pt">
                 <v:textbox>
                   <w:txbxContent>
                     <w:p>
@@ -26112,7 +26072,7 @@
           </mc:Choice>
           <mc:Fallback>
             <w:pict>
-              <v:shape id="文本框 53" o:spid="_x0000_s1093" type="#_x0000_t202" style="position:absolute;left:0;text-align:left;margin-left:343.4pt;margin-top:30.7pt;width:51.3pt;height:26.75pt;z-index:251790336;visibility:visible;mso-wrap-style:square;mso-height-percent:0;mso-wrap-distance-left:9pt;mso-wrap-distance-top:0;mso-wrap-distance-right:9pt;mso-wrap-distance-bottom:0;mso-position-horizontal:absolute;mso-position-horizontal-relative:text;mso-position-vertical:absolute;mso-position-vertical-relative:text;mso-height-percent:0;mso-height-relative:margin;v-text-anchor:top" o:gfxdata="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" filled="f" strokecolor="white [3212]" strokeweight=".5pt">
+              <v:shape w14:anchorId="4472C68D" id="文本框 53" o:spid="_x0000_s1093" type="#_x0000_t202" style="position:absolute;left:0;text-align:left;margin-left:343.4pt;margin-top:30.7pt;width:51.3pt;height:26.75pt;z-index:251790336;visibility:visible;mso-wrap-style:square;mso-height-percent:0;mso-wrap-distance-left:9pt;mso-wrap-distance-top:0;mso-wrap-distance-right:9pt;mso-wrap-distance-bottom:0;mso-position-horizontal:absolute;mso-position-horizontal-relative:text;mso-position-vertical:absolute;mso-position-vertical-relative:text;mso-height-percent:0;mso-height-relative:margin;v-text-anchor:top" o:gfxdata="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" filled="f" strokecolor="white [3212]" strokeweight=".5pt">
                 <v:textbox>
                   <w:txbxContent>
                     <w:p>
@@ -26632,7 +26592,7 @@
           </mc:Choice>
           <mc:Fallback>
             <w:pict>
-              <v:shape id="文本框 76" o:spid="_x0000_s1094" type="#_x0000_t202" style="position:absolute;left:0;text-align:left;margin-left:355.2pt;margin-top:-.9pt;width:51.3pt;height:26.75pt;z-index:251792384;visibility:visible;mso-wrap-style:square;mso-height-percent:0;mso-wrap-distance-left:9pt;mso-wrap-distance-top:0;mso-wrap-distance-right:9pt;mso-wrap-distance-bottom:0;mso-position-horizontal:absolute;mso-position-horizontal-relative:text;mso-position-vertical:absolute;mso-position-vertical-relative:text;mso-height-percent:0;mso-height-relative:margin;v-text-anchor:top" o:gfxdata="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" filled="f" strokecolor="white [3212]" strokeweight=".5pt">
+              <v:shape w14:anchorId="3707F7BA" id="文本框 76" o:spid="_x0000_s1094" type="#_x0000_t202" style="position:absolute;left:0;text-align:left;margin-left:355.2pt;margin-top:-.9pt;width:51.3pt;height:26.75pt;z-index:251792384;visibility:visible;mso-wrap-style:square;mso-height-percent:0;mso-wrap-distance-left:9pt;mso-wrap-distance-top:0;mso-wrap-distance-right:9pt;mso-wrap-distance-bottom:0;mso-position-horizontal:absolute;mso-position-horizontal-relative:text;mso-position-vertical:absolute;mso-position-vertical-relative:text;mso-height-percent:0;mso-height-relative:margin;v-text-anchor:top" o:gfxdata="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" filled="f" strokecolor="white [3212]" strokeweight=".5pt">
                 <v:textbox>
                   <w:txbxContent>
                     <w:p>
@@ -26916,7 +26876,7 @@
           </mc:Choice>
           <mc:Fallback>
             <w:pict>
-              <v:shape id="文本框 77" o:spid="_x0000_s1095" type="#_x0000_t202" style="position:absolute;left:0;text-align:left;margin-left:354.9pt;margin-top:29.45pt;width:51.3pt;height:26.75pt;z-index:251794432;visibility:visible;mso-wrap-style:square;mso-height-percent:0;mso-wrap-distance-left:9pt;mso-wrap-distance-top:0;mso-wrap-distance-right:9pt;mso-wrap-distance-bottom:0;mso-position-horizontal:absolute;mso-position-horizontal-relative:text;mso-position-vertical:absolute;mso-position-vertical-relative:text;mso-height-percent:0;mso-height-relative:margin;v-text-anchor:top" o:gfxdata="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" filled="f" strokecolor="white [3212]" strokeweight=".5pt">
+              <v:shape w14:anchorId="4FE5C25C" id="文本框 77" o:spid="_x0000_s1095" type="#_x0000_t202" style="position:absolute;left:0;text-align:left;margin-left:354.9pt;margin-top:29.45pt;width:51.3pt;height:26.75pt;z-index:251794432;visibility:visible;mso-wrap-style:square;mso-height-percent:0;mso-wrap-distance-left:9pt;mso-wrap-distance-top:0;mso-wrap-distance-right:9pt;mso-wrap-distance-bottom:0;mso-position-horizontal:absolute;mso-position-horizontal-relative:text;mso-position-vertical:absolute;mso-position-vertical-relative:text;mso-height-percent:0;mso-height-relative:margin;v-text-anchor:top" o:gfxdata="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" filled="f" strokecolor="white [3212]" strokeweight=".5pt">
                 <v:textbox>
                   <w:txbxContent>
                     <w:p>
@@ -27434,7 +27394,7 @@
                     <pic:cNvPicPr/>
                   </pic:nvPicPr>
                   <pic:blipFill>
-                    <a:blip r:embed="rId15">
+                    <a:blip r:embed="rId14">
                       <a:extLst>
                         <a:ext uri="{28A0092B-C50C-407E-A947-70E740481C1C}">
                           <a14:useLocalDpi xmlns:a14="http://schemas.microsoft.com/office/drawing/2010/main" val="0"/>
@@ -27507,21 +27467,7 @@
         <w:rPr>
           <w:rFonts w:hint="eastAsia"/>
         </w:rPr>
-        <w:t>对于泊松方程和</w:t>
-      </w:r>
-      <w:proofErr w:type="gramStart"/>
-      <w:r>
-        <w:rPr>
-          <w:rFonts w:hint="eastAsia"/>
-        </w:rPr>
-        <w:t>赫耳墨次方程</w:t>
-      </w:r>
-      <w:proofErr w:type="gramEnd"/>
-      <w:r>
-        <w:rPr>
-          <w:rFonts w:hint="eastAsia"/>
-        </w:rPr>
-        <w:t>同样根据上述方法，获得边界条件的线性方程，然后将这些方程添加到式（</w:t>
+        <w:t>对于泊松方程和赫耳墨次方程同样根据上述方法，获得边界条件的线性方程，然后将这些方程添加到式（</w:t>
       </w:r>
       <w:r>
         <w:rPr>
@@ -27576,14 +27522,12 @@
           <m:t>(n-1)</m:t>
         </m:r>
       </m:oMath>
-      <w:proofErr w:type="gramStart"/>
       <w:r>
         <w:rPr>
           <w:rFonts w:hint="eastAsia"/>
         </w:rPr>
         <w:t>个</w:t>
       </w:r>
-      <w:proofErr w:type="gramEnd"/>
       <m:oMath>
         <m:r>
           <m:rPr>
@@ -27700,6 +27644,9 @@
     <w:p>
       <w:pPr>
         <w:ind w:firstLine="420"/>
+        <w:rPr>
+          <w:b/>
+        </w:rPr>
       </w:pPr>
       <w:r>
         <w:rPr>
@@ -27717,24 +27664,33 @@
         <w:rPr>
           <w:rFonts w:hint="eastAsia"/>
         </w:rPr>
-        <w:t>可以通过特征值方法、傅里叶变换（</w:t>
-      </w:r>
-      <w:r>
-        <w:rPr>
-          <w:rFonts w:hint="eastAsia"/>
+        <w:t>可以通过</w:t>
+      </w:r>
+      <w:r>
+        <w:rPr>
+          <w:rFonts w:hint="eastAsia"/>
+          <w:b/>
+        </w:rPr>
+        <w:t>特征值方法、傅里叶变换（</w:t>
+      </w:r>
+      <w:r>
+        <w:rPr>
+          <w:rFonts w:hint="eastAsia"/>
+          <w:b/>
         </w:rPr>
         <w:t>冯诺依曼条件</w:t>
       </w:r>
       <w:r>
         <w:rPr>
           <w:rFonts w:hint="eastAsia"/>
+          <w:b/>
         </w:rPr>
         <w:t>）以及能量估计等方法来判断，下面给出常用的冯诺依曼条件：</w:t>
       </w:r>
     </w:p>
     <w:p>
       <w:pPr>
-        <w:pStyle w:val="a7"/>
+        <w:pStyle w:val="aa"/>
         <w:numPr>
           <w:ilvl w:val="0"/>
           <w:numId w:val="10"/>
@@ -27765,7 +27721,7 @@
     </w:p>
     <w:p>
       <w:pPr>
-        <w:pStyle w:val="a7"/>
+        <w:pStyle w:val="aa"/>
         <w:numPr>
           <w:ilvl w:val="0"/>
           <w:numId w:val="10"/>
@@ -27795,7 +27751,7 @@
     </w:p>
     <w:p>
       <w:pPr>
-        <w:pStyle w:val="a7"/>
+        <w:pStyle w:val="aa"/>
         <w:numPr>
           <w:ilvl w:val="0"/>
           <w:numId w:val="10"/>
@@ -27913,7 +27869,7 @@
     </w:p>
     <w:p>
       <w:pPr>
-        <w:pStyle w:val="a7"/>
+        <w:pStyle w:val="aa"/>
         <w:numPr>
           <w:ilvl w:val="0"/>
           <w:numId w:val="12"/>
@@ -28016,7 +27972,7 @@
           </mc:Choice>
           <mc:Fallback>
             <w:pict>
-              <v:shape id="文本框 78" o:spid="_x0000_s1096" type="#_x0000_t202" style="position:absolute;left:0;text-align:left;margin-left:342.35pt;margin-top:20.05pt;width:51.3pt;height:26.75pt;z-index:251796480;visibility:visible;mso-wrap-style:square;mso-height-percent:0;mso-wrap-distance-left:9pt;mso-wrap-distance-top:0;mso-wrap-distance-right:9pt;mso-wrap-distance-bottom:0;mso-position-horizontal:absolute;mso-position-horizontal-relative:text;mso-position-vertical:absolute;mso-position-vertical-relative:text;mso-height-percent:0;mso-height-relative:margin;v-text-anchor:top" o:gfxdata="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" filled="f" strokecolor="white [3212]" strokeweight=".5pt">
+              <v:shape w14:anchorId="11ECBACE" id="文本框 78" o:spid="_x0000_s1096" type="#_x0000_t202" style="position:absolute;left:0;text-align:left;margin-left:342.35pt;margin-top:20.05pt;width:51.3pt;height:26.75pt;z-index:251796480;visibility:visible;mso-wrap-style:square;mso-height-percent:0;mso-wrap-distance-left:9pt;mso-wrap-distance-top:0;mso-wrap-distance-right:9pt;mso-wrap-distance-bottom:0;mso-position-horizontal:absolute;mso-position-horizontal-relative:text;mso-position-vertical:absolute;mso-position-vertical-relative:text;mso-height-percent:0;mso-height-relative:margin;v-text-anchor:top" o:gfxdata="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" filled="f" strokecolor="white [3212]" strokeweight=".5pt">
                 <v:textbox>
                   <w:txbxContent>
                     <w:p>
@@ -28334,7 +28290,7 @@
     </w:p>
     <w:p>
       <w:pPr>
-        <w:pStyle w:val="a7"/>
+        <w:pStyle w:val="aa"/>
         <w:numPr>
           <w:ilvl w:val="0"/>
           <w:numId w:val="12"/>
@@ -28437,7 +28393,7 @@
           </mc:Choice>
           <mc:Fallback>
             <w:pict>
-              <v:shape id="文本框 80" o:spid="_x0000_s1097" type="#_x0000_t202" style="position:absolute;left:0;text-align:left;margin-left:342.1pt;margin-top:25pt;width:51.3pt;height:26.75pt;z-index:251800576;visibility:visible;mso-wrap-style:square;mso-height-percent:0;mso-wrap-distance-left:9pt;mso-wrap-distance-top:0;mso-wrap-distance-right:9pt;mso-wrap-distance-bottom:0;mso-position-horizontal:absolute;mso-position-horizontal-relative:text;mso-position-vertical:absolute;mso-position-vertical-relative:text;mso-height-percent:0;mso-height-relative:margin;v-text-anchor:top" o:gfxdata="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" filled="f" strokecolor="white [3212]" strokeweight=".5pt">
+              <v:shape w14:anchorId="03D82AA3" id="文本框 80" o:spid="_x0000_s1097" type="#_x0000_t202" style="position:absolute;left:0;text-align:left;margin-left:342.1pt;margin-top:25pt;width:51.3pt;height:26.75pt;z-index:251800576;visibility:visible;mso-wrap-style:square;mso-height-percent:0;mso-wrap-distance-left:9pt;mso-wrap-distance-top:0;mso-wrap-distance-right:9pt;mso-wrap-distance-bottom:0;mso-position-horizontal:absolute;mso-position-horizontal-relative:text;mso-position-vertical:absolute;mso-position-vertical-relative:text;mso-height-percent:0;mso-height-relative:margin;v-text-anchor:top" o:gfxdata="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" filled="f" strokecolor="white [3212]" strokeweight=".5pt">
                 <v:textbox>
                   <w:txbxContent>
                     <w:p>
@@ -28656,7 +28612,7 @@
     </w:p>
     <w:p>
       <w:pPr>
-        <w:pStyle w:val="a7"/>
+        <w:pStyle w:val="aa"/>
         <w:numPr>
           <w:ilvl w:val="0"/>
           <w:numId w:val="12"/>
@@ -28759,7 +28715,7 @@
           </mc:Choice>
           <mc:Fallback>
             <w:pict>
-              <v:shape id="文本框 79" o:spid="_x0000_s1098" type="#_x0000_t202" style="position:absolute;left:0;text-align:left;margin-left:342.35pt;margin-top:20.2pt;width:51.3pt;height:26.75pt;z-index:251798528;visibility:visible;mso-wrap-style:square;mso-height-percent:0;mso-wrap-distance-left:9pt;mso-wrap-distance-top:0;mso-wrap-distance-right:9pt;mso-wrap-distance-bottom:0;mso-position-horizontal:absolute;mso-position-horizontal-relative:text;mso-position-vertical:absolute;mso-position-vertical-relative:text;mso-height-percent:0;mso-height-relative:margin;v-text-anchor:top" o:gfxdata="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" filled="f" strokecolor="white [3212]" strokeweight=".5pt">
+              <v:shape w14:anchorId="1321E414" id="文本框 79" o:spid="_x0000_s1098" type="#_x0000_t202" style="position:absolute;left:0;text-align:left;margin-left:342.35pt;margin-top:20.2pt;width:51.3pt;height:26.75pt;z-index:251798528;visibility:visible;mso-wrap-style:square;mso-height-percent:0;mso-wrap-distance-left:9pt;mso-wrap-distance-top:0;mso-wrap-distance-right:9pt;mso-wrap-distance-bottom:0;mso-position-horizontal:absolute;mso-position-horizontal-relative:text;mso-position-vertical:absolute;mso-position-vertical-relative:text;mso-height-percent:0;mso-height-relative:margin;v-text-anchor:top" o:gfxdata="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" filled="f" strokecolor="white [3212]" strokeweight=".5pt">
                 <v:textbox>
                   <w:txbxContent>
                     <w:p>
@@ -29160,7 +29116,7 @@
           </mc:Choice>
           <mc:Fallback>
             <w:pict>
-              <v:shape id="文本框 81" o:spid="_x0000_s1099" type="#_x0000_t202" style="position:absolute;left:0;text-align:left;margin-left:350.5pt;margin-top:96.05pt;width:51.3pt;height:26.75pt;z-index:251802624;visibility:visible;mso-wrap-style:square;mso-height-percent:0;mso-wrap-distance-left:9pt;mso-wrap-distance-top:0;mso-wrap-distance-right:9pt;mso-wrap-distance-bottom:0;mso-position-horizontal:absolute;mso-position-horizontal-relative:text;mso-position-vertical:absolute;mso-position-vertical-relative:text;mso-height-percent:0;mso-height-relative:margin;v-text-anchor:top" o:gfxdata="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" filled="f" strokecolor="white [3212]" strokeweight=".5pt">
+              <v:shape w14:anchorId="09453FE8" id="文本框 81" o:spid="_x0000_s1099" type="#_x0000_t202" style="position:absolute;left:0;text-align:left;margin-left:350.5pt;margin-top:96.05pt;width:51.3pt;height:26.75pt;z-index:251802624;visibility:visible;mso-wrap-style:square;mso-height-percent:0;mso-wrap-distance-left:9pt;mso-wrap-distance-top:0;mso-wrap-distance-right:9pt;mso-wrap-distance-bottom:0;mso-position-horizontal:absolute;mso-position-horizontal-relative:text;mso-position-vertical:absolute;mso-position-vertical-relative:text;mso-height-percent:0;mso-height-relative:margin;v-text-anchor:top" o:gfxdata="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" filled="f" strokecolor="white [3212]" strokeweight=".5pt">
                 <v:textbox>
                   <w:txbxContent>
                     <w:p>
@@ -29839,7 +29795,7 @@
           </mc:Choice>
           <mc:Fallback>
             <w:pict>
-              <v:shape id="文本框 82" o:spid="_x0000_s1100" type="#_x0000_t202" style="position:absolute;left:0;text-align:left;margin-left:345.45pt;margin-top:130.1pt;width:51.3pt;height:26.75pt;z-index:251804672;visibility:visible;mso-wrap-style:square;mso-height-percent:0;mso-wrap-distance-left:9pt;mso-wrap-distance-top:0;mso-wrap-distance-right:9pt;mso-wrap-distance-bottom:0;mso-position-horizontal:absolute;mso-position-horizontal-relative:text;mso-position-vertical:absolute;mso-position-vertical-relative:text;mso-height-percent:0;mso-height-relative:margin;v-text-anchor:top" o:gfxdata="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" filled="f" strokecolor="white [3212]" strokeweight=".5pt">
+              <v:shape w14:anchorId="00374C9B" id="文本框 82" o:spid="_x0000_s1100" type="#_x0000_t202" style="position:absolute;left:0;text-align:left;margin-left:345.45pt;margin-top:130.1pt;width:51.3pt;height:26.75pt;z-index:251804672;visibility:visible;mso-wrap-style:square;mso-height-percent:0;mso-wrap-distance-left:9pt;mso-wrap-distance-top:0;mso-wrap-distance-right:9pt;mso-wrap-distance-bottom:0;mso-position-horizontal:absolute;mso-position-horizontal-relative:text;mso-position-vertical:absolute;mso-position-vertical-relative:text;mso-height-percent:0;mso-height-relative:margin;v-text-anchor:top" o:gfxdata="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" filled="f" strokecolor="white [3212]" strokeweight=".5pt">
                 <v:textbox>
                   <w:txbxContent>
                     <w:p>
@@ -30482,7 +30438,7 @@
           </mc:Choice>
           <mc:Fallback>
             <w:pict>
-              <v:shape id="文本框 101" o:spid="_x0000_s1101" type="#_x0000_t202" style="position:absolute;left:0;text-align:left;margin-left:386.4pt;margin-top:134.7pt;width:47.45pt;height:32.15pt;z-index:251839488;visibility:visible;mso-wrap-style:square;mso-width-percent:0;mso-height-percent:0;mso-wrap-distance-left:9pt;mso-wrap-distance-top:0;mso-wrap-distance-right:9pt;mso-wrap-distance-bottom:0;mso-position-horizontal:absolute;mso-position-horizontal-relative:text;mso-position-vertical:absolute;mso-position-vertical-relative:text;mso-width-percent:0;mso-height-percent:0;mso-width-relative:margin;mso-height-relative:margin;v-text-anchor:top" o:gfxdata="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" filled="f" stroked="f" strokeweight=".5pt">
+              <v:shape w14:anchorId="7D101393" id="文本框 101" o:spid="_x0000_s1101" type="#_x0000_t202" style="position:absolute;left:0;text-align:left;margin-left:386.4pt;margin-top:134.7pt;width:47.45pt;height:32.15pt;z-index:251839488;visibility:visible;mso-wrap-style:square;mso-width-percent:0;mso-height-percent:0;mso-wrap-distance-left:9pt;mso-wrap-distance-top:0;mso-wrap-distance-right:9pt;mso-wrap-distance-bottom:0;mso-position-horizontal:absolute;mso-position-horizontal-relative:text;mso-position-vertical:absolute;mso-position-vertical-relative:text;mso-width-percent:0;mso-height-percent:0;mso-width-relative:margin;mso-height-relative:margin;v-text-anchor:top" o:gfxdata="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" filled="f" stroked="f" strokeweight=".5pt">
                 <v:textbox>
                   <w:txbxContent>
                     <w:p>
@@ -30651,7 +30607,7 @@
           </mc:Choice>
           <mc:Fallback>
             <w:pict>
-              <v:shape id="文本框 102" o:spid="_x0000_s1102" type="#_x0000_t202" style="position:absolute;left:0;text-align:left;margin-left:337.4pt;margin-top:134.7pt;width:45.15pt;height:32.15pt;z-index:251841536;visibility:visible;mso-wrap-style:square;mso-width-percent:0;mso-height-percent:0;mso-wrap-distance-left:9pt;mso-wrap-distance-top:0;mso-wrap-distance-right:9pt;mso-wrap-distance-bottom:0;mso-position-horizontal:absolute;mso-position-horizontal-relative:text;mso-position-vertical:absolute;mso-position-vertical-relative:text;mso-width-percent:0;mso-height-percent:0;mso-width-relative:margin;mso-height-relative:margin;v-text-anchor:top" o:gfxdata="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" filled="f" stroked="f" strokeweight=".5pt">
+              <v:shape w14:anchorId="678796BA" id="文本框 102" o:spid="_x0000_s1102" type="#_x0000_t202" style="position:absolute;left:0;text-align:left;margin-left:337.4pt;margin-top:134.7pt;width:45.15pt;height:32.15pt;z-index:251841536;visibility:visible;mso-wrap-style:square;mso-width-percent:0;mso-height-percent:0;mso-wrap-distance-left:9pt;mso-wrap-distance-top:0;mso-wrap-distance-right:9pt;mso-wrap-distance-bottom:0;mso-position-horizontal:absolute;mso-position-horizontal-relative:text;mso-position-vertical:absolute;mso-position-vertical-relative:text;mso-width-percent:0;mso-height-percent:0;mso-width-relative:margin;mso-height-relative:margin;v-text-anchor:top" o:gfxdata="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" filled="f" stroked="f" strokeweight=".5pt">
                 <v:textbox>
                   <w:txbxContent>
                     <w:p>
@@ -30820,7 +30776,7 @@
           </mc:Choice>
           <mc:Fallback>
             <w:pict>
-              <v:shape id="文本框 95" o:spid="_x0000_s1103" type="#_x0000_t202" style="position:absolute;left:0;text-align:left;margin-left:286.8pt;margin-top:134.7pt;width:45.95pt;height:32.15pt;z-index:251827200;visibility:visible;mso-wrap-style:square;mso-width-percent:0;mso-height-percent:0;mso-wrap-distance-left:9pt;mso-wrap-distance-top:0;mso-wrap-distance-right:9pt;mso-wrap-distance-bottom:0;mso-position-horizontal:absolute;mso-position-horizontal-relative:text;mso-position-vertical:absolute;mso-position-vertical-relative:text;mso-width-percent:0;mso-height-percent:0;mso-width-relative:margin;mso-height-relative:margin;v-text-anchor:top" o:gfxdata="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" filled="f" stroked="f" strokeweight=".5pt">
+              <v:shape w14:anchorId="55451E23" id="文本框 95" o:spid="_x0000_s1103" type="#_x0000_t202" style="position:absolute;left:0;text-align:left;margin-left:286.8pt;margin-top:134.7pt;width:45.95pt;height:32.15pt;z-index:251827200;visibility:visible;mso-wrap-style:square;mso-width-percent:0;mso-height-percent:0;mso-wrap-distance-left:9pt;mso-wrap-distance-top:0;mso-wrap-distance-right:9pt;mso-wrap-distance-bottom:0;mso-position-horizontal:absolute;mso-position-horizontal-relative:text;mso-position-vertical:absolute;mso-position-vertical-relative:text;mso-width-percent:0;mso-height-percent:0;mso-width-relative:margin;mso-height-relative:margin;v-text-anchor:top" o:gfxdata="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" filled="f" stroked="f" strokeweight=".5pt">
                 <v:textbox>
                   <w:txbxContent>
                     <w:p>
@@ -30989,7 +30945,7 @@
           </mc:Choice>
           <mc:Fallback>
             <w:pict>
-              <v:shape id="文本框 96" o:spid="_x0000_s1104" type="#_x0000_t202" style="position:absolute;left:0;text-align:left;margin-left:387.85pt;margin-top:83.4pt;width:45.95pt;height:32.15pt;z-index:251829248;visibility:visible;mso-wrap-style:square;mso-width-percent:0;mso-height-percent:0;mso-wrap-distance-left:9pt;mso-wrap-distance-top:0;mso-wrap-distance-right:9pt;mso-wrap-distance-bottom:0;mso-position-horizontal:absolute;mso-position-horizontal-relative:text;mso-position-vertical:absolute;mso-position-vertical-relative:text;mso-width-percent:0;mso-height-percent:0;mso-width-relative:margin;mso-height-relative:margin;v-text-anchor:top" o:gfxdata="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" filled="f" stroked="f" strokeweight=".5pt">
+              <v:shape w14:anchorId="7FC8BB8F" id="文本框 96" o:spid="_x0000_s1104" type="#_x0000_t202" style="position:absolute;left:0;text-align:left;margin-left:387.85pt;margin-top:83.4pt;width:45.95pt;height:32.15pt;z-index:251829248;visibility:visible;mso-wrap-style:square;mso-width-percent:0;mso-height-percent:0;mso-wrap-distance-left:9pt;mso-wrap-distance-top:0;mso-wrap-distance-right:9pt;mso-wrap-distance-bottom:0;mso-position-horizontal:absolute;mso-position-horizontal-relative:text;mso-position-vertical:absolute;mso-position-vertical-relative:text;mso-width-percent:0;mso-height-percent:0;mso-width-relative:margin;mso-height-relative:margin;v-text-anchor:top" o:gfxdata="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" filled="f" stroked="f" strokeweight=".5pt">
                 <v:textbox>
                   <w:txbxContent>
                     <w:p>
@@ -31164,7 +31120,7 @@
           </mc:Choice>
           <mc:Fallback>
             <w:pict>
-              <v:shape id="文本框 97" o:spid="_x0000_s1105" type="#_x0000_t202" style="position:absolute;left:0;text-align:left;margin-left:337.4pt;margin-top:81.85pt;width:47.45pt;height:32.15pt;z-index:251831296;visibility:visible;mso-wrap-style:square;mso-width-percent:0;mso-height-percent:0;mso-wrap-distance-left:9pt;mso-wrap-distance-top:0;mso-wrap-distance-right:9pt;mso-wrap-distance-bottom:0;mso-position-horizontal:absolute;mso-position-horizontal-relative:text;mso-position-vertical:absolute;mso-position-vertical-relative:text;mso-width-percent:0;mso-height-percent:0;mso-width-relative:margin;mso-height-relative:margin;v-text-anchor:top" o:gfxdata="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" filled="f" stroked="f" strokeweight=".5pt">
+              <v:shape w14:anchorId="20869C6A" id="文本框 97" o:spid="_x0000_s1105" type="#_x0000_t202" style="position:absolute;left:0;text-align:left;margin-left:337.4pt;margin-top:81.85pt;width:47.45pt;height:32.15pt;z-index:251831296;visibility:visible;mso-wrap-style:square;mso-width-percent:0;mso-height-percent:0;mso-wrap-distance-left:9pt;mso-wrap-distance-top:0;mso-wrap-distance-right:9pt;mso-wrap-distance-bottom:0;mso-position-horizontal:absolute;mso-position-horizontal-relative:text;mso-position-vertical:absolute;mso-position-vertical-relative:text;mso-width-percent:0;mso-height-percent:0;mso-width-relative:margin;mso-height-relative:margin;v-text-anchor:top" o:gfxdata="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" filled="f" stroked="f" strokeweight=".5pt">
                 <v:textbox>
                   <w:txbxContent>
                     <w:p>
@@ -31339,7 +31295,7 @@
           </mc:Choice>
           <mc:Fallback>
             <w:pict>
-              <v:shape id="文本框 98" o:spid="_x0000_s1106" type="#_x0000_t202" style="position:absolute;left:0;text-align:left;margin-left:286.85pt;margin-top:81.85pt;width:45.95pt;height:32.15pt;z-index:251833344;visibility:visible;mso-wrap-style:square;mso-width-percent:0;mso-height-percent:0;mso-wrap-distance-left:9pt;mso-wrap-distance-top:0;mso-wrap-distance-right:9pt;mso-wrap-distance-bottom:0;mso-position-horizontal:absolute;mso-position-horizontal-relative:text;mso-position-vertical:absolute;mso-position-vertical-relative:text;mso-width-percent:0;mso-height-percent:0;mso-width-relative:margin;mso-height-relative:margin;v-text-anchor:top" o:gfxdata="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" filled="f" stroked="f" strokeweight=".5pt">
+              <v:shape w14:anchorId="044F728A" id="文本框 98" o:spid="_x0000_s1106" type="#_x0000_t202" style="position:absolute;left:0;text-align:left;margin-left:286.85pt;margin-top:81.85pt;width:45.95pt;height:32.15pt;z-index:251833344;visibility:visible;mso-wrap-style:square;mso-width-percent:0;mso-height-percent:0;mso-wrap-distance-left:9pt;mso-wrap-distance-top:0;mso-wrap-distance-right:9pt;mso-wrap-distance-bottom:0;mso-position-horizontal:absolute;mso-position-horizontal-relative:text;mso-position-vertical:absolute;mso-position-vertical-relative:text;mso-width-percent:0;mso-height-percent:0;mso-width-relative:margin;mso-height-relative:margin;v-text-anchor:top" o:gfxdata="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" filled="f" stroked="f" strokeweight=".5pt">
                 <v:textbox>
                   <w:txbxContent>
                     <w:p>
@@ -31514,7 +31470,7 @@
           </mc:Choice>
           <mc:Fallback>
             <w:pict>
-              <v:shape id="文本框 100" o:spid="_x0000_s1107" type="#_x0000_t202" style="position:absolute;left:0;text-align:left;margin-left:328.2pt;margin-top:32.1pt;width:42.15pt;height:32.15pt;z-index:251837440;visibility:visible;mso-wrap-style:square;mso-width-percent:0;mso-height-percent:0;mso-wrap-distance-left:9pt;mso-wrap-distance-top:0;mso-wrap-distance-right:9pt;mso-wrap-distance-bottom:0;mso-position-horizontal:absolute;mso-position-horizontal-relative:text;mso-position-vertical:absolute;mso-position-vertical-relative:text;mso-width-percent:0;mso-height-percent:0;mso-width-relative:margin;mso-height-relative:margin;v-text-anchor:top" o:gfxdata="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" filled="f" stroked="f" strokeweight=".5pt">
+              <v:shape w14:anchorId="004F2734" id="文本框 100" o:spid="_x0000_s1107" type="#_x0000_t202" style="position:absolute;left:0;text-align:left;margin-left:328.2pt;margin-top:32.1pt;width:42.15pt;height:32.15pt;z-index:251837440;visibility:visible;mso-wrap-style:square;mso-width-percent:0;mso-height-percent:0;mso-wrap-distance-left:9pt;mso-wrap-distance-top:0;mso-wrap-distance-right:9pt;mso-wrap-distance-bottom:0;mso-position-horizontal:absolute;mso-position-horizontal-relative:text;mso-position-vertical:absolute;mso-position-vertical-relative:text;mso-width-percent:0;mso-height-percent:0;mso-width-relative:margin;mso-height-relative:margin;v-text-anchor:top" o:gfxdata="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" filled="f" stroked="f" strokeweight=".5pt">
                 <v:textbox>
                   <w:txbxContent>
                     <w:p>
@@ -31683,7 +31639,7 @@
           </mc:Choice>
           <mc:Fallback>
             <w:pict>
-              <v:shape id="文本框 94" o:spid="_x0000_s1108" type="#_x0000_t202" style="position:absolute;left:0;text-align:left;margin-left:282.95pt;margin-top:32pt;width:45.95pt;height:32.15pt;z-index:251825152;visibility:visible;mso-wrap-style:square;mso-width-percent:0;mso-height-percent:0;mso-wrap-distance-left:9pt;mso-wrap-distance-top:0;mso-wrap-distance-right:9pt;mso-wrap-distance-bottom:0;mso-position-horizontal:absolute;mso-position-horizontal-relative:text;mso-position-vertical:absolute;mso-position-vertical-relative:text;mso-width-percent:0;mso-height-percent:0;mso-width-relative:margin;mso-height-relative:margin;v-text-anchor:top" o:gfxdata="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" filled="f" stroked="f" strokeweight=".5pt">
+              <v:shape w14:anchorId="44060340" id="文本框 94" o:spid="_x0000_s1108" type="#_x0000_t202" style="position:absolute;left:0;text-align:left;margin-left:282.95pt;margin-top:32pt;width:45.95pt;height:32.15pt;z-index:251825152;visibility:visible;mso-wrap-style:square;mso-width-percent:0;mso-height-percent:0;mso-wrap-distance-left:9pt;mso-wrap-distance-top:0;mso-wrap-distance-right:9pt;mso-wrap-distance-bottom:0;mso-position-horizontal:absolute;mso-position-horizontal-relative:text;mso-position-vertical:absolute;mso-position-vertical-relative:text;mso-width-percent:0;mso-height-percent:0;mso-width-relative:margin;mso-height-relative:margin;v-text-anchor:top" o:gfxdata="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" filled="f" stroked="f" strokeweight=".5pt">
                 <v:textbox>
                   <w:txbxContent>
                     <w:p>
@@ -31846,7 +31802,7 @@
           </mc:Choice>
           <mc:Fallback>
             <w:pict>
-              <v:shape id="文本框 99" o:spid="_x0000_s1109" type="#_x0000_t202" style="position:absolute;left:0;text-align:left;margin-left:382.55pt;margin-top:32.05pt;width:48.25pt;height:32.15pt;z-index:251835392;visibility:visible;mso-wrap-style:square;mso-width-percent:0;mso-height-percent:0;mso-wrap-distance-left:9pt;mso-wrap-distance-top:0;mso-wrap-distance-right:9pt;mso-wrap-distance-bottom:0;mso-position-horizontal:absolute;mso-position-horizontal-relative:text;mso-position-vertical:absolute;mso-position-vertical-relative:text;mso-width-percent:0;mso-height-percent:0;mso-width-relative:margin;mso-height-relative:margin;v-text-anchor:top" o:gfxdata="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" filled="f" stroked="f" strokeweight=".5pt">
+              <v:shape w14:anchorId="5F4E109C" id="文本框 99" o:spid="_x0000_s1109" type="#_x0000_t202" style="position:absolute;left:0;text-align:left;margin-left:382.55pt;margin-top:32.05pt;width:48.25pt;height:32.15pt;z-index:251835392;visibility:visible;mso-wrap-style:square;mso-width-percent:0;mso-height-percent:0;mso-wrap-distance-left:9pt;mso-wrap-distance-top:0;mso-wrap-distance-right:9pt;mso-wrap-distance-bottom:0;mso-position-horizontal:absolute;mso-position-horizontal-relative:text;mso-position-vertical:absolute;mso-position-vertical-relative:text;mso-width-percent:0;mso-height-percent:0;mso-width-relative:margin;mso-height-relative:margin;v-text-anchor:top" o:gfxdata="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" filled="f" stroked="f" strokeweight=".5pt">
                 <v:textbox>
                   <w:txbxContent>
                     <w:p>
@@ -32014,7 +31970,7 @@
           </mc:Choice>
           <mc:Fallback>
             <w:pict>
-              <v:shape id="文本框 93" o:spid="_x0000_s1110" type="#_x0000_t202" style="position:absolute;left:0;text-align:left;margin-left:162.95pt;margin-top:153.95pt;width:26pt;height:32.15pt;z-index:251823104;visibility:visible;mso-wrap-style:square;mso-width-percent:0;mso-height-percent:0;mso-wrap-distance-left:9pt;mso-wrap-distance-top:0;mso-wrap-distance-right:9pt;mso-wrap-distance-bottom:0;mso-position-horizontal:absolute;mso-position-horizontal-relative:text;mso-position-vertical:absolute;mso-position-vertical-relative:text;mso-width-percent:0;mso-height-percent:0;mso-width-relative:margin;mso-height-relative:margin;v-text-anchor:top" o:gfxdata="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" filled="f" stroked="f" strokeweight=".5pt">
+              <v:shape w14:anchorId="3F3C4709" id="文本框 93" o:spid="_x0000_s1110" type="#_x0000_t202" style="position:absolute;left:0;text-align:left;margin-left:162.95pt;margin-top:153.95pt;width:26pt;height:32.15pt;z-index:251823104;visibility:visible;mso-wrap-style:square;mso-width-percent:0;mso-height-percent:0;mso-wrap-distance-left:9pt;mso-wrap-distance-top:0;mso-wrap-distance-right:9pt;mso-wrap-distance-bottom:0;mso-position-horizontal:absolute;mso-position-horizontal-relative:text;mso-position-vertical:absolute;mso-position-vertical-relative:text;mso-width-percent:0;mso-height-percent:0;mso-width-relative:margin;mso-height-relative:margin;v-text-anchor:top" o:gfxdata="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" filled="f" stroked="f" strokeweight=".5pt">
                 <v:textbox>
                   <w:txbxContent>
                     <w:p>
@@ -32187,7 +32143,7 @@
           </mc:Choice>
           <mc:Fallback>
             <w:pict>
-              <v:shape id="文本框 92" o:spid="_x0000_s1111" type="#_x0000_t202" style="position:absolute;left:0;text-align:left;margin-left:133.05pt;margin-top:153.95pt;width:26pt;height:32.15pt;z-index:251821056;visibility:visible;mso-wrap-style:square;mso-width-percent:0;mso-height-percent:0;mso-wrap-distance-left:9pt;mso-wrap-distance-top:0;mso-wrap-distance-right:9pt;mso-wrap-distance-bottom:0;mso-position-horizontal:absolute;mso-position-horizontal-relative:text;mso-position-vertical:absolute;mso-position-vertical-relative:text;mso-width-percent:0;mso-height-percent:0;mso-width-relative:margin;mso-height-relative:margin;v-text-anchor:top" o:gfxdata="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" filled="f" stroked="f" strokeweight=".5pt">
+              <v:shape w14:anchorId="2B873E77" id="文本框 92" o:spid="_x0000_s1111" type="#_x0000_t202" style="position:absolute;left:0;text-align:left;margin-left:133.05pt;margin-top:153.95pt;width:26pt;height:32.15pt;z-index:251821056;visibility:visible;mso-wrap-style:square;mso-width-percent:0;mso-height-percent:0;mso-wrap-distance-left:9pt;mso-wrap-distance-top:0;mso-wrap-distance-right:9pt;mso-wrap-distance-bottom:0;mso-position-horizontal:absolute;mso-position-horizontal-relative:text;mso-position-vertical:absolute;mso-position-vertical-relative:text;mso-width-percent:0;mso-height-percent:0;mso-width-relative:margin;mso-height-relative:margin;v-text-anchor:top" o:gfxdata="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" filled="f" stroked="f" strokeweight=".5pt">
                 <v:textbox>
                   <w:txbxContent>
                     <w:p>
@@ -32360,7 +32316,7 @@
           </mc:Choice>
           <mc:Fallback>
             <w:pict>
-              <v:shape id="文本框 91" o:spid="_x0000_s1112" type="#_x0000_t202" style="position:absolute;left:0;text-align:left;margin-left:107.05pt;margin-top:153.8pt;width:26pt;height:32.15pt;z-index:251819008;visibility:visible;mso-wrap-style:square;mso-width-percent:0;mso-height-percent:0;mso-wrap-distance-left:9pt;mso-wrap-distance-top:0;mso-wrap-distance-right:9pt;mso-wrap-distance-bottom:0;mso-position-horizontal:absolute;mso-position-horizontal-relative:text;mso-position-vertical:absolute;mso-position-vertical-relative:text;mso-width-percent:0;mso-height-percent:0;mso-width-relative:margin;mso-height-relative:margin;v-text-anchor:top" o:gfxdata="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" filled="f" stroked="f" strokeweight=".5pt">
+              <v:shape w14:anchorId="4878A3FE" id="文本框 91" o:spid="_x0000_s1112" type="#_x0000_t202" style="position:absolute;left:0;text-align:left;margin-left:107.05pt;margin-top:153.8pt;width:26pt;height:32.15pt;z-index:251819008;visibility:visible;mso-wrap-style:square;mso-width-percent:0;mso-height-percent:0;mso-wrap-distance-left:9pt;mso-wrap-distance-top:0;mso-wrap-distance-right:9pt;mso-wrap-distance-bottom:0;mso-position-horizontal:absolute;mso-position-horizontal-relative:text;mso-position-vertical:absolute;mso-position-vertical-relative:text;mso-width-percent:0;mso-height-percent:0;mso-width-relative:margin;mso-height-relative:margin;v-text-anchor:top" o:gfxdata="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" filled="f" stroked="f" strokeweight=".5pt">
                 <v:textbox>
                   <w:txbxContent>
                     <w:p>
@@ -32533,7 +32489,7 @@
           </mc:Choice>
           <mc:Fallback>
             <w:pict>
-              <v:shape id="文本框 90" o:spid="_x0000_s1113" type="#_x0000_t202" style="position:absolute;left:0;text-align:left;margin-left:8.5pt;margin-top:152.7pt;width:26pt;height:32.15pt;z-index:251816960;visibility:visible;mso-wrap-style:square;mso-width-percent:0;mso-height-percent:0;mso-wrap-distance-left:9pt;mso-wrap-distance-top:0;mso-wrap-distance-right:9pt;mso-wrap-distance-bottom:0;mso-position-horizontal:absolute;mso-position-horizontal-relative:text;mso-position-vertical:absolute;mso-position-vertical-relative:text;mso-width-percent:0;mso-height-percent:0;mso-width-relative:margin;mso-height-relative:margin;v-text-anchor:top" o:gfxdata="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" filled="f" stroked="f" strokeweight=".5pt">
+              <v:shape w14:anchorId="1CCBC4B2" id="文本框 90" o:spid="_x0000_s1113" type="#_x0000_t202" style="position:absolute;left:0;text-align:left;margin-left:8.5pt;margin-top:152.7pt;width:26pt;height:32.15pt;z-index:251816960;visibility:visible;mso-wrap-style:square;mso-width-percent:0;mso-height-percent:0;mso-wrap-distance-left:9pt;mso-wrap-distance-top:0;mso-wrap-distance-right:9pt;mso-wrap-distance-bottom:0;mso-position-horizontal:absolute;mso-position-horizontal-relative:text;mso-position-vertical:absolute;mso-position-vertical-relative:text;mso-width-percent:0;mso-height-percent:0;mso-width-relative:margin;mso-height-relative:margin;v-text-anchor:top" o:gfxdata="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" filled="f" stroked="f" strokeweight=".5pt">
                 <v:textbox>
                   <w:txbxContent>
                     <w:p>
@@ -32706,7 +32662,7 @@
           </mc:Choice>
           <mc:Fallback>
             <w:pict>
-              <v:shape id="文本框 85" o:spid="_x0000_s1114" type="#_x0000_t202" style="position:absolute;left:0;text-align:left;margin-left:-7.35pt;margin-top:44.3pt;width:26pt;height:32.15pt;z-index:251806720;visibility:visible;mso-wrap-style:square;mso-width-percent:0;mso-height-percent:0;mso-wrap-distance-left:9pt;mso-wrap-distance-top:0;mso-wrap-distance-right:9pt;mso-wrap-distance-bottom:0;mso-position-horizontal:absolute;mso-position-horizontal-relative:text;mso-position-vertical:absolute;mso-position-vertical-relative:text;mso-width-percent:0;mso-height-percent:0;mso-width-relative:margin;mso-height-relative:margin;v-text-anchor:top" o:gfxdata="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" filled="f" stroked="f" strokeweight=".5pt">
+              <v:shape w14:anchorId="1B141AF0" id="文本框 85" o:spid="_x0000_s1114" type="#_x0000_t202" style="position:absolute;left:0;text-align:left;margin-left:-7.35pt;margin-top:44.3pt;width:26pt;height:32.15pt;z-index:251806720;visibility:visible;mso-wrap-style:square;mso-width-percent:0;mso-height-percent:0;mso-wrap-distance-left:9pt;mso-wrap-distance-top:0;mso-wrap-distance-right:9pt;mso-wrap-distance-bottom:0;mso-position-horizontal:absolute;mso-position-horizontal-relative:text;mso-position-vertical:absolute;mso-position-vertical-relative:text;mso-width-percent:0;mso-height-percent:0;mso-width-relative:margin;mso-height-relative:margin;v-text-anchor:top" o:gfxdata="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" filled="f" stroked="f" strokeweight=".5pt">
                 <v:textbox>
                   <w:txbxContent>
                     <w:p>
@@ -32879,7 +32835,7 @@
           </mc:Choice>
           <mc:Fallback>
             <w:pict>
-              <v:shape id="文本框 89" o:spid="_x0000_s1115" type="#_x0000_t202" style="position:absolute;left:0;text-align:left;margin-left:-6.05pt;margin-top:93.6pt;width:26pt;height:32.15pt;z-index:251814912;visibility:visible;mso-wrap-style:square;mso-width-percent:0;mso-height-percent:0;mso-wrap-distance-left:9pt;mso-wrap-distance-top:0;mso-wrap-distance-right:9pt;mso-wrap-distance-bottom:0;mso-position-horizontal:absolute;mso-position-horizontal-relative:text;mso-position-vertical:absolute;mso-position-vertical-relative:text;mso-width-percent:0;mso-height-percent:0;mso-width-relative:margin;mso-height-relative:margin;v-text-anchor:top" o:gfxdata="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" filled="f" stroked="f" strokeweight=".5pt">
+              <v:shape w14:anchorId="3846522F" id="文本框 89" o:spid="_x0000_s1115" type="#_x0000_t202" style="position:absolute;left:0;text-align:left;margin-left:-6.05pt;margin-top:93.6pt;width:26pt;height:32.15pt;z-index:251814912;visibility:visible;mso-wrap-style:square;mso-width-percent:0;mso-height-percent:0;mso-wrap-distance-left:9pt;mso-wrap-distance-top:0;mso-wrap-distance-right:9pt;mso-wrap-distance-bottom:0;mso-position-horizontal:absolute;mso-position-horizontal-relative:text;mso-position-vertical:absolute;mso-position-vertical-relative:text;mso-width-percent:0;mso-height-percent:0;mso-width-relative:margin;mso-height-relative:margin;v-text-anchor:top" o:gfxdata="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" filled="f" stroked="f" strokeweight=".5pt">
                 <v:textbox>
                   <w:txbxContent>
                     <w:p>
@@ -33052,7 +33008,7 @@
           </mc:Choice>
           <mc:Fallback>
             <w:pict>
-              <v:shape id="文本框 87" o:spid="_x0000_s1116" type="#_x0000_t202" style="position:absolute;left:0;text-align:left;margin-left:-6.05pt;margin-top:69.3pt;width:26pt;height:32.15pt;z-index:251810816;visibility:visible;mso-wrap-style:square;mso-width-percent:0;mso-height-percent:0;mso-wrap-distance-left:9pt;mso-wrap-distance-top:0;mso-wrap-distance-right:9pt;mso-wrap-distance-bottom:0;mso-position-horizontal:absolute;mso-position-horizontal-relative:text;mso-position-vertical:absolute;mso-position-vertical-relative:text;mso-width-percent:0;mso-height-percent:0;mso-width-relative:margin;mso-height-relative:margin;v-text-anchor:top" o:gfxdata="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" filled="f" stroked="f" strokeweight=".5pt">
+              <v:shape w14:anchorId="2D4CD552" id="文本框 87" o:spid="_x0000_s1116" type="#_x0000_t202" style="position:absolute;left:0;text-align:left;margin-left:-6.05pt;margin-top:69.3pt;width:26pt;height:32.15pt;z-index:251810816;visibility:visible;mso-wrap-style:square;mso-width-percent:0;mso-height-percent:0;mso-wrap-distance-left:9pt;mso-wrap-distance-top:0;mso-wrap-distance-right:9pt;mso-wrap-distance-bottom:0;mso-position-horizontal:absolute;mso-position-horizontal-relative:text;mso-position-vertical:absolute;mso-position-vertical-relative:text;mso-width-percent:0;mso-height-percent:0;mso-width-relative:margin;mso-height-relative:margin;v-text-anchor:top" o:gfxdata="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" filled="f" stroked="f" strokeweight=".5pt">
                 <v:textbox>
                   <w:txbxContent>
                     <w:p>
@@ -33225,7 +33181,7 @@
           </mc:Choice>
           <mc:Fallback>
             <w:pict>
-              <v:shape id="文本框 88" o:spid="_x0000_s1117" type="#_x0000_t202" style="position:absolute;left:0;text-align:left;margin-left:-5.55pt;margin-top:146.4pt;width:26pt;height:32.15pt;z-index:251812864;visibility:visible;mso-wrap-style:square;mso-width-percent:0;mso-height-percent:0;mso-wrap-distance-left:9pt;mso-wrap-distance-top:0;mso-wrap-distance-right:9pt;mso-wrap-distance-bottom:0;mso-position-horizontal:absolute;mso-position-horizontal-relative:text;mso-position-vertical:absolute;mso-position-vertical-relative:text;mso-width-percent:0;mso-height-percent:0;mso-width-relative:margin;mso-height-relative:margin;v-text-anchor:top" o:gfxdata="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" filled="f" stroked="f" strokeweight=".5pt">
+              <v:shape w14:anchorId="5F6C9B71" id="文本框 88" o:spid="_x0000_s1117" type="#_x0000_t202" style="position:absolute;left:0;text-align:left;margin-left:-5.55pt;margin-top:146.4pt;width:26pt;height:32.15pt;z-index:251812864;visibility:visible;mso-wrap-style:square;mso-width-percent:0;mso-height-percent:0;mso-wrap-distance-left:9pt;mso-wrap-distance-top:0;mso-wrap-distance-right:9pt;mso-wrap-distance-bottom:0;mso-position-horizontal:absolute;mso-position-horizontal-relative:text;mso-position-vertical:absolute;mso-position-vertical-relative:text;mso-width-percent:0;mso-height-percent:0;mso-width-relative:margin;mso-height-relative:margin;v-text-anchor:top" o:gfxdata="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" filled="f" stroked="f" strokeweight=".5pt">
                 <v:textbox>
                   <w:txbxContent>
                     <w:p>
@@ -33401,7 +33357,7 @@
           </mc:Choice>
           <mc:Fallback>
             <w:pict>
-              <v:shape id="文本框 86" o:spid="_x0000_s1118" type="#_x0000_t202" style="position:absolute;left:0;text-align:left;margin-left:-5.5pt;margin-top:-6.2pt;width:21.45pt;height:32.15pt;z-index:251808768;visibility:visible;mso-wrap-style:square;mso-width-percent:0;mso-height-percent:0;mso-wrap-distance-left:9pt;mso-wrap-distance-top:0;mso-wrap-distance-right:9pt;mso-wrap-distance-bottom:0;mso-position-horizontal:absolute;mso-position-horizontal-relative:text;mso-position-vertical:absolute;mso-position-vertical-relative:text;mso-width-percent:0;mso-height-percent:0;mso-width-relative:margin;mso-height-relative:margin;v-text-anchor:top" o:gfxdata="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" filled="f" stroked="f" strokeweight=".5pt">
+              <v:shape w14:anchorId="21CF8735" id="文本框 86" o:spid="_x0000_s1118" type="#_x0000_t202" style="position:absolute;left:0;text-align:left;margin-left:-5.5pt;margin-top:-6.2pt;width:21.45pt;height:32.15pt;z-index:251808768;visibility:visible;mso-wrap-style:square;mso-width-percent:0;mso-height-percent:0;mso-wrap-distance-left:9pt;mso-wrap-distance-top:0;mso-wrap-distance-right:9pt;mso-wrap-distance-bottom:0;mso-position-horizontal:absolute;mso-position-horizontal-relative:text;mso-position-vertical:absolute;mso-position-vertical-relative:text;mso-width-percent:0;mso-height-percent:0;mso-width-relative:margin;mso-height-relative:margin;v-text-anchor:top" o:gfxdata="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" filled="f" stroked="f" strokeweight=".5pt">
                 <v:textbox>
                   <w:txbxContent>
                     <w:p>
@@ -33478,7 +33434,7 @@
                     <pic:cNvPicPr/>
                   </pic:nvPicPr>
                   <pic:blipFill>
-                    <a:blip r:embed="rId16">
+                    <a:blip r:embed="rId15">
                       <a:extLst>
                         <a:ext uri="{28A0092B-C50C-407E-A947-70E740481C1C}">
                           <a14:useLocalDpi xmlns:a14="http://schemas.microsoft.com/office/drawing/2010/main" val="0"/>
@@ -33525,7 +33481,7 @@
                     <pic:cNvPicPr/>
                   </pic:nvPicPr>
                   <pic:blipFill>
-                    <a:blip r:embed="rId17">
+                    <a:blip r:embed="rId16">
                       <a:extLst>
                         <a:ext uri="{28A0092B-C50C-407E-A947-70E740481C1C}">
                           <a14:useLocalDpi xmlns:a14="http://schemas.microsoft.com/office/drawing/2010/main" val="0"/>
@@ -33641,7 +33597,7 @@
     </w:p>
     <w:p>
       <w:pPr>
-        <w:pStyle w:val="a7"/>
+        <w:pStyle w:val="aa"/>
         <w:numPr>
           <w:ilvl w:val="0"/>
           <w:numId w:val="14"/>
@@ -33657,7 +33613,7 @@
     </w:p>
     <w:p>
       <w:pPr>
-        <w:pStyle w:val="a7"/>
+        <w:pStyle w:val="aa"/>
         <w:numPr>
           <w:ilvl w:val="0"/>
           <w:numId w:val="12"/>
@@ -33787,7 +33743,7 @@
     </w:p>
     <w:p>
       <w:pPr>
-        <w:pStyle w:val="a7"/>
+        <w:pStyle w:val="aa"/>
         <w:numPr>
           <w:ilvl w:val="0"/>
           <w:numId w:val="16"/>
@@ -33800,6 +33756,8 @@
         </w:rPr>
         <w:t>狄利克雷边界条件：</w:t>
       </w:r>
+      <w:bookmarkStart w:id="4" w:name="_GoBack"/>
+      <w:bookmarkEnd w:id="4"/>
     </w:p>
     <w:p>
       <w:pPr>
@@ -34208,7 +34166,7 @@
                     </pic:cNvPicPr>
                   </pic:nvPicPr>
                   <pic:blipFill>
-                    <a:blip r:embed="rId18">
+                    <a:blip r:embed="rId17">
                       <a:extLst>
                         <a:ext uri="{28A0092B-C50C-407E-A947-70E740481C1C}">
                           <a14:useLocalDpi xmlns:a14="http://schemas.microsoft.com/office/drawing/2010/main" val="0"/>
@@ -34293,7 +34251,7 @@
     </w:p>
     <w:p>
       <w:pPr>
-        <w:pStyle w:val="a7"/>
+        <w:pStyle w:val="aa"/>
         <w:numPr>
           <w:ilvl w:val="0"/>
           <w:numId w:val="16"/>
@@ -34585,7 +34543,7 @@
                     </pic:cNvPicPr>
                   </pic:nvPicPr>
                   <pic:blipFill>
-                    <a:blip r:embed="rId19">
+                    <a:blip r:embed="rId18">
                       <a:extLst>
                         <a:ext uri="{28A0092B-C50C-407E-A947-70E740481C1C}">
                           <a14:useLocalDpi xmlns:a14="http://schemas.microsoft.com/office/drawing/2010/main" val="0"/>
@@ -34670,7 +34628,7 @@
     </w:p>
     <w:p>
       <w:pPr>
-        <w:pStyle w:val="a7"/>
+        <w:pStyle w:val="aa"/>
         <w:numPr>
           <w:ilvl w:val="0"/>
           <w:numId w:val="12"/>
@@ -35258,7 +35216,7 @@
                     </pic:cNvPicPr>
                   </pic:nvPicPr>
                   <pic:blipFill>
-                    <a:blip r:embed="rId20">
+                    <a:blip r:embed="rId19">
                       <a:extLst>
                         <a:ext uri="{28A0092B-C50C-407E-A947-70E740481C1C}">
                           <a14:useLocalDpi xmlns:a14="http://schemas.microsoft.com/office/drawing/2010/main" val="0"/>
@@ -35327,26 +35285,18 @@
     </w:p>
     <w:p>
       <w:pPr>
-        <w:pStyle w:val="a7"/>
+        <w:pStyle w:val="aa"/>
         <w:numPr>
           <w:ilvl w:val="0"/>
           <w:numId w:val="12"/>
         </w:numPr>
         <w:ind w:firstLineChars="0"/>
       </w:pPr>
-      <w:proofErr w:type="gramStart"/>
-      <w:r>
-        <w:rPr>
-          <w:rFonts w:hint="eastAsia"/>
-        </w:rPr>
-        <w:t>赫耳墨兹方程</w:t>
-      </w:r>
-      <w:proofErr w:type="gramEnd"/>
-      <w:r>
-        <w:rPr>
-          <w:rFonts w:hint="eastAsia"/>
-        </w:rPr>
-        <w:t>：</w:t>
+      <w:r>
+        <w:rPr>
+          <w:rFonts w:hint="eastAsia"/>
+        </w:rPr>
+        <w:t>赫耳墨兹方程：</w:t>
       </w:r>
     </w:p>
     <w:p>
@@ -35976,7 +35926,7 @@
                     </pic:cNvPicPr>
                   </pic:nvPicPr>
                   <pic:blipFill>
-                    <a:blip r:embed="rId21">
+                    <a:blip r:embed="rId20">
                       <a:extLst>
                         <a:ext uri="{28A0092B-C50C-407E-A947-70E740481C1C}">
                           <a14:useLocalDpi xmlns:a14="http://schemas.microsoft.com/office/drawing/2010/main" val="0"/>
@@ -36041,30 +35991,12 @@
           <w:sz w:val="21"/>
           <w:szCs w:val="21"/>
         </w:rPr>
-        <w:t>狄利克雷边界条件下</w:t>
-      </w:r>
-      <w:proofErr w:type="gramStart"/>
-      <w:r>
-        <w:rPr>
-          <w:rFonts w:hint="eastAsia"/>
-          <w:sz w:val="21"/>
-          <w:szCs w:val="21"/>
-        </w:rPr>
-        <w:t>赫尔墨兹方程</w:t>
-      </w:r>
-      <w:proofErr w:type="gramEnd"/>
-      <w:r>
-        <w:rPr>
-          <w:rFonts w:hint="eastAsia"/>
-          <w:sz w:val="21"/>
-          <w:szCs w:val="21"/>
-        </w:rPr>
-        <w:t>的解</w:t>
+        <w:t>狄利克雷边界条件下赫尔墨兹方程的解</w:t>
       </w:r>
     </w:p>
     <w:p>
       <w:pPr>
-        <w:pStyle w:val="a7"/>
+        <w:pStyle w:val="aa"/>
         <w:numPr>
           <w:ilvl w:val="0"/>
           <w:numId w:val="14"/>
@@ -36155,13 +36087,7 @@
               <w:rPr>
                 <w:rFonts w:ascii="Cambria Math" w:hAnsi="Cambria Math"/>
               </w:rPr>
-              <m:t>x</m:t>
-            </m:r>
-            <m:r>
-              <w:rPr>
-                <w:rFonts w:ascii="Cambria Math" w:hAnsi="Cambria Math"/>
-              </w:rPr>
-              <m:t>x</m:t>
+              <m:t>xx</m:t>
             </m:r>
           </m:sub>
         </m:sSub>
@@ -36589,7 +36515,7 @@
                     </pic:cNvPicPr>
                   </pic:nvPicPr>
                   <pic:blipFill>
-                    <a:blip r:embed="rId22">
+                    <a:blip r:embed="rId21">
                       <a:extLst>
                         <a:ext uri="{28A0092B-C50C-407E-A947-70E740481C1C}">
                           <a14:useLocalDpi xmlns:a14="http://schemas.microsoft.com/office/drawing/2010/main" val="0"/>
@@ -36658,7 +36584,7 @@
     </w:p>
     <w:p>
       <w:pPr>
-        <w:pStyle w:val="a7"/>
+        <w:pStyle w:val="aa"/>
         <w:numPr>
           <w:ilvl w:val="0"/>
           <w:numId w:val="14"/>
@@ -37206,7 +37132,7 @@
                     </pic:cNvPicPr>
                   </pic:nvPicPr>
                   <pic:blipFill>
-                    <a:blip r:embed="rId23">
+                    <a:blip r:embed="rId22">
                       <a:extLst>
                         <a:ext uri="{28A0092B-C50C-407E-A947-70E740481C1C}">
                           <a14:useLocalDpi xmlns:a14="http://schemas.microsoft.com/office/drawing/2010/main" val="0"/>
@@ -37286,35 +37212,18 @@
     </w:p>
     <w:p>
       <w:pPr>
-        <w:pStyle w:val="a7"/>
+        <w:pStyle w:val="aa"/>
         <w:numPr>
           <w:ilvl w:val="0"/>
           <w:numId w:val="17"/>
         </w:numPr>
         <w:ind w:firstLineChars="0"/>
-        <w:rPr>
-          <w:rFonts w:hint="eastAsia"/>
-        </w:rPr>
       </w:pPr>
       <w:r>
         <w:rPr>
           <w:rFonts w:hint="eastAsia"/>
         </w:rPr>
-        <w:t xml:space="preserve">John H. Mathews, </w:t>
-      </w:r>
-      <w:proofErr w:type="spellStart"/>
-      <w:r>
-        <w:rPr>
-          <w:rFonts w:hint="eastAsia"/>
-        </w:rPr>
-        <w:t>Kurtis</w:t>
-      </w:r>
-      <w:proofErr w:type="spellEnd"/>
-      <w:r>
-        <w:rPr>
-          <w:rFonts w:hint="eastAsia"/>
-        </w:rPr>
-        <w:t xml:space="preserve"> D. Fink. Numerical Methods Using MATLAB, Fourth Edition. BEIJING: Publishing House of </w:t>
+        <w:t xml:space="preserve">John H. Mathews, Kurtis D. Fink. Numerical Methods Using MATLAB, Fourth Edition. BEIJING: Publishing House of </w:t>
       </w:r>
       <w:r>
         <w:rPr>
@@ -37325,15 +37234,12 @@
     </w:p>
     <w:p>
       <w:pPr>
-        <w:pStyle w:val="a7"/>
+        <w:pStyle w:val="aa"/>
         <w:numPr>
           <w:ilvl w:val="0"/>
           <w:numId w:val="17"/>
         </w:numPr>
         <w:ind w:firstLineChars="0"/>
-        <w:rPr>
-          <w:rFonts w:hint="eastAsia"/>
-        </w:rPr>
       </w:pPr>
       <w:r>
         <w:rPr>
@@ -37374,15 +37280,12 @@
     </w:p>
     <w:p>
       <w:pPr>
-        <w:pStyle w:val="a7"/>
+        <w:pStyle w:val="aa"/>
         <w:numPr>
           <w:ilvl w:val="0"/>
           <w:numId w:val="17"/>
         </w:numPr>
         <w:ind w:firstLineChars="0"/>
-        <w:rPr>
-          <w:rFonts w:hint="eastAsia"/>
-        </w:rPr>
       </w:pPr>
       <w:r>
         <w:rPr>
@@ -37409,10 +37312,7 @@
         <w:t>.</w:t>
       </w:r>
     </w:p>
-    <w:p>
-      <w:bookmarkStart w:id="4" w:name="_GoBack"/>
-      <w:bookmarkEnd w:id="4"/>
-    </w:p>
+    <w:p/>
     <w:sectPr>
       <w:pgSz w:w="11906" w:h="16838"/>
       <w:pgMar w:top="1440" w:right="1800" w:bottom="1440" w:left="1800" w:header="851" w:footer="992" w:gutter="0"/>
@@ -37424,7 +37324,7 @@
 </file>
 
 <file path=word/endnotes.xml><?xml version="1.0" encoding="utf-8"?>
-<w:endnotes xmlns:wpc="http://schemas.microsoft.com/office/word/2010/wordprocessingCanvas" xmlns:mc="http://schemas.openxmlformats.org/markup-compatibility/2006" xmlns:o="urn:schemas-microsoft-com:office:office" xmlns:r="http://schemas.openxmlformats.org/officeDocument/2006/relationships" xmlns:m="http://schemas.openxmlformats.org/officeDocument/2006/math" xmlns:v="urn:schemas-microsoft-com:vml" xmlns:wp14="http://schemas.microsoft.com/office/word/2010/wordprocessingDrawing" xmlns:wp="http://schemas.openxmlformats.org/drawingml/2006/wordprocessingDrawing" xmlns:w10="urn:schemas-microsoft-com:office:word" xmlns:w="http://schemas.openxmlformats.org/wordprocessingml/2006/main" xmlns:w14="http://schemas.microsoft.com/office/word/2010/wordml" xmlns:wpg="http://schemas.microsoft.com/office/word/2010/wordprocessingGroup" xmlns:wpi="http://schemas.microsoft.com/office/word/2010/wordprocessingInk" xmlns:wne="http://schemas.microsoft.com/office/word/2006/wordml" xmlns:wps="http://schemas.microsoft.com/office/word/2010/wordprocessingShape" mc:Ignorable="w14 wp14">
+<w:endnotes xmlns:wpc="http://schemas.microsoft.com/office/word/2010/wordprocessingCanvas" xmlns:cx="http://schemas.microsoft.com/office/drawing/2014/chartex" xmlns:cx1="http://schemas.microsoft.com/office/drawing/2015/9/8/chartex" xmlns:mc="http://schemas.openxmlformats.org/markup-compatibility/2006" xmlns:o="urn:schemas-microsoft-com:office:office" xmlns:r="http://schemas.openxmlformats.org/officeDocument/2006/relationships" xmlns:m="http://schemas.openxmlformats.org/officeDocument/2006/math" xmlns:v="urn:schemas-microsoft-com:vml" xmlns:wp14="http://schemas.microsoft.com/office/word/2010/wordprocessingDrawing" xmlns:wp="http://schemas.openxmlformats.org/drawingml/2006/wordprocessingDrawing" xmlns:w10="urn:schemas-microsoft-com:office:word" xmlns:w="http://schemas.openxmlformats.org/wordprocessingml/2006/main" xmlns:w14="http://schemas.microsoft.com/office/word/2010/wordml" xmlns:w15="http://schemas.microsoft.com/office/word/2012/wordml" xmlns:w16se="http://schemas.microsoft.com/office/word/2015/wordml/symex" xmlns:wpg="http://schemas.microsoft.com/office/word/2010/wordprocessingGroup" xmlns:wpi="http://schemas.microsoft.com/office/word/2010/wordprocessingInk" xmlns:wne="http://schemas.microsoft.com/office/word/2006/wordml" xmlns:wps="http://schemas.microsoft.com/office/word/2010/wordprocessingShape" mc:Ignorable="w14 w15 w16se wp14">
   <w:endnote w:type="separator" w:id="-1">
     <w:p>
       <w:pPr>
@@ -37449,7 +37349,7 @@
 </file>
 
 <file path=word/footnotes.xml><?xml version="1.0" encoding="utf-8"?>
-<w:footnotes xmlns:wpc="http://schemas.microsoft.com/office/word/2010/wordprocessingCanvas" xmlns:mc="http://schemas.openxmlformats.org/markup-compatibility/2006" xmlns:o="urn:schemas-microsoft-com:office:office" xmlns:r="http://schemas.openxmlformats.org/officeDocument/2006/relationships" xmlns:m="http://schemas.openxmlformats.org/officeDocument/2006/math" xmlns:v="urn:schemas-microsoft-com:vml" xmlns:wp14="http://schemas.microsoft.com/office/word/2010/wordprocessingDrawing" xmlns:wp="http://schemas.openxmlformats.org/drawingml/2006/wordprocessingDrawing" xmlns:w10="urn:schemas-microsoft-com:office:word" xmlns:w="http://schemas.openxmlformats.org/wordprocessingml/2006/main" xmlns:w14="http://schemas.microsoft.com/office/word/2010/wordml" xmlns:wpg="http://schemas.microsoft.com/office/word/2010/wordprocessingGroup" xmlns:wpi="http://schemas.microsoft.com/office/word/2010/wordprocessingInk" xmlns:wne="http://schemas.microsoft.com/office/word/2006/wordml" xmlns:wps="http://schemas.microsoft.com/office/word/2010/wordprocessingShape" mc:Ignorable="w14 wp14">
+<w:footnotes xmlns:wpc="http://schemas.microsoft.com/office/word/2010/wordprocessingCanvas" xmlns:cx="http://schemas.microsoft.com/office/drawing/2014/chartex" xmlns:cx1="http://schemas.microsoft.com/office/drawing/2015/9/8/chartex" xmlns:mc="http://schemas.openxmlformats.org/markup-compatibility/2006" xmlns:o="urn:schemas-microsoft-com:office:office" xmlns:r="http://schemas.openxmlformats.org/officeDocument/2006/relationships" xmlns:m="http://schemas.openxmlformats.org/officeDocument/2006/math" xmlns:v="urn:schemas-microsoft-com:vml" xmlns:wp14="http://schemas.microsoft.com/office/word/2010/wordprocessingDrawing" xmlns:wp="http://schemas.openxmlformats.org/drawingml/2006/wordprocessingDrawing" xmlns:w10="urn:schemas-microsoft-com:office:word" xmlns:w="http://schemas.openxmlformats.org/wordprocessingml/2006/main" xmlns:w14="http://schemas.microsoft.com/office/word/2010/wordml" xmlns:w15="http://schemas.microsoft.com/office/word/2012/wordml" xmlns:w16se="http://schemas.microsoft.com/office/word/2015/wordml/symex" xmlns:wpg="http://schemas.microsoft.com/office/word/2010/wordprocessingGroup" xmlns:wpi="http://schemas.microsoft.com/office/word/2010/wordprocessingInk" xmlns:wne="http://schemas.microsoft.com/office/word/2006/wordml" xmlns:wps="http://schemas.microsoft.com/office/word/2010/wordprocessingShape" mc:Ignorable="w14 w15 w16se wp14">
   <w:footnote w:type="separator" w:id="-1">
     <w:p>
       <w:pPr>
@@ -37474,8 +37374,8 @@
 </file>
 
 <file path=word/numbering.xml><?xml version="1.0" encoding="utf-8"?>
-<w:numbering xmlns:wpc="http://schemas.microsoft.com/office/word/2010/wordprocessingCanvas" xmlns:mc="http://schemas.openxmlformats.org/markup-compatibility/2006" xmlns:o="urn:schemas-microsoft-com:office:office" xmlns:r="http://schemas.openxmlformats.org/officeDocument/2006/relationships" xmlns:m="http://schemas.openxmlformats.org/officeDocument/2006/math" xmlns:v="urn:schemas-microsoft-com:vml" xmlns:wp14="http://schemas.microsoft.com/office/word/2010/wordprocessingDrawing" xmlns:wp="http://schemas.openxmlformats.org/drawingml/2006/wordprocessingDrawing" xmlns:w10="urn:schemas-microsoft-com:office:word" xmlns:w="http://schemas.openxmlformats.org/wordprocessingml/2006/main" xmlns:w14="http://schemas.microsoft.com/office/word/2010/wordml" xmlns:wpg="http://schemas.microsoft.com/office/word/2010/wordprocessingGroup" xmlns:wpi="http://schemas.microsoft.com/office/word/2010/wordprocessingInk" xmlns:wne="http://schemas.microsoft.com/office/word/2006/wordml" xmlns:wps="http://schemas.microsoft.com/office/word/2010/wordprocessingShape" mc:Ignorable="w14 wp14">
-  <w:abstractNum w:abstractNumId="0">
+<w:numbering xmlns:wpc="http://schemas.microsoft.com/office/word/2010/wordprocessingCanvas" xmlns:cx="http://schemas.microsoft.com/office/drawing/2014/chartex" xmlns:cx1="http://schemas.microsoft.com/office/drawing/2015/9/8/chartex" xmlns:mc="http://schemas.openxmlformats.org/markup-compatibility/2006" xmlns:o="urn:schemas-microsoft-com:office:office" xmlns:r="http://schemas.openxmlformats.org/officeDocument/2006/relationships" xmlns:m="http://schemas.openxmlformats.org/officeDocument/2006/math" xmlns:v="urn:schemas-microsoft-com:vml" xmlns:wp14="http://schemas.microsoft.com/office/word/2010/wordprocessingDrawing" xmlns:wp="http://schemas.openxmlformats.org/drawingml/2006/wordprocessingDrawing" xmlns:w10="urn:schemas-microsoft-com:office:word" xmlns:w="http://schemas.openxmlformats.org/wordprocessingml/2006/main" xmlns:w14="http://schemas.microsoft.com/office/word/2010/wordml" xmlns:w15="http://schemas.microsoft.com/office/word/2012/wordml" xmlns:w16se="http://schemas.microsoft.com/office/word/2015/wordml/symex" xmlns:wpg="http://schemas.microsoft.com/office/word/2010/wordprocessingGroup" xmlns:wpi="http://schemas.microsoft.com/office/word/2010/wordprocessingInk" xmlns:wne="http://schemas.microsoft.com/office/word/2006/wordml" xmlns:wps="http://schemas.microsoft.com/office/word/2010/wordprocessingShape" mc:Ignorable="w14 w15 w16se wp14">
+  <w:abstractNum w:abstractNumId="0" w15:restartNumberingAfterBreak="0">
     <w:nsid w:val="0BE91BA0"/>
     <w:multiLevelType w:val="hybridMultilevel"/>
     <w:tmpl w:val="66B25850"/>
@@ -37588,7 +37488,7 @@
       </w:rPr>
     </w:lvl>
   </w:abstractNum>
-  <w:abstractNum w:abstractNumId="1">
+  <w:abstractNum w:abstractNumId="1" w15:restartNumberingAfterBreak="0">
     <w:nsid w:val="1103641A"/>
     <w:multiLevelType w:val="hybridMultilevel"/>
     <w:tmpl w:val="AFE6B16C"/>
@@ -37701,7 +37601,7 @@
       </w:rPr>
     </w:lvl>
   </w:abstractNum>
-  <w:abstractNum w:abstractNumId="2">
+  <w:abstractNum w:abstractNumId="2" w15:restartNumberingAfterBreak="0">
     <w:nsid w:val="11E53164"/>
     <w:multiLevelType w:val="hybridMultilevel"/>
     <w:tmpl w:val="242E77F0"/>
@@ -37814,7 +37714,7 @@
       </w:rPr>
     </w:lvl>
   </w:abstractNum>
-  <w:abstractNum w:abstractNumId="3">
+  <w:abstractNum w:abstractNumId="3" w15:restartNumberingAfterBreak="0">
     <w:nsid w:val="13EA331E"/>
     <w:multiLevelType w:val="hybridMultilevel"/>
     <w:tmpl w:val="A8787E08"/>
@@ -37927,7 +37827,7 @@
       </w:rPr>
     </w:lvl>
   </w:abstractNum>
-  <w:abstractNum w:abstractNumId="4">
+  <w:abstractNum w:abstractNumId="4" w15:restartNumberingAfterBreak="0">
     <w:nsid w:val="15D53549"/>
     <w:multiLevelType w:val="hybridMultilevel"/>
     <w:tmpl w:val="DBFE225E"/>
@@ -38040,7 +37940,7 @@
       </w:rPr>
     </w:lvl>
   </w:abstractNum>
-  <w:abstractNum w:abstractNumId="5">
+  <w:abstractNum w:abstractNumId="5" w15:restartNumberingAfterBreak="0">
     <w:nsid w:val="1A431FDC"/>
     <w:multiLevelType w:val="hybridMultilevel"/>
     <w:tmpl w:val="968875D4"/>
@@ -38153,7 +38053,7 @@
       </w:rPr>
     </w:lvl>
   </w:abstractNum>
-  <w:abstractNum w:abstractNumId="6">
+  <w:abstractNum w:abstractNumId="6" w15:restartNumberingAfterBreak="0">
     <w:nsid w:val="40857A95"/>
     <w:multiLevelType w:val="hybridMultilevel"/>
     <w:tmpl w:val="4DD2D610"/>
@@ -38266,7 +38166,7 @@
       </w:rPr>
     </w:lvl>
   </w:abstractNum>
-  <w:abstractNum w:abstractNumId="7">
+  <w:abstractNum w:abstractNumId="7" w15:restartNumberingAfterBreak="0">
     <w:nsid w:val="4A282664"/>
     <w:multiLevelType w:val="hybridMultilevel"/>
     <w:tmpl w:val="4EEAC740"/>
@@ -38355,7 +38255,7 @@
       </w:pPr>
     </w:lvl>
   </w:abstractNum>
-  <w:abstractNum w:abstractNumId="8">
+  <w:abstractNum w:abstractNumId="8" w15:restartNumberingAfterBreak="0">
     <w:nsid w:val="4A3A4A24"/>
     <w:multiLevelType w:val="hybridMultilevel"/>
     <w:tmpl w:val="03E0E7E2"/>
@@ -38468,7 +38368,7 @@
       </w:rPr>
     </w:lvl>
   </w:abstractNum>
-  <w:abstractNum w:abstractNumId="9">
+  <w:abstractNum w:abstractNumId="9" w15:restartNumberingAfterBreak="0">
     <w:nsid w:val="4EF37DFD"/>
     <w:multiLevelType w:val="hybridMultilevel"/>
     <w:tmpl w:val="5428DD6A"/>
@@ -38557,7 +38457,7 @@
       </w:pPr>
     </w:lvl>
   </w:abstractNum>
-  <w:abstractNum w:abstractNumId="10">
+  <w:abstractNum w:abstractNumId="10" w15:restartNumberingAfterBreak="0">
     <w:nsid w:val="526402B9"/>
     <w:multiLevelType w:val="hybridMultilevel"/>
     <w:tmpl w:val="6468576E"/>
@@ -38646,7 +38546,7 @@
       </w:pPr>
     </w:lvl>
   </w:abstractNum>
-  <w:abstractNum w:abstractNumId="11">
+  <w:abstractNum w:abstractNumId="11" w15:restartNumberingAfterBreak="0">
     <w:nsid w:val="5D7D4B78"/>
     <w:multiLevelType w:val="hybridMultilevel"/>
     <w:tmpl w:val="0E3EDA9C"/>
@@ -38735,7 +38635,7 @@
       </w:pPr>
     </w:lvl>
   </w:abstractNum>
-  <w:abstractNum w:abstractNumId="12">
+  <w:abstractNum w:abstractNumId="12" w15:restartNumberingAfterBreak="0">
     <w:nsid w:val="6C79326D"/>
     <w:multiLevelType w:val="hybridMultilevel"/>
     <w:tmpl w:val="5F8A8806"/>
@@ -38848,7 +38748,7 @@
       </w:rPr>
     </w:lvl>
   </w:abstractNum>
-  <w:abstractNum w:abstractNumId="13">
+  <w:abstractNum w:abstractNumId="13" w15:restartNumberingAfterBreak="0">
     <w:nsid w:val="6CE31C3E"/>
     <w:multiLevelType w:val="hybridMultilevel"/>
     <w:tmpl w:val="3C6E9ECC"/>
@@ -38961,7 +38861,7 @@
       </w:rPr>
     </w:lvl>
   </w:abstractNum>
-  <w:abstractNum w:abstractNumId="14">
+  <w:abstractNum w:abstractNumId="14" w15:restartNumberingAfterBreak="0">
     <w:nsid w:val="743B45F3"/>
     <w:multiLevelType w:val="hybridMultilevel"/>
     <w:tmpl w:val="AE2C47EA"/>
@@ -39074,7 +38974,7 @@
       </w:rPr>
     </w:lvl>
   </w:abstractNum>
-  <w:abstractNum w:abstractNumId="15">
+  <w:abstractNum w:abstractNumId="15" w15:restartNumberingAfterBreak="0">
     <w:nsid w:val="76FB41A8"/>
     <w:multiLevelType w:val="hybridMultilevel"/>
     <w:tmpl w:val="F5BA850A"/>
@@ -39187,7 +39087,7 @@
       </w:rPr>
     </w:lvl>
   </w:abstractNum>
-  <w:abstractNum w:abstractNumId="16">
+  <w:abstractNum w:abstractNumId="16" w15:restartNumberingAfterBreak="0">
     <w:nsid w:val="7ABA0C14"/>
     <w:multiLevelType w:val="hybridMultilevel"/>
     <w:tmpl w:val="D9702824"/>
@@ -39355,7 +39255,7 @@
 </file>
 
 <file path=word/styles.xml><?xml version="1.0" encoding="utf-8"?>
-<w:styles xmlns:mc="http://schemas.openxmlformats.org/markup-compatibility/2006" xmlns:r="http://schemas.openxmlformats.org/officeDocument/2006/relationships" xmlns:w="http://schemas.openxmlformats.org/wordprocessingml/2006/main" xmlns:w14="http://schemas.microsoft.com/office/word/2010/wordml" mc:Ignorable="w14">
+<w:styles xmlns:mc="http://schemas.openxmlformats.org/markup-compatibility/2006" xmlns:r="http://schemas.openxmlformats.org/officeDocument/2006/relationships" xmlns:w="http://schemas.openxmlformats.org/wordprocessingml/2006/main" xmlns:w14="http://schemas.microsoft.com/office/word/2010/wordml" xmlns:w15="http://schemas.microsoft.com/office/word/2012/wordml" xmlns:w16se="http://schemas.microsoft.com/office/word/2015/wordml/symex" mc:Ignorable="w14 w15 w16se">
   <w:docDefaults>
     <w:rPrDefault>
       <w:rPr>
@@ -39368,144 +39268,378 @@
     </w:rPrDefault>
     <w:pPrDefault/>
   </w:docDefaults>
-  <w:latentStyles w:defLockedState="0" w:defUIPriority="99" w:defSemiHidden="1" w:defUnhideWhenUsed="1" w:defQFormat="0" w:count="267">
-    <w:lsdException w:name="Normal" w:semiHidden="0" w:uiPriority="0" w:unhideWhenUsed="0" w:qFormat="1"/>
-    <w:lsdException w:name="heading 1" w:semiHidden="0" w:uiPriority="9" w:unhideWhenUsed="0" w:qFormat="1"/>
-    <w:lsdException w:name="heading 2" w:uiPriority="9" w:qFormat="1"/>
-    <w:lsdException w:name="heading 3" w:uiPriority="9" w:qFormat="1"/>
-    <w:lsdException w:name="heading 4" w:uiPriority="9" w:qFormat="1"/>
-    <w:lsdException w:name="heading 5" w:uiPriority="9" w:qFormat="1"/>
-    <w:lsdException w:name="heading 6" w:uiPriority="9" w:qFormat="1"/>
-    <w:lsdException w:name="heading 7" w:uiPriority="9" w:qFormat="1"/>
-    <w:lsdException w:name="heading 8" w:uiPriority="9" w:qFormat="1"/>
-    <w:lsdException w:name="heading 9" w:uiPriority="9" w:qFormat="1"/>
-    <w:lsdException w:name="toc 1" w:uiPriority="39"/>
-    <w:lsdException w:name="toc 2" w:uiPriority="39"/>
-    <w:lsdException w:name="toc 3" w:uiPriority="39"/>
-    <w:lsdException w:name="toc 4" w:uiPriority="39"/>
-    <w:lsdException w:name="toc 5" w:uiPriority="39"/>
-    <w:lsdException w:name="toc 6" w:uiPriority="39"/>
-    <w:lsdException w:name="toc 7" w:uiPriority="39"/>
-    <w:lsdException w:name="toc 8" w:uiPriority="39"/>
-    <w:lsdException w:name="toc 9" w:uiPriority="39"/>
-    <w:lsdException w:name="caption" w:uiPriority="35" w:qFormat="1"/>
-    <w:lsdException w:name="Title" w:semiHidden="0" w:uiPriority="10" w:unhideWhenUsed="0" w:qFormat="1"/>
-    <w:lsdException w:name="Default Paragraph Font" w:uiPriority="1"/>
-    <w:lsdException w:name="Subtitle" w:semiHidden="0" w:uiPriority="11" w:unhideWhenUsed="0" w:qFormat="1"/>
-    <w:lsdException w:name="Strong" w:semiHidden="0" w:uiPriority="22" w:unhideWhenUsed="0" w:qFormat="1"/>
-    <w:lsdException w:name="Emphasis" w:semiHidden="0" w:uiPriority="20" w:unhideWhenUsed="0" w:qFormat="1"/>
-    <w:lsdException w:name="Table Grid" w:semiHidden="0" w:uiPriority="59" w:unhideWhenUsed="0"/>
-    <w:lsdException w:name="Placeholder Text" w:unhideWhenUsed="0"/>
-    <w:lsdException w:name="No Spacing" w:semiHidden="0" w:uiPriority="1" w:unhideWhenUsed="0" w:qFormat="1"/>
-    <w:lsdException w:name="Light Shading" w:semiHidden="0" w:uiPriority="60" w:unhideWhenUsed="0"/>
-    <w:lsdException w:name="Light List" w:semiHidden="0" w:uiPriority="61" w:unhideWhenUsed="0"/>
-    <w:lsdException w:name="Light Grid" w:semiHidden="0" w:uiPriority="62" w:unhideWhenUsed="0"/>
-    <w:lsdException w:name="Medium Shading 1" w:semiHidden="0" w:uiPriority="63" w:unhideWhenUsed="0"/>
-    <w:lsdException w:name="Medium Shading 2" w:semiHidden="0" w:uiPriority="64" w:unhideWhenUsed="0"/>
-    <w:lsdException w:name="Medium List 1" w:semiHidden="0" w:uiPriority="65" w:unhideWhenUsed="0"/>
-    <w:lsdException w:name="Medium List 2" w:semiHidden="0" w:uiPriority="66" w:unhideWhenUsed="0"/>
-    <w:lsdException w:name="Medium Grid 1" w:semiHidden="0" w:uiPriority="67" w:unhideWhenUsed="0"/>
-    <w:lsdException w:name="Medium Grid 2" w:semiHidden="0" w:uiPriority="68" w:unhideWhenUsed="0"/>
-    <w:lsdException w:name="Medium Grid 3" w:semiHidden="0" w:uiPriority="69" w:unhideWhenUsed="0"/>
-    <w:lsdException w:name="Dark List" w:semiHidden="0" w:uiPriority="70" w:unhideWhenUsed="0"/>
-    <w:lsdException w:name="Colorful Shading" w:semiHidden="0" w:uiPriority="71" w:unhideWhenUsed="0"/>
-    <w:lsdException w:name="Colorful List" w:semiHidden="0" w:uiPriority="72" w:unhideWhenUsed="0"/>
-    <w:lsdException w:name="Colorful Grid" w:semiHidden="0" w:uiPriority="73" w:unhideWhenUsed="0"/>
-    <w:lsdException w:name="Light Shading Accent 1" w:semiHidden="0" w:uiPriority="60" w:unhideWhenUsed="0"/>
-    <w:lsdException w:name="Light List Accent 1" w:semiHidden="0" w:uiPriority="61" w:unhideWhenUsed="0"/>
-    <w:lsdException w:name="Light Grid Accent 1" w:semiHidden="0" w:uiPriority="62" w:unhideWhenUsed="0"/>
-    <w:lsdException w:name="Medium Shading 1 Accent 1" w:semiHidden="0" w:uiPriority="63" w:unhideWhenUsed="0"/>
-    <w:lsdException w:name="Medium Shading 2 Accent 1" w:semiHidden="0" w:uiPriority="64" w:unhideWhenUsed="0"/>
-    <w:lsdException w:name="Medium List 1 Accent 1" w:semiHidden="0" w:uiPriority="65" w:unhideWhenUsed="0"/>
-    <w:lsdException w:name="Revision" w:unhideWhenUsed="0"/>
-    <w:lsdException w:name="List Paragraph" w:semiHidden="0" w:uiPriority="34" w:unhideWhenUsed="0" w:qFormat="1"/>
-    <w:lsdException w:name="Quote" w:semiHidden="0" w:uiPriority="29" w:unhideWhenUsed="0" w:qFormat="1"/>
-    <w:lsdException w:name="Intense Quote" w:semiHidden="0" w:uiPriority="30" w:unhideWhenUsed="0" w:qFormat="1"/>
-    <w:lsdException w:name="Medium List 2 Accent 1" w:semiHidden="0" w:uiPriority="66" w:unhideWhenUsed="0"/>
-    <w:lsdException w:name="Medium Grid 1 Accent 1" w:semiHidden="0" w:uiPriority="67" w:unhideWhenUsed="0"/>
-    <w:lsdException w:name="Medium Grid 2 Accent 1" w:semiHidden="0" w:uiPriority="68" w:unhideWhenUsed="0"/>
-    <w:lsdException w:name="Medium Grid 3 Accent 1" w:semiHidden="0" w:uiPriority="69" w:unhideWhenUsed="0"/>
-    <w:lsdException w:name="Dark List Accent 1" w:semiHidden="0" w:uiPriority="70" w:unhideWhenUsed="0"/>
-    <w:lsdException w:name="Colorful Shading Accent 1" w:semiHidden="0" w:uiPriority="71" w:unhideWhenUsed="0"/>
-    <w:lsdException w:name="Colorful List Accent 1" w:semiHidden="0" w:uiPriority="72" w:unhideWhenUsed="0"/>
-    <w:lsdException w:name="Colorful Grid Accent 1" w:semiHidden="0" w:uiPriority="73" w:unhideWhenUsed="0"/>
-    <w:lsdException w:name="Light Shading Accent 2" w:semiHidden="0" w:uiPriority="60" w:unhideWhenUsed="0"/>
-    <w:lsdException w:name="Light List Accent 2" w:semiHidden="0" w:uiPriority="61" w:unhideWhenUsed="0"/>
-    <w:lsdException w:name="Light Grid Accent 2" w:semiHidden="0" w:uiPriority="62" w:unhideWhenUsed="0"/>
-    <w:lsdException w:name="Medium Shading 1 Accent 2" w:semiHidden="0" w:uiPriority="63" w:unhideWhenUsed="0"/>
-    <w:lsdException w:name="Medium Shading 2 Accent 2" w:semiHidden="0" w:uiPriority="64" w:unhideWhenUsed="0"/>
-    <w:lsdException w:name="Medium List 1 Accent 2" w:semiHidden="0" w:uiPriority="65" w:unhideWhenUsed="0"/>
-    <w:lsdException w:name="Medium List 2 Accent 2" w:semiHidden="0" w:uiPriority="66" w:unhideWhenUsed="0"/>
-    <w:lsdException w:name="Medium Grid 1 Accent 2" w:semiHidden="0" w:uiPriority="67" w:unhideWhenUsed="0"/>
-    <w:lsdException w:name="Medium Grid 2 Accent 2" w:semiHidden="0" w:uiPriority="68" w:unhideWhenUsed="0"/>
-    <w:lsdException w:name="Medium Grid 3 Accent 2" w:semiHidden="0" w:uiPriority="69" w:unhideWhenUsed="0"/>
-    <w:lsdException w:name="Dark List Accent 2" w:semiHidden="0" w:uiPriority="70" w:unhideWhenUsed="0"/>
-    <w:lsdException w:name="Colorful Shading Accent 2" w:semiHidden="0" w:uiPriority="71" w:unhideWhenUsed="0"/>
-    <w:lsdException w:name="Colorful List Accent 2" w:semiHidden="0" w:uiPriority="72" w:unhideWhenUsed="0"/>
-    <w:lsdException w:name="Colorful Grid Accent 2" w:semiHidden="0" w:uiPriority="73" w:unhideWhenUsed="0"/>
-    <w:lsdException w:name="Light Shading Accent 3" w:semiHidden="0" w:uiPriority="60" w:unhideWhenUsed="0"/>
-    <w:lsdException w:name="Light List Accent 3" w:semiHidden="0" w:uiPriority="61" w:unhideWhenUsed="0"/>
-    <w:lsdException w:name="Light Grid Accent 3" w:semiHidden="0" w:uiPriority="62" w:unhideWhenUsed="0"/>
-    <w:lsdException w:name="Medium Shading 1 Accent 3" w:semiHidden="0" w:uiPriority="63" w:unhideWhenUsed="0"/>
-    <w:lsdException w:name="Medium Shading 2 Accent 3" w:semiHidden="0" w:uiPriority="64" w:unhideWhenUsed="0"/>
-    <w:lsdException w:name="Medium List 1 Accent 3" w:semiHidden="0" w:uiPriority="65" w:unhideWhenUsed="0"/>
-    <w:lsdException w:name="Medium List 2 Accent 3" w:semiHidden="0" w:uiPriority="66" w:unhideWhenUsed="0"/>
-    <w:lsdException w:name="Medium Grid 1 Accent 3" w:semiHidden="0" w:uiPriority="67" w:unhideWhenUsed="0"/>
-    <w:lsdException w:name="Medium Grid 2 Accent 3" w:semiHidden="0" w:uiPriority="68" w:unhideWhenUsed="0"/>
-    <w:lsdException w:name="Medium Grid 3 Accent 3" w:semiHidden="0" w:uiPriority="69" w:unhideWhenUsed="0"/>
-    <w:lsdException w:name="Dark List Accent 3" w:semiHidden="0" w:uiPriority="70" w:unhideWhenUsed="0"/>
-    <w:lsdException w:name="Colorful Shading Accent 3" w:semiHidden="0" w:uiPriority="71" w:unhideWhenUsed="0"/>
-    <w:lsdException w:name="Colorful List Accent 3" w:semiHidden="0" w:uiPriority="72" w:unhideWhenUsed="0"/>
-    <w:lsdException w:name="Colorful Grid Accent 3" w:semiHidden="0" w:uiPriority="73" w:unhideWhenUsed="0"/>
-    <w:lsdException w:name="Light Shading Accent 4" w:semiHidden="0" w:uiPriority="60" w:unhideWhenUsed="0"/>
-    <w:lsdException w:name="Light List Accent 4" w:semiHidden="0" w:uiPriority="61" w:unhideWhenUsed="0"/>
-    <w:lsdException w:name="Light Grid Accent 4" w:semiHidden="0" w:uiPriority="62" w:unhideWhenUsed="0"/>
-    <w:lsdException w:name="Medium Shading 1 Accent 4" w:semiHidden="0" w:uiPriority="63" w:unhideWhenUsed="0"/>
-    <w:lsdException w:name="Medium Shading 2 Accent 4" w:semiHidden="0" w:uiPriority="64" w:unhideWhenUsed="0"/>
-    <w:lsdException w:name="Medium List 1 Accent 4" w:semiHidden="0" w:uiPriority="65" w:unhideWhenUsed="0"/>
-    <w:lsdException w:name="Medium List 2 Accent 4" w:semiHidden="0" w:uiPriority="66" w:unhideWhenUsed="0"/>
-    <w:lsdException w:name="Medium Grid 1 Accent 4" w:semiHidden="0" w:uiPriority="67" w:unhideWhenUsed="0"/>
-    <w:lsdException w:name="Medium Grid 2 Accent 4" w:semiHidden="0" w:uiPriority="68" w:unhideWhenUsed="0"/>
-    <w:lsdException w:name="Medium Grid 3 Accent 4" w:semiHidden="0" w:uiPriority="69" w:unhideWhenUsed="0"/>
-    <w:lsdException w:name="Dark List Accent 4" w:semiHidden="0" w:uiPriority="70" w:unhideWhenUsed="0"/>
-    <w:lsdException w:name="Colorful Shading Accent 4" w:semiHidden="0" w:uiPriority="71" w:unhideWhenUsed="0"/>
-    <w:lsdException w:name="Colorful List Accent 4" w:semiHidden="0" w:uiPriority="72" w:unhideWhenUsed="0"/>
-    <w:lsdException w:name="Colorful Grid Accent 4" w:semiHidden="0" w:uiPriority="73" w:unhideWhenUsed="0"/>
-    <w:lsdException w:name="Light Shading Accent 5" w:semiHidden="0" w:uiPriority="60" w:unhideWhenUsed="0"/>
-    <w:lsdException w:name="Light List Accent 5" w:semiHidden="0" w:uiPriority="61" w:unhideWhenUsed="0"/>
-    <w:lsdException w:name="Light Grid Accent 5" w:semiHidden="0" w:uiPriority="62" w:unhideWhenUsed="0"/>
-    <w:lsdException w:name="Medium Shading 1 Accent 5" w:semiHidden="0" w:uiPriority="63" w:unhideWhenUsed="0"/>
-    <w:lsdException w:name="Medium Shading 2 Accent 5" w:semiHidden="0" w:uiPriority="64" w:unhideWhenUsed="0"/>
-    <w:lsdException w:name="Medium List 1 Accent 5" w:semiHidden="0" w:uiPriority="65" w:unhideWhenUsed="0"/>
-    <w:lsdException w:name="Medium List 2 Accent 5" w:semiHidden="0" w:uiPriority="66" w:unhideWhenUsed="0"/>
-    <w:lsdException w:name="Medium Grid 1 Accent 5" w:semiHidden="0" w:uiPriority="67" w:unhideWhenUsed="0"/>
-    <w:lsdException w:name="Medium Grid 2 Accent 5" w:semiHidden="0" w:uiPriority="68" w:unhideWhenUsed="0"/>
-    <w:lsdException w:name="Medium Grid 3 Accent 5" w:semiHidden="0" w:uiPriority="69" w:unhideWhenUsed="0"/>
-    <w:lsdException w:name="Dark List Accent 5" w:semiHidden="0" w:uiPriority="70" w:unhideWhenUsed="0"/>
-    <w:lsdException w:name="Colorful Shading Accent 5" w:semiHidden="0" w:uiPriority="71" w:unhideWhenUsed="0"/>
-    <w:lsdException w:name="Colorful List Accent 5" w:semiHidden="0" w:uiPriority="72" w:unhideWhenUsed="0"/>
-    <w:lsdException w:name="Colorful Grid Accent 5" w:semiHidden="0" w:uiPriority="73" w:unhideWhenUsed="0"/>
-    <w:lsdException w:name="Light Shading Accent 6" w:semiHidden="0" w:uiPriority="60" w:unhideWhenUsed="0"/>
-    <w:lsdException w:name="Light List Accent 6" w:semiHidden="0" w:uiPriority="61" w:unhideWhenUsed="0"/>
-    <w:lsdException w:name="Light Grid Accent 6" w:semiHidden="0" w:uiPriority="62" w:unhideWhenUsed="0"/>
-    <w:lsdException w:name="Medium Shading 1 Accent 6" w:semiHidden="0" w:uiPriority="63" w:unhideWhenUsed="0"/>
-    <w:lsdException w:name="Medium Shading 2 Accent 6" w:semiHidden="0" w:uiPriority="64" w:unhideWhenUsed="0"/>
-    <w:lsdException w:name="Medium List 1 Accent 6" w:semiHidden="0" w:uiPriority="65" w:unhideWhenUsed="0"/>
-    <w:lsdException w:name="Medium List 2 Accent 6" w:semiHidden="0" w:uiPriority="66" w:unhideWhenUsed="0"/>
-    <w:lsdException w:name="Medium Grid 1 Accent 6" w:semiHidden="0" w:uiPriority="67" w:unhideWhenUsed="0"/>
-    <w:lsdException w:name="Medium Grid 2 Accent 6" w:semiHidden="0" w:uiPriority="68" w:unhideWhenUsed="0"/>
-    <w:lsdException w:name="Medium Grid 3 Accent 6" w:semiHidden="0" w:uiPriority="69" w:unhideWhenUsed="0"/>
-    <w:lsdException w:name="Dark List Accent 6" w:semiHidden="0" w:uiPriority="70" w:unhideWhenUsed="0"/>
-    <w:lsdException w:name="Colorful Shading Accent 6" w:semiHidden="0" w:uiPriority="71" w:unhideWhenUsed="0"/>
-    <w:lsdException w:name="Colorful List Accent 6" w:semiHidden="0" w:uiPriority="72" w:unhideWhenUsed="0"/>
-    <w:lsdException w:name="Colorful Grid Accent 6" w:semiHidden="0" w:uiPriority="73" w:unhideWhenUsed="0"/>
-    <w:lsdException w:name="Subtle Emphasis" w:semiHidden="0" w:uiPriority="19" w:unhideWhenUsed="0" w:qFormat="1"/>
-    <w:lsdException w:name="Intense Emphasis" w:semiHidden="0" w:uiPriority="21" w:unhideWhenUsed="0" w:qFormat="1"/>
-    <w:lsdException w:name="Subtle Reference" w:semiHidden="0" w:uiPriority="31" w:unhideWhenUsed="0" w:qFormat="1"/>
-    <w:lsdException w:name="Intense Reference" w:semiHidden="0" w:uiPriority="32" w:unhideWhenUsed="0" w:qFormat="1"/>
-    <w:lsdException w:name="Book Title" w:semiHidden="0" w:uiPriority="33" w:unhideWhenUsed="0" w:qFormat="1"/>
-    <w:lsdException w:name="Bibliography" w:uiPriority="37"/>
-    <w:lsdException w:name="TOC Heading" w:uiPriority="39" w:qFormat="1"/>
+  <w:latentStyles w:defLockedState="0" w:defUIPriority="99" w:defSemiHidden="0" w:defUnhideWhenUsed="0" w:defQFormat="0" w:count="371">
+    <w:lsdException w:name="Normal" w:uiPriority="0" w:qFormat="1"/>
+    <w:lsdException w:name="heading 1" w:uiPriority="9" w:qFormat="1"/>
+    <w:lsdException w:name="heading 2" w:semiHidden="1" w:uiPriority="9" w:unhideWhenUsed="1" w:qFormat="1"/>
+    <w:lsdException w:name="heading 3" w:semiHidden="1" w:uiPriority="9" w:unhideWhenUsed="1" w:qFormat="1"/>
+    <w:lsdException w:name="heading 4" w:semiHidden="1" w:uiPriority="9" w:unhideWhenUsed="1" w:qFormat="1"/>
+    <w:lsdException w:name="heading 5" w:semiHidden="1" w:uiPriority="9" w:unhideWhenUsed="1" w:qFormat="1"/>
+    <w:lsdException w:name="heading 6" w:semiHidden="1" w:uiPriority="9" w:unhideWhenUsed="1" w:qFormat="1"/>
+    <w:lsdException w:name="heading 7" w:semiHidden="1" w:uiPriority="9" w:unhideWhenUsed="1" w:qFormat="1"/>
+    <w:lsdException w:name="heading 8" w:semiHidden="1" w:uiPriority="9" w:unhideWhenUsed="1" w:qFormat="1"/>
+    <w:lsdException w:name="heading 9" w:semiHidden="1" w:uiPriority="9" w:unhideWhenUsed="1" w:qFormat="1"/>
+    <w:lsdException w:name="index 1" w:semiHidden="1" w:unhideWhenUsed="1"/>
+    <w:lsdException w:name="index 2" w:semiHidden="1" w:unhideWhenUsed="1"/>
+    <w:lsdException w:name="index 3" w:semiHidden="1" w:unhideWhenUsed="1"/>
+    <w:lsdException w:name="index 4" w:semiHidden="1" w:unhideWhenUsed="1"/>
+    <w:lsdException w:name="index 5" w:semiHidden="1" w:unhideWhenUsed="1"/>
+    <w:lsdException w:name="index 6" w:semiHidden="1" w:unhideWhenUsed="1"/>
+    <w:lsdException w:name="index 7" w:semiHidden="1" w:unhideWhenUsed="1"/>
+    <w:lsdException w:name="index 8" w:semiHidden="1" w:unhideWhenUsed="1"/>
+    <w:lsdException w:name="index 9" w:semiHidden="1" w:unhideWhenUsed="1"/>
+    <w:lsdException w:name="toc 1" w:semiHidden="1" w:uiPriority="39" w:unhideWhenUsed="1"/>
+    <w:lsdException w:name="toc 2" w:semiHidden="1" w:uiPriority="39" w:unhideWhenUsed="1"/>
+    <w:lsdException w:name="toc 3" w:semiHidden="1" w:uiPriority="39" w:unhideWhenUsed="1"/>
+    <w:lsdException w:name="toc 4" w:semiHidden="1" w:uiPriority="39" w:unhideWhenUsed="1"/>
+    <w:lsdException w:name="toc 5" w:semiHidden="1" w:uiPriority="39" w:unhideWhenUsed="1"/>
+    <w:lsdException w:name="toc 6" w:semiHidden="1" w:uiPriority="39" w:unhideWhenUsed="1"/>
+    <w:lsdException w:name="toc 7" w:semiHidden="1" w:uiPriority="39" w:unhideWhenUsed="1"/>
+    <w:lsdException w:name="toc 8" w:semiHidden="1" w:uiPriority="39" w:unhideWhenUsed="1"/>
+    <w:lsdException w:name="toc 9" w:semiHidden="1" w:uiPriority="39" w:unhideWhenUsed="1"/>
+    <w:lsdException w:name="Normal Indent" w:semiHidden="1" w:unhideWhenUsed="1"/>
+    <w:lsdException w:name="footnote text" w:semiHidden="1" w:unhideWhenUsed="1"/>
+    <w:lsdException w:name="annotation text" w:semiHidden="1" w:unhideWhenUsed="1"/>
+    <w:lsdException w:name="header" w:semiHidden="1" w:unhideWhenUsed="1"/>
+    <w:lsdException w:name="footer" w:semiHidden="1" w:unhideWhenUsed="1"/>
+    <w:lsdException w:name="index heading" w:semiHidden="1" w:unhideWhenUsed="1"/>
+    <w:lsdException w:name="caption" w:semiHidden="1" w:uiPriority="35" w:unhideWhenUsed="1" w:qFormat="1"/>
+    <w:lsdException w:name="table of figures" w:semiHidden="1" w:unhideWhenUsed="1"/>
+    <w:lsdException w:name="envelope address" w:semiHidden="1" w:unhideWhenUsed="1"/>
+    <w:lsdException w:name="envelope return" w:semiHidden="1" w:unhideWhenUsed="1"/>
+    <w:lsdException w:name="footnote reference" w:semiHidden="1" w:unhideWhenUsed="1"/>
+    <w:lsdException w:name="annotation reference" w:semiHidden="1" w:unhideWhenUsed="1"/>
+    <w:lsdException w:name="line number" w:semiHidden="1" w:unhideWhenUsed="1"/>
+    <w:lsdException w:name="page number" w:semiHidden="1" w:unhideWhenUsed="1"/>
+    <w:lsdException w:name="endnote reference" w:semiHidden="1" w:unhideWhenUsed="1"/>
+    <w:lsdException w:name="endnote text" w:semiHidden="1" w:unhideWhenUsed="1"/>
+    <w:lsdException w:name="table of authorities" w:semiHidden="1" w:unhideWhenUsed="1"/>
+    <w:lsdException w:name="macro" w:semiHidden="1" w:unhideWhenUsed="1"/>
+    <w:lsdException w:name="toa heading" w:semiHidden="1" w:unhideWhenUsed="1"/>
+    <w:lsdException w:name="List" w:semiHidden="1" w:unhideWhenUsed="1"/>
+    <w:lsdException w:name="List Bullet" w:semiHidden="1" w:unhideWhenUsed="1"/>
+    <w:lsdException w:name="List Number" w:semiHidden="1" w:unhideWhenUsed="1"/>
+    <w:lsdException w:name="List 2" w:semiHidden="1" w:unhideWhenUsed="1"/>
+    <w:lsdException w:name="List 3" w:semiHidden="1" w:unhideWhenUsed="1"/>
+    <w:lsdException w:name="List 4" w:semiHidden="1" w:unhideWhenUsed="1"/>
+    <w:lsdException w:name="List 5" w:semiHidden="1" w:unhideWhenUsed="1"/>
+    <w:lsdException w:name="List Bullet 2" w:semiHidden="1" w:unhideWhenUsed="1"/>
+    <w:lsdException w:name="List Bullet 3" w:semiHidden="1" w:unhideWhenUsed="1"/>
+    <w:lsdException w:name="List Bullet 4" w:semiHidden="1" w:unhideWhenUsed="1"/>
+    <w:lsdException w:name="List Bullet 5" w:semiHidden="1" w:unhideWhenUsed="1"/>
+    <w:lsdException w:name="List Number 2" w:semiHidden="1" w:unhideWhenUsed="1"/>
+    <w:lsdException w:name="List Number 3" w:semiHidden="1" w:unhideWhenUsed="1"/>
+    <w:lsdException w:name="List Number 4" w:semiHidden="1" w:unhideWhenUsed="1"/>
+    <w:lsdException w:name="List Number 5" w:semiHidden="1" w:unhideWhenUsed="1"/>
+    <w:lsdException w:name="Title" w:uiPriority="10" w:qFormat="1"/>
+    <w:lsdException w:name="Closing" w:semiHidden="1" w:unhideWhenUsed="1"/>
+    <w:lsdException w:name="Signature" w:semiHidden="1" w:unhideWhenUsed="1"/>
+    <w:lsdException w:name="Default Paragraph Font" w:semiHidden="1" w:uiPriority="1" w:unhideWhenUsed="1"/>
+    <w:lsdException w:name="Body Text" w:semiHidden="1" w:unhideWhenUsed="1"/>
+    <w:lsdException w:name="Body Text Indent" w:semiHidden="1" w:unhideWhenUsed="1"/>
+    <w:lsdException w:name="List Continue" w:semiHidden="1" w:unhideWhenUsed="1"/>
+    <w:lsdException w:name="List Continue 2" w:semiHidden="1" w:unhideWhenUsed="1"/>
+    <w:lsdException w:name="List Continue 3" w:semiHidden="1" w:unhideWhenUsed="1"/>
+    <w:lsdException w:name="List Continue 4" w:semiHidden="1" w:unhideWhenUsed="1"/>
+    <w:lsdException w:name="List Continue 5" w:semiHidden="1" w:unhideWhenUsed="1"/>
+    <w:lsdException w:name="Message Header" w:semiHidden="1" w:unhideWhenUsed="1"/>
+    <w:lsdException w:name="Subtitle" w:uiPriority="11" w:qFormat="1"/>
+    <w:lsdException w:name="Salutation" w:semiHidden="1" w:unhideWhenUsed="1"/>
+    <w:lsdException w:name="Date" w:semiHidden="1" w:unhideWhenUsed="1"/>
+    <w:lsdException w:name="Body Text First Indent" w:semiHidden="1" w:unhideWhenUsed="1"/>
+    <w:lsdException w:name="Body Text First Indent 2" w:semiHidden="1" w:unhideWhenUsed="1"/>
+    <w:lsdException w:name="Note Heading" w:semiHidden="1" w:unhideWhenUsed="1"/>
+    <w:lsdException w:name="Body Text 2" w:semiHidden="1" w:unhideWhenUsed="1"/>
+    <w:lsdException w:name="Body Text 3" w:semiHidden="1" w:unhideWhenUsed="1"/>
+    <w:lsdException w:name="Body Text Indent 2" w:semiHidden="1" w:unhideWhenUsed="1"/>
+    <w:lsdException w:name="Body Text Indent 3" w:semiHidden="1" w:unhideWhenUsed="1"/>
+    <w:lsdException w:name="Block Text" w:semiHidden="1" w:unhideWhenUsed="1"/>
+    <w:lsdException w:name="Hyperlink" w:semiHidden="1" w:unhideWhenUsed="1"/>
+    <w:lsdException w:name="FollowedHyperlink" w:semiHidden="1" w:unhideWhenUsed="1"/>
+    <w:lsdException w:name="Strong" w:uiPriority="22" w:qFormat="1"/>
+    <w:lsdException w:name="Emphasis" w:uiPriority="20" w:qFormat="1"/>
+    <w:lsdException w:name="Document Map" w:semiHidden="1" w:unhideWhenUsed="1"/>
+    <w:lsdException w:name="Plain Text" w:semiHidden="1" w:unhideWhenUsed="1"/>
+    <w:lsdException w:name="E-mail Signature" w:semiHidden="1" w:unhideWhenUsed="1"/>
+    <w:lsdException w:name="HTML Top of Form" w:semiHidden="1" w:unhideWhenUsed="1"/>
+    <w:lsdException w:name="HTML Bottom of Form" w:semiHidden="1" w:unhideWhenUsed="1"/>
+    <w:lsdException w:name="Normal (Web)" w:semiHidden="1" w:unhideWhenUsed="1"/>
+    <w:lsdException w:name="HTML Acronym" w:semiHidden="1" w:unhideWhenUsed="1"/>
+    <w:lsdException w:name="HTML Address" w:semiHidden="1" w:unhideWhenUsed="1"/>
+    <w:lsdException w:name="HTML Cite" w:semiHidden="1" w:unhideWhenUsed="1"/>
+    <w:lsdException w:name="HTML Code" w:semiHidden="1" w:unhideWhenUsed="1"/>
+    <w:lsdException w:name="HTML Definition" w:semiHidden="1" w:unhideWhenUsed="1"/>
+    <w:lsdException w:name="HTML Keyboard" w:semiHidden="1" w:unhideWhenUsed="1"/>
+    <w:lsdException w:name="HTML Preformatted" w:semiHidden="1" w:unhideWhenUsed="1"/>
+    <w:lsdException w:name="HTML Sample" w:semiHidden="1" w:unhideWhenUsed="1"/>
+    <w:lsdException w:name="HTML Typewriter" w:semiHidden="1" w:unhideWhenUsed="1"/>
+    <w:lsdException w:name="HTML Variable" w:semiHidden="1" w:unhideWhenUsed="1"/>
+    <w:lsdException w:name="Normal Table" w:semiHidden="1" w:unhideWhenUsed="1"/>
+    <w:lsdException w:name="annotation subject" w:semiHidden="1" w:unhideWhenUsed="1"/>
+    <w:lsdException w:name="No List" w:semiHidden="1" w:unhideWhenUsed="1"/>
+    <w:lsdException w:name="Outline List 1" w:semiHidden="1" w:unhideWhenUsed="1"/>
+    <w:lsdException w:name="Outline List 2" w:semiHidden="1" w:unhideWhenUsed="1"/>
+    <w:lsdException w:name="Outline List 3" w:semiHidden="1" w:unhideWhenUsed="1"/>
+    <w:lsdException w:name="Table Simple 1" w:semiHidden="1" w:unhideWhenUsed="1"/>
+    <w:lsdException w:name="Table Simple 2" w:semiHidden="1" w:unhideWhenUsed="1"/>
+    <w:lsdException w:name="Table Simple 3" w:semiHidden="1" w:unhideWhenUsed="1"/>
+    <w:lsdException w:name="Table Classic 1" w:semiHidden="1" w:unhideWhenUsed="1"/>
+    <w:lsdException w:name="Table Classic 2" w:semiHidden="1" w:unhideWhenUsed="1"/>
+    <w:lsdException w:name="Table Classic 3" w:semiHidden="1" w:unhideWhenUsed="1"/>
+    <w:lsdException w:name="Table Classic 4" w:semiHidden="1" w:unhideWhenUsed="1"/>
+    <w:lsdException w:name="Table Colorful 1" w:semiHidden="1" w:unhideWhenUsed="1"/>
+    <w:lsdException w:name="Table Colorful 2" w:semiHidden="1" w:unhideWhenUsed="1"/>
+    <w:lsdException w:name="Table Colorful 3" w:semiHidden="1" w:unhideWhenUsed="1"/>
+    <w:lsdException w:name="Table Columns 1" w:semiHidden="1" w:unhideWhenUsed="1"/>
+    <w:lsdException w:name="Table Columns 2" w:semiHidden="1" w:unhideWhenUsed="1"/>
+    <w:lsdException w:name="Table Columns 3" w:semiHidden="1" w:unhideWhenUsed="1"/>
+    <w:lsdException w:name="Table Columns 4" w:semiHidden="1" w:unhideWhenUsed="1"/>
+    <w:lsdException w:name="Table Columns 5" w:semiHidden="1" w:unhideWhenUsed="1"/>
+    <w:lsdException w:name="Table Grid 1" w:semiHidden="1" w:unhideWhenUsed="1"/>
+    <w:lsdException w:name="Table Grid 2" w:semiHidden="1" w:unhideWhenUsed="1"/>
+    <w:lsdException w:name="Table Grid 3" w:semiHidden="1" w:unhideWhenUsed="1"/>
+    <w:lsdException w:name="Table Grid 4" w:semiHidden="1" w:unhideWhenUsed="1"/>
+    <w:lsdException w:name="Table Grid 5" w:semiHidden="1" w:unhideWhenUsed="1"/>
+    <w:lsdException w:name="Table Grid 6" w:semiHidden="1" w:unhideWhenUsed="1"/>
+    <w:lsdException w:name="Table Grid 7" w:semiHidden="1" w:unhideWhenUsed="1"/>
+    <w:lsdException w:name="Table Grid 8" w:semiHidden="1" w:unhideWhenUsed="1"/>
+    <w:lsdException w:name="Table List 1" w:semiHidden="1" w:unhideWhenUsed="1"/>
+    <w:lsdException w:name="Table List 2" w:semiHidden="1" w:unhideWhenUsed="1"/>
+    <w:lsdException w:name="Table List 3" w:semiHidden="1" w:unhideWhenUsed="1"/>
+    <w:lsdException w:name="Table List 4" w:semiHidden="1" w:unhideWhenUsed="1"/>
+    <w:lsdException w:name="Table List 5" w:semiHidden="1" w:unhideWhenUsed="1"/>
+    <w:lsdException w:name="Table List 6" w:semiHidden="1" w:unhideWhenUsed="1"/>
+    <w:lsdException w:name="Table List 7" w:semiHidden="1" w:unhideWhenUsed="1"/>
+    <w:lsdException w:name="Table List 8" w:semiHidden="1" w:unhideWhenUsed="1"/>
+    <w:lsdException w:name="Table 3D effects 1" w:semiHidden="1" w:unhideWhenUsed="1"/>
+    <w:lsdException w:name="Table 3D effects 2" w:semiHidden="1" w:unhideWhenUsed="1"/>
+    <w:lsdException w:name="Table 3D effects 3" w:semiHidden="1" w:unhideWhenUsed="1"/>
+    <w:lsdException w:name="Table Contemporary" w:semiHidden="1" w:unhideWhenUsed="1"/>
+    <w:lsdException w:name="Table Elegant" w:semiHidden="1" w:unhideWhenUsed="1"/>
+    <w:lsdException w:name="Table Professional" w:semiHidden="1" w:unhideWhenUsed="1"/>
+    <w:lsdException w:name="Table Subtle 1" w:semiHidden="1" w:unhideWhenUsed="1"/>
+    <w:lsdException w:name="Table Subtle 2" w:semiHidden="1" w:unhideWhenUsed="1"/>
+    <w:lsdException w:name="Table Web 1" w:semiHidden="1" w:unhideWhenUsed="1"/>
+    <w:lsdException w:name="Table Web 2" w:semiHidden="1" w:unhideWhenUsed="1"/>
+    <w:lsdException w:name="Table Web 3" w:semiHidden="1" w:unhideWhenUsed="1"/>
+    <w:lsdException w:name="Balloon Text" w:semiHidden="1" w:unhideWhenUsed="1"/>
+    <w:lsdException w:name="Table Grid" w:uiPriority="59"/>
+    <w:lsdException w:name="Table Theme" w:semiHidden="1" w:unhideWhenUsed="1"/>
+    <w:lsdException w:name="Placeholder Text" w:semiHidden="1"/>
+    <w:lsdException w:name="No Spacing" w:uiPriority="1" w:qFormat="1"/>
+    <w:lsdException w:name="Light Shading" w:uiPriority="60"/>
+    <w:lsdException w:name="Light List" w:uiPriority="61"/>
+    <w:lsdException w:name="Light Grid" w:uiPriority="62"/>
+    <w:lsdException w:name="Medium Shading 1" w:uiPriority="63"/>
+    <w:lsdException w:name="Medium Shading 2" w:uiPriority="64"/>
+    <w:lsdException w:name="Medium List 1" w:uiPriority="65"/>
+    <w:lsdException w:name="Medium List 2" w:uiPriority="66"/>
+    <w:lsdException w:name="Medium Grid 1" w:uiPriority="67"/>
+    <w:lsdException w:name="Medium Grid 2" w:uiPriority="68"/>
+    <w:lsdException w:name="Medium Grid 3" w:uiPriority="69"/>
+    <w:lsdException w:name="Dark List" w:uiPriority="70"/>
+    <w:lsdException w:name="Colorful Shading" w:uiPriority="71"/>
+    <w:lsdException w:name="Colorful List" w:uiPriority="72"/>
+    <w:lsdException w:name="Colorful Grid" w:uiPriority="73"/>
+    <w:lsdException w:name="Light Shading Accent 1" w:uiPriority="60"/>
+    <w:lsdException w:name="Light List Accent 1" w:uiPriority="61"/>
+    <w:lsdException w:name="Light Grid Accent 1" w:uiPriority="62"/>
+    <w:lsdException w:name="Medium Shading 1 Accent 1" w:uiPriority="63"/>
+    <w:lsdException w:name="Medium Shading 2 Accent 1" w:uiPriority="64"/>
+    <w:lsdException w:name="Medium List 1 Accent 1" w:uiPriority="65"/>
+    <w:lsdException w:name="Revision" w:semiHidden="1"/>
+    <w:lsdException w:name="List Paragraph" w:uiPriority="34" w:qFormat="1"/>
+    <w:lsdException w:name="Quote" w:uiPriority="29" w:qFormat="1"/>
+    <w:lsdException w:name="Intense Quote" w:uiPriority="30" w:qFormat="1"/>
+    <w:lsdException w:name="Medium List 2 Accent 1" w:uiPriority="66"/>
+    <w:lsdException w:name="Medium Grid 1 Accent 1" w:uiPriority="67"/>
+    <w:lsdException w:name="Medium Grid 2 Accent 1" w:uiPriority="68"/>
+    <w:lsdException w:name="Medium Grid 3 Accent 1" w:uiPriority="69"/>
+    <w:lsdException w:name="Dark List Accent 1" w:uiPriority="70"/>
+    <w:lsdException w:name="Colorful Shading Accent 1" w:uiPriority="71"/>
+    <w:lsdException w:name="Colorful List Accent 1" w:uiPriority="72"/>
+    <w:lsdException w:name="Colorful Grid Accent 1" w:uiPriority="73"/>
+    <w:lsdException w:name="Light Shading Accent 2" w:uiPriority="60"/>
+    <w:lsdException w:name="Light List Accent 2" w:uiPriority="61"/>
+    <w:lsdException w:name="Light Grid Accent 2" w:uiPriority="62"/>
+    <w:lsdException w:name="Medium Shading 1 Accent 2" w:uiPriority="63"/>
+    <w:lsdException w:name="Medium Shading 2 Accent 2" w:uiPriority="64"/>
+    <w:lsdException w:name="Medium List 1 Accent 2" w:uiPriority="65"/>
+    <w:lsdException w:name="Medium List 2 Accent 2" w:uiPriority="66"/>
+    <w:lsdException w:name="Medium Grid 1 Accent 2" w:uiPriority="67"/>
+    <w:lsdException w:name="Medium Grid 2 Accent 2" w:uiPriority="68"/>
+    <w:lsdException w:name="Medium Grid 3 Accent 2" w:uiPriority="69"/>
+    <w:lsdException w:name="Dark List Accent 2" w:uiPriority="70"/>
+    <w:lsdException w:name="Colorful Shading Accent 2" w:uiPriority="71"/>
+    <w:lsdException w:name="Colorful List Accent 2" w:uiPriority="72"/>
+    <w:lsdException w:name="Colorful Grid Accent 2" w:uiPriority="73"/>
+    <w:lsdException w:name="Light Shading Accent 3" w:uiPriority="60"/>
+    <w:lsdException w:name="Light List Accent 3" w:uiPriority="61"/>
+    <w:lsdException w:name="Light Grid Accent 3" w:uiPriority="62"/>
+    <w:lsdException w:name="Medium Shading 1 Accent 3" w:uiPriority="63"/>
+    <w:lsdException w:name="Medium Shading 2 Accent 3" w:uiPriority="64"/>
+    <w:lsdException w:name="Medium List 1 Accent 3" w:uiPriority="65"/>
+    <w:lsdException w:name="Medium List 2 Accent 3" w:uiPriority="66"/>
+    <w:lsdException w:name="Medium Grid 1 Accent 3" w:uiPriority="67"/>
+    <w:lsdException w:name="Medium Grid 2 Accent 3" w:uiPriority="68"/>
+    <w:lsdException w:name="Medium Grid 3 Accent 3" w:uiPriority="69"/>
+    <w:lsdException w:name="Dark List Accent 3" w:uiPriority="70"/>
+    <w:lsdException w:name="Colorful Shading Accent 3" w:uiPriority="71"/>
+    <w:lsdException w:name="Colorful List Accent 3" w:uiPriority="72"/>
+    <w:lsdException w:name="Colorful Grid Accent 3" w:uiPriority="73"/>
+    <w:lsdException w:name="Light Shading Accent 4" w:uiPriority="60"/>
+    <w:lsdException w:name="Light List Accent 4" w:uiPriority="61"/>
+    <w:lsdException w:name="Light Grid Accent 4" w:uiPriority="62"/>
+    <w:lsdException w:name="Medium Shading 1 Accent 4" w:uiPriority="63"/>
+    <w:lsdException w:name="Medium Shading 2 Accent 4" w:uiPriority="64"/>
+    <w:lsdException w:name="Medium List 1 Accent 4" w:uiPriority="65"/>
+    <w:lsdException w:name="Medium List 2 Accent 4" w:uiPriority="66"/>
+    <w:lsdException w:name="Medium Grid 1 Accent 4" w:uiPriority="67"/>
+    <w:lsdException w:name="Medium Grid 2 Accent 4" w:uiPriority="68"/>
+    <w:lsdException w:name="Medium Grid 3 Accent 4" w:uiPriority="69"/>
+    <w:lsdException w:name="Dark List Accent 4" w:uiPriority="70"/>
+    <w:lsdException w:name="Colorful Shading Accent 4" w:uiPriority="71"/>
+    <w:lsdException w:name="Colorful List Accent 4" w:uiPriority="72"/>
+    <w:lsdException w:name="Colorful Grid Accent 4" w:uiPriority="73"/>
+    <w:lsdException w:name="Light Shading Accent 5" w:uiPriority="60"/>
+    <w:lsdException w:name="Light List Accent 5" w:uiPriority="61"/>
+    <w:lsdException w:name="Light Grid Accent 5" w:uiPriority="62"/>
+    <w:lsdException w:name="Medium Shading 1 Accent 5" w:uiPriority="63"/>
+    <w:lsdException w:name="Medium Shading 2 Accent 5" w:uiPriority="64"/>
+    <w:lsdException w:name="Medium List 1 Accent 5" w:uiPriority="65"/>
+    <w:lsdException w:name="Medium List 2 Accent 5" w:uiPriority="66"/>
+    <w:lsdException w:name="Medium Grid 1 Accent 5" w:uiPriority="67"/>
+    <w:lsdException w:name="Medium Grid 2 Accent 5" w:uiPriority="68"/>
+    <w:lsdException w:name="Medium Grid 3 Accent 5" w:uiPriority="69"/>
+    <w:lsdException w:name="Dark List Accent 5" w:uiPriority="70"/>
+    <w:lsdException w:name="Colorful Shading Accent 5" w:uiPriority="71"/>
+    <w:lsdException w:name="Colorful List Accent 5" w:uiPriority="72"/>
+    <w:lsdException w:name="Colorful Grid Accent 5" w:uiPriority="73"/>
+    <w:lsdException w:name="Light Shading Accent 6" w:uiPriority="60"/>
+    <w:lsdException w:name="Light List Accent 6" w:uiPriority="61"/>
+    <w:lsdException w:name="Light Grid Accent 6" w:uiPriority="62"/>
+    <w:lsdException w:name="Medium Shading 1 Accent 6" w:uiPriority="63"/>
+    <w:lsdException w:name="Medium Shading 2 Accent 6" w:uiPriority="64"/>
+    <w:lsdException w:name="Medium List 1 Accent 6" w:uiPriority="65"/>
+    <w:lsdException w:name="Medium List 2 Accent 6" w:uiPriority="66"/>
+    <w:lsdException w:name="Medium Grid 1 Accent 6" w:uiPriority="67"/>
+    <w:lsdException w:name="Medium Grid 2 Accent 6" w:uiPriority="68"/>
+    <w:lsdException w:name="Medium Grid 3 Accent 6" w:uiPriority="69"/>
+    <w:lsdException w:name="Dark List Accent 6" w:uiPriority="70"/>
+    <w:lsdException w:name="Colorful Shading Accent 6" w:uiPriority="71"/>
+    <w:lsdException w:name="Colorful List Accent 6" w:uiPriority="72"/>
+    <w:lsdException w:name="Colorful Grid Accent 6" w:uiPriority="73"/>
+    <w:lsdException w:name="Subtle Emphasis" w:uiPriority="19" w:qFormat="1"/>
+    <w:lsdException w:name="Intense Emphasis" w:uiPriority="21" w:qFormat="1"/>
+    <w:lsdException w:name="Subtle Reference" w:uiPriority="31" w:qFormat="1"/>
+    <w:lsdException w:name="Intense Reference" w:uiPriority="32" w:qFormat="1"/>
+    <w:lsdException w:name="Book Title" w:uiPriority="33" w:qFormat="1"/>
+    <w:lsdException w:name="Bibliography" w:semiHidden="1" w:uiPriority="37" w:unhideWhenUsed="1"/>
+    <w:lsdException w:name="TOC Heading" w:semiHidden="1" w:uiPriority="39" w:unhideWhenUsed="1" w:qFormat="1"/>
+    <w:lsdException w:name="Plain Table 1" w:uiPriority="41"/>
+    <w:lsdException w:name="Plain Table 2" w:uiPriority="42"/>
+    <w:lsdException w:name="Plain Table 3" w:uiPriority="43"/>
+    <w:lsdException w:name="Plain Table 4" w:uiPriority="44"/>
+    <w:lsdException w:name="Plain Table 5" w:uiPriority="45"/>
+    <w:lsdException w:name="Grid Table Light" w:uiPriority="40"/>
+    <w:lsdException w:name="Grid Table 1 Light" w:uiPriority="46"/>
+    <w:lsdException w:name="Grid Table 2" w:uiPriority="47"/>
+    <w:lsdException w:name="Grid Table 3" w:uiPriority="48"/>
+    <w:lsdException w:name="Grid Table 4" w:uiPriority="49"/>
+    <w:lsdException w:name="Grid Table 5 Dark" w:uiPriority="50"/>
+    <w:lsdException w:name="Grid Table 6 Colorful" w:uiPriority="51"/>
+    <w:lsdException w:name="Grid Table 7 Colorful" w:uiPriority="52"/>
+    <w:lsdException w:name="Grid Table 1 Light Accent 1" w:uiPriority="46"/>
+    <w:lsdException w:name="Grid Table 2 Accent 1" w:uiPriority="47"/>
+    <w:lsdException w:name="Grid Table 3 Accent 1" w:uiPriority="48"/>
+    <w:lsdException w:name="Grid Table 4 Accent 1" w:uiPriority="49"/>
+    <w:lsdException w:name="Grid Table 5 Dark Accent 1" w:uiPriority="50"/>
+    <w:lsdException w:name="Grid Table 6 Colorful Accent 1" w:uiPriority="51"/>
+    <w:lsdException w:name="Grid Table 7 Colorful Accent 1" w:uiPriority="52"/>
+    <w:lsdException w:name="Grid Table 1 Light Accent 2" w:uiPriority="46"/>
+    <w:lsdException w:name="Grid Table 2 Accent 2" w:uiPriority="47"/>
+    <w:lsdException w:name="Grid Table 3 Accent 2" w:uiPriority="48"/>
+    <w:lsdException w:name="Grid Table 4 Accent 2" w:uiPriority="49"/>
+    <w:lsdException w:name="Grid Table 5 Dark Accent 2" w:uiPriority="50"/>
+    <w:lsdException w:name="Grid Table 6 Colorful Accent 2" w:uiPriority="51"/>
+    <w:lsdException w:name="Grid Table 7 Colorful Accent 2" w:uiPriority="52"/>
+    <w:lsdException w:name="Grid Table 1 Light Accent 3" w:uiPriority="46"/>
+    <w:lsdException w:name="Grid Table 2 Accent 3" w:uiPriority="47"/>
+    <w:lsdException w:name="Grid Table 3 Accent 3" w:uiPriority="48"/>
+    <w:lsdException w:name="Grid Table 4 Accent 3" w:uiPriority="49"/>
+    <w:lsdException w:name="Grid Table 5 Dark Accent 3" w:uiPriority="50"/>
+    <w:lsdException w:name="Grid Table 6 Colorful Accent 3" w:uiPriority="51"/>
+    <w:lsdException w:name="Grid Table 7 Colorful Accent 3" w:uiPriority="52"/>
+    <w:lsdException w:name="Grid Table 1 Light Accent 4" w:uiPriority="46"/>
+    <w:lsdException w:name="Grid Table 2 Accent 4" w:uiPriority="47"/>
+    <w:lsdException w:name="Grid Table 3 Accent 4" w:uiPriority="48"/>
+    <w:lsdException w:name="Grid Table 4 Accent 4" w:uiPriority="49"/>
+    <w:lsdException w:name="Grid Table 5 Dark Accent 4" w:uiPriority="50"/>
+    <w:lsdException w:name="Grid Table 6 Colorful Accent 4" w:uiPriority="51"/>
+    <w:lsdException w:name="Grid Table 7 Colorful Accent 4" w:uiPriority="52"/>
+    <w:lsdException w:name="Grid Table 1 Light Accent 5" w:uiPriority="46"/>
+    <w:lsdException w:name="Grid Table 2 Accent 5" w:uiPriority="47"/>
+    <w:lsdException w:name="Grid Table 3 Accent 5" w:uiPriority="48"/>
+    <w:lsdException w:name="Grid Table 4 Accent 5" w:uiPriority="49"/>
+    <w:lsdException w:name="Grid Table 5 Dark Accent 5" w:uiPriority="50"/>
+    <w:lsdException w:name="Grid Table 6 Colorful Accent 5" w:uiPriority="51"/>
+    <w:lsdException w:name="Grid Table 7 Colorful Accent 5" w:uiPriority="52"/>
+    <w:lsdException w:name="Grid Table 1 Light Accent 6" w:uiPriority="46"/>
+    <w:lsdException w:name="Grid Table 2 Accent 6" w:uiPriority="47"/>
+    <w:lsdException w:name="Grid Table 3 Accent 6" w:uiPriority="48"/>
+    <w:lsdException w:name="Grid Table 4 Accent 6" w:uiPriority="49"/>
+    <w:lsdException w:name="Grid Table 5 Dark Accent 6" w:uiPriority="50"/>
+    <w:lsdException w:name="Grid Table 6 Colorful Accent 6" w:uiPriority="51"/>
+    <w:lsdException w:name="Grid Table 7 Colorful Accent 6" w:uiPriority="52"/>
+    <w:lsdException w:name="List Table 1 Light" w:uiPriority="46"/>
+    <w:lsdException w:name="List Table 2" w:uiPriority="47"/>
+    <w:lsdException w:name="List Table 3" w:uiPriority="48"/>
+    <w:lsdException w:name="List Table 4" w:uiPriority="49"/>
+    <w:lsdException w:name="List Table 5 Dark" w:uiPriority="50"/>
+    <w:lsdException w:name="List Table 6 Colorful" w:uiPriority="51"/>
+    <w:lsdException w:name="List Table 7 Colorful" w:uiPriority="52"/>
+    <w:lsdException w:name="List Table 1 Light Accent 1" w:uiPriority="46"/>
+    <w:lsdException w:name="List Table 2 Accent 1" w:uiPriority="47"/>
+    <w:lsdException w:name="List Table 3 Accent 1" w:uiPriority="48"/>
+    <w:lsdException w:name="List Table 4 Accent 1" w:uiPriority="49"/>
+    <w:lsdException w:name="List Table 5 Dark Accent 1" w:uiPriority="50"/>
+    <w:lsdException w:name="List Table 6 Colorful Accent 1" w:uiPriority="51"/>
+    <w:lsdException w:name="List Table 7 Colorful Accent 1" w:uiPriority="52"/>
+    <w:lsdException w:name="List Table 1 Light Accent 2" w:uiPriority="46"/>
+    <w:lsdException w:name="List Table 2 Accent 2" w:uiPriority="47"/>
+    <w:lsdException w:name="List Table 3 Accent 2" w:uiPriority="48"/>
+    <w:lsdException w:name="List Table 4 Accent 2" w:uiPriority="49"/>
+    <w:lsdException w:name="List Table 5 Dark Accent 2" w:uiPriority="50"/>
+    <w:lsdException w:name="List Table 6 Colorful Accent 2" w:uiPriority="51"/>
+    <w:lsdException w:name="List Table 7 Colorful Accent 2" w:uiPriority="52"/>
+    <w:lsdException w:name="List Table 1 Light Accent 3" w:uiPriority="46"/>
+    <w:lsdException w:name="List Table 2 Accent 3" w:uiPriority="47"/>
+    <w:lsdException w:name="List Table 3 Accent 3" w:uiPriority="48"/>
+    <w:lsdException w:name="List Table 4 Accent 3" w:uiPriority="49"/>
+    <w:lsdException w:name="List Table 5 Dark Accent 3" w:uiPriority="50"/>
+    <w:lsdException w:name="List Table 6 Colorful Accent 3" w:uiPriority="51"/>
+    <w:lsdException w:name="List Table 7 Colorful Accent 3" w:uiPriority="52"/>
+    <w:lsdException w:name="List Table 1 Light Accent 4" w:uiPriority="46"/>
+    <w:lsdException w:name="List Table 2 Accent 4" w:uiPriority="47"/>
+    <w:lsdException w:name="List Table 3 Accent 4" w:uiPriority="48"/>
+    <w:lsdException w:name="List Table 4 Accent 4" w:uiPriority="49"/>
+    <w:lsdException w:name="List Table 5 Dark Accent 4" w:uiPriority="50"/>
+    <w:lsdException w:name="List Table 6 Colorful Accent 4" w:uiPriority="51"/>
+    <w:lsdException w:name="List Table 7 Colorful Accent 4" w:uiPriority="52"/>
+    <w:lsdException w:name="List Table 1 Light Accent 5" w:uiPriority="46"/>
+    <w:lsdException w:name="List Table 2 Accent 5" w:uiPriority="47"/>
+    <w:lsdException w:name="List Table 3 Accent 5" w:uiPriority="48"/>
+    <w:lsdException w:name="List Table 4 Accent 5" w:uiPriority="49"/>
+    <w:lsdException w:name="List Table 5 Dark Accent 5" w:uiPriority="50"/>
+    <w:lsdException w:name="List Table 6 Colorful Accent 5" w:uiPriority="51"/>
+    <w:lsdException w:name="List Table 7 Colorful Accent 5" w:uiPriority="52"/>
+    <w:lsdException w:name="List Table 1 Light Accent 6" w:uiPriority="46"/>
+    <w:lsdException w:name="List Table 2 Accent 6" w:uiPriority="47"/>
+    <w:lsdException w:name="List Table 3 Accent 6" w:uiPriority="48"/>
+    <w:lsdException w:name="List Table 4 Accent 6" w:uiPriority="49"/>
+    <w:lsdException w:name="List Table 5 Dark Accent 6" w:uiPriority="50"/>
+    <w:lsdException w:name="List Table 6 Colorful Accent 6" w:uiPriority="51"/>
+    <w:lsdException w:name="List Table 7 Colorful Accent 6" w:uiPriority="52"/>
   </w:latentStyles>
   <w:style w:type="paragraph" w:default="1" w:styleId="a">
     <w:name w:val="Normal"/>
@@ -39524,7 +39658,7 @@
     <w:name w:val="heading 1"/>
     <w:basedOn w:val="a"/>
     <w:next w:val="a"/>
-    <w:link w:val="1Char"/>
+    <w:link w:val="10"/>
     <w:uiPriority w:val="9"/>
     <w:qFormat/>
     <w:rsid w:val="000311B6"/>
@@ -39546,7 +39680,7 @@
     <w:name w:val="heading 2"/>
     <w:basedOn w:val="a"/>
     <w:next w:val="a"/>
-    <w:link w:val="2Char"/>
+    <w:link w:val="20"/>
     <w:uiPriority w:val="9"/>
     <w:unhideWhenUsed/>
     <w:qFormat/>
@@ -39569,7 +39703,7 @@
     <w:name w:val="heading 3"/>
     <w:basedOn w:val="a"/>
     <w:next w:val="a"/>
-    <w:link w:val="3Char"/>
+    <w:link w:val="30"/>
     <w:uiPriority w:val="9"/>
     <w:unhideWhenUsed/>
     <w:qFormat/>
@@ -39590,7 +39724,7 @@
     <w:name w:val="heading 4"/>
     <w:basedOn w:val="a"/>
     <w:next w:val="a"/>
-    <w:link w:val="4Char"/>
+    <w:link w:val="40"/>
     <w:uiPriority w:val="9"/>
     <w:unhideWhenUsed/>
     <w:qFormat/>
@@ -39611,7 +39745,7 @@
     <w:name w:val="heading 5"/>
     <w:basedOn w:val="a"/>
     <w:next w:val="a"/>
-    <w:link w:val="5Char"/>
+    <w:link w:val="50"/>
     <w:uiPriority w:val="9"/>
     <w:unhideWhenUsed/>
     <w:qFormat/>
@@ -39632,6 +39766,7 @@
   <w:style w:type="character" w:default="1" w:styleId="a0">
     <w:name w:val="Default Paragraph Font"/>
     <w:uiPriority w:val="1"/>
+    <w:semiHidden/>
     <w:unhideWhenUsed/>
   </w:style>
   <w:style w:type="table" w:default="1" w:styleId="a1">
@@ -39658,7 +39793,7 @@
   <w:style w:type="paragraph" w:styleId="a3">
     <w:name w:val="header"/>
     <w:basedOn w:val="a"/>
-    <w:link w:val="Char"/>
+    <w:link w:val="a4"/>
     <w:uiPriority w:val="99"/>
     <w:unhideWhenUsed/>
     <w:rsid w:val="000311B6"/>
@@ -39678,8 +39813,8 @@
       <w:szCs w:val="18"/>
     </w:rPr>
   </w:style>
-  <w:style w:type="character" w:customStyle="1" w:styleId="Char">
-    <w:name w:val="页眉 Char"/>
+  <w:style w:type="character" w:customStyle="1" w:styleId="a4">
+    <w:name w:val="页眉 字符"/>
     <w:basedOn w:val="a0"/>
     <w:link w:val="a3"/>
     <w:uiPriority w:val="99"/>
@@ -39689,10 +39824,10 @@
       <w:szCs w:val="18"/>
     </w:rPr>
   </w:style>
-  <w:style w:type="paragraph" w:styleId="a4">
+  <w:style w:type="paragraph" w:styleId="a5">
     <w:name w:val="footer"/>
     <w:basedOn w:val="a"/>
-    <w:link w:val="Char0"/>
+    <w:link w:val="a6"/>
     <w:uiPriority w:val="99"/>
     <w:unhideWhenUsed/>
     <w:rsid w:val="000311B6"/>
@@ -39709,10 +39844,10 @@
       <w:szCs w:val="18"/>
     </w:rPr>
   </w:style>
-  <w:style w:type="character" w:customStyle="1" w:styleId="Char0">
-    <w:name w:val="页脚 Char"/>
+  <w:style w:type="character" w:customStyle="1" w:styleId="a6">
+    <w:name w:val="页脚 字符"/>
     <w:basedOn w:val="a0"/>
-    <w:link w:val="a4"/>
+    <w:link w:val="a5"/>
     <w:uiPriority w:val="99"/>
     <w:rsid w:val="000311B6"/>
     <w:rPr>
@@ -39720,8 +39855,8 @@
       <w:szCs w:val="18"/>
     </w:rPr>
   </w:style>
-  <w:style w:type="character" w:customStyle="1" w:styleId="1Char">
-    <w:name w:val="标题 1 Char"/>
+  <w:style w:type="character" w:customStyle="1" w:styleId="10">
+    <w:name w:val="标题 1 字符"/>
     <w:basedOn w:val="a0"/>
     <w:link w:val="1"/>
     <w:uiPriority w:val="9"/>
@@ -39734,8 +39869,8 @@
       <w:szCs w:val="44"/>
     </w:rPr>
   </w:style>
-  <w:style w:type="character" w:customStyle="1" w:styleId="2Char">
-    <w:name w:val="标题 2 Char"/>
+  <w:style w:type="character" w:customStyle="1" w:styleId="20">
+    <w:name w:val="标题 2 字符"/>
     <w:basedOn w:val="a0"/>
     <w:link w:val="2"/>
     <w:uiPriority w:val="9"/>
@@ -39748,11 +39883,11 @@
       <w:szCs w:val="32"/>
     </w:rPr>
   </w:style>
-  <w:style w:type="paragraph" w:styleId="a5">
+  <w:style w:type="paragraph" w:styleId="a7">
     <w:name w:val="Title"/>
     <w:basedOn w:val="a"/>
     <w:next w:val="a"/>
-    <w:link w:val="Char1"/>
+    <w:link w:val="a8"/>
     <w:uiPriority w:val="10"/>
     <w:qFormat/>
     <w:rsid w:val="000311B6"/>
@@ -39768,10 +39903,10 @@
       <w:szCs w:val="32"/>
     </w:rPr>
   </w:style>
-  <w:style w:type="character" w:customStyle="1" w:styleId="Char1">
-    <w:name w:val="标题 Char"/>
+  <w:style w:type="character" w:customStyle="1" w:styleId="a8">
+    <w:name w:val="标题 字符"/>
     <w:basedOn w:val="a0"/>
-    <w:link w:val="a5"/>
+    <w:link w:val="a7"/>
     <w:uiPriority w:val="10"/>
     <w:rsid w:val="000311B6"/>
     <w:rPr>
@@ -39782,7 +39917,7 @@
       <w:szCs w:val="32"/>
     </w:rPr>
   </w:style>
-  <w:style w:type="character" w:styleId="a6">
+  <w:style w:type="character" w:styleId="a9">
     <w:name w:val="Hyperlink"/>
     <w:basedOn w:val="a0"/>
     <w:uiPriority w:val="99"/>
@@ -39811,8 +39946,8 @@
       <w:szCs w:val="24"/>
     </w:rPr>
   </w:style>
-  <w:style w:type="character" w:customStyle="1" w:styleId="3Char">
-    <w:name w:val="标题 3 Char"/>
+  <w:style w:type="character" w:customStyle="1" w:styleId="30">
+    <w:name w:val="标题 3 字符"/>
     <w:basedOn w:val="a0"/>
     <w:link w:val="3"/>
     <w:uiPriority w:val="9"/>
@@ -39824,7 +39959,7 @@
       <w:szCs w:val="32"/>
     </w:rPr>
   </w:style>
-  <w:style w:type="paragraph" w:styleId="a7">
+  <w:style w:type="paragraph" w:styleId="aa">
     <w:name w:val="List Paragraph"/>
     <w:basedOn w:val="a"/>
     <w:uiPriority w:val="34"/>
@@ -39834,7 +39969,7 @@
       <w:ind w:firstLineChars="200" w:firstLine="420"/>
     </w:pPr>
   </w:style>
-  <w:style w:type="character" w:styleId="a8">
+  <w:style w:type="character" w:styleId="ab">
     <w:name w:val="Placeholder Text"/>
     <w:basedOn w:val="a0"/>
     <w:uiPriority w:val="99"/>
@@ -39844,10 +39979,10 @@
       <w:color w:val="808080"/>
     </w:rPr>
   </w:style>
-  <w:style w:type="paragraph" w:styleId="a9">
+  <w:style w:type="paragraph" w:styleId="ac">
     <w:name w:val="Balloon Text"/>
     <w:basedOn w:val="a"/>
-    <w:link w:val="Char2"/>
+    <w:link w:val="ad"/>
     <w:uiPriority w:val="99"/>
     <w:semiHidden/>
     <w:unhideWhenUsed/>
@@ -39860,10 +39995,10 @@
       <w:szCs w:val="18"/>
     </w:rPr>
   </w:style>
-  <w:style w:type="character" w:customStyle="1" w:styleId="Char2">
-    <w:name w:val="批注框文本 Char"/>
+  <w:style w:type="character" w:customStyle="1" w:styleId="ad">
+    <w:name w:val="批注框文本 字符"/>
     <w:basedOn w:val="a0"/>
-    <w:link w:val="a9"/>
+    <w:link w:val="ac"/>
     <w:uiPriority w:val="99"/>
     <w:semiHidden/>
     <w:rsid w:val="008C5CEB"/>
@@ -39872,8 +40007,8 @@
       <w:szCs w:val="18"/>
     </w:rPr>
   </w:style>
-  <w:style w:type="character" w:customStyle="1" w:styleId="4Char">
-    <w:name w:val="标题 4 Char"/>
+  <w:style w:type="character" w:customStyle="1" w:styleId="40">
+    <w:name w:val="标题 4 字符"/>
     <w:basedOn w:val="a0"/>
     <w:link w:val="4"/>
     <w:uiPriority w:val="9"/>
@@ -39885,560 +40020,8 @@
       <w:szCs w:val="28"/>
     </w:rPr>
   </w:style>
-  <w:style w:type="character" w:customStyle="1" w:styleId="5Char">
-    <w:name w:val="标题 5 Char"/>
-    <w:basedOn w:val="a0"/>
-    <w:link w:val="5"/>
-    <w:uiPriority w:val="9"/>
-    <w:rsid w:val="00B446F0"/>
-    <w:rPr>
-      <w:b/>
-      <w:bCs/>
-      <w:sz w:val="28"/>
-      <w:szCs w:val="28"/>
-    </w:rPr>
-  </w:style>
-  <w:style w:type="character" w:customStyle="1" w:styleId="def">
-    <w:name w:val="def"/>
-    <w:basedOn w:val="a0"/>
-    <w:rsid w:val="00EB1973"/>
-  </w:style>
-</w:styles>
-</file>
-
-<file path=word/stylesWithEffects.xml><?xml version="1.0" encoding="utf-8"?>
-<w:styles xmlns:wpc="http://schemas.microsoft.com/office/word/2010/wordprocessingCanvas" xmlns:mc="http://schemas.openxmlformats.org/markup-compatibility/2006" xmlns:o="urn:schemas-microsoft-com:office:office" xmlns:r="http://schemas.openxmlformats.org/officeDocument/2006/relationships" xmlns:m="http://schemas.openxmlformats.org/officeDocument/2006/math" xmlns:v="urn:schemas-microsoft-com:vml" xmlns:wp14="http://schemas.microsoft.com/office/word/2010/wordprocessingDrawing" xmlns:wp="http://schemas.openxmlformats.org/drawingml/2006/wordprocessingDrawing" xmlns:w10="urn:schemas-microsoft-com:office:word" xmlns:w="http://schemas.openxmlformats.org/wordprocessingml/2006/main" xmlns:w14="http://schemas.microsoft.com/office/word/2010/wordml" xmlns:wpg="http://schemas.microsoft.com/office/word/2010/wordprocessingGroup" xmlns:wpi="http://schemas.microsoft.com/office/word/2010/wordprocessingInk" xmlns:wne="http://schemas.microsoft.com/office/word/2006/wordml" xmlns:wps="http://schemas.microsoft.com/office/word/2010/wordprocessingShape" mc:Ignorable="w14 wp14">
-  <w:docDefaults>
-    <w:rPrDefault>
-      <w:rPr>
-        <w:rFonts w:asciiTheme="minorHAnsi" w:eastAsiaTheme="minorEastAsia" w:hAnsiTheme="minorHAnsi" w:cstheme="minorBidi"/>
-        <w:kern w:val="2"/>
-        <w:sz w:val="21"/>
-        <w:szCs w:val="22"/>
-        <w:lang w:val="en-US" w:eastAsia="zh-CN" w:bidi="ar-SA"/>
-      </w:rPr>
-    </w:rPrDefault>
-    <w:pPrDefault/>
-  </w:docDefaults>
-  <w:latentStyles w:defLockedState="0" w:defUIPriority="99" w:defSemiHidden="1" w:defUnhideWhenUsed="1" w:defQFormat="0" w:count="267">
-    <w:lsdException w:name="Normal" w:semiHidden="0" w:uiPriority="0" w:unhideWhenUsed="0" w:qFormat="1"/>
-    <w:lsdException w:name="heading 1" w:semiHidden="0" w:uiPriority="9" w:unhideWhenUsed="0" w:qFormat="1"/>
-    <w:lsdException w:name="heading 2" w:uiPriority="9" w:qFormat="1"/>
-    <w:lsdException w:name="heading 3" w:uiPriority="9" w:qFormat="1"/>
-    <w:lsdException w:name="heading 4" w:uiPriority="9" w:qFormat="1"/>
-    <w:lsdException w:name="heading 5" w:uiPriority="9" w:qFormat="1"/>
-    <w:lsdException w:name="heading 6" w:uiPriority="9" w:qFormat="1"/>
-    <w:lsdException w:name="heading 7" w:uiPriority="9" w:qFormat="1"/>
-    <w:lsdException w:name="heading 8" w:uiPriority="9" w:qFormat="1"/>
-    <w:lsdException w:name="heading 9" w:uiPriority="9" w:qFormat="1"/>
-    <w:lsdException w:name="toc 1" w:uiPriority="39"/>
-    <w:lsdException w:name="toc 2" w:uiPriority="39"/>
-    <w:lsdException w:name="toc 3" w:uiPriority="39"/>
-    <w:lsdException w:name="toc 4" w:uiPriority="39"/>
-    <w:lsdException w:name="toc 5" w:uiPriority="39"/>
-    <w:lsdException w:name="toc 6" w:uiPriority="39"/>
-    <w:lsdException w:name="toc 7" w:uiPriority="39"/>
-    <w:lsdException w:name="toc 8" w:uiPriority="39"/>
-    <w:lsdException w:name="toc 9" w:uiPriority="39"/>
-    <w:lsdException w:name="caption" w:uiPriority="35" w:qFormat="1"/>
-    <w:lsdException w:name="Title" w:semiHidden="0" w:uiPriority="10" w:unhideWhenUsed="0" w:qFormat="1"/>
-    <w:lsdException w:name="Default Paragraph Font" w:uiPriority="1"/>
-    <w:lsdException w:name="Subtitle" w:semiHidden="0" w:uiPriority="11" w:unhideWhenUsed="0" w:qFormat="1"/>
-    <w:lsdException w:name="Strong" w:semiHidden="0" w:uiPriority="22" w:unhideWhenUsed="0" w:qFormat="1"/>
-    <w:lsdException w:name="Emphasis" w:semiHidden="0" w:uiPriority="20" w:unhideWhenUsed="0" w:qFormat="1"/>
-    <w:lsdException w:name="Table Grid" w:semiHidden="0" w:uiPriority="59" w:unhideWhenUsed="0"/>
-    <w:lsdException w:name="Placeholder Text" w:unhideWhenUsed="0"/>
-    <w:lsdException w:name="No Spacing" w:semiHidden="0" w:uiPriority="1" w:unhideWhenUsed="0" w:qFormat="1"/>
-    <w:lsdException w:name="Light Shading" w:semiHidden="0" w:uiPriority="60" w:unhideWhenUsed="0"/>
-    <w:lsdException w:name="Light List" w:semiHidden="0" w:uiPriority="61" w:unhideWhenUsed="0"/>
-    <w:lsdException w:name="Light Grid" w:semiHidden="0" w:uiPriority="62" w:unhideWhenUsed="0"/>
-    <w:lsdException w:name="Medium Shading 1" w:semiHidden="0" w:uiPriority="63" w:unhideWhenUsed="0"/>
-    <w:lsdException w:name="Medium Shading 2" w:semiHidden="0" w:uiPriority="64" w:unhideWhenUsed="0"/>
-    <w:lsdException w:name="Medium List 1" w:semiHidden="0" w:uiPriority="65" w:unhideWhenUsed="0"/>
-    <w:lsdException w:name="Medium List 2" w:semiHidden="0" w:uiPriority="66" w:unhideWhenUsed="0"/>
-    <w:lsdException w:name="Medium Grid 1" w:semiHidden="0" w:uiPriority="67" w:unhideWhenUsed="0"/>
-    <w:lsdException w:name="Medium Grid 2" w:semiHidden="0" w:uiPriority="68" w:unhideWhenUsed="0"/>
-    <w:lsdException w:name="Medium Grid 3" w:semiHidden="0" w:uiPriority="69" w:unhideWhenUsed="0"/>
-    <w:lsdException w:name="Dark List" w:semiHidden="0" w:uiPriority="70" w:unhideWhenUsed="0"/>
-    <w:lsdException w:name="Colorful Shading" w:semiHidden="0" w:uiPriority="71" w:unhideWhenUsed="0"/>
-    <w:lsdException w:name="Colorful List" w:semiHidden="0" w:uiPriority="72" w:unhideWhenUsed="0"/>
-    <w:lsdException w:name="Colorful Grid" w:semiHidden="0" w:uiPriority="73" w:unhideWhenUsed="0"/>
-    <w:lsdException w:name="Light Shading Accent 1" w:semiHidden="0" w:uiPriority="60" w:unhideWhenUsed="0"/>
-    <w:lsdException w:name="Light List Accent 1" w:semiHidden="0" w:uiPriority="61" w:unhideWhenUsed="0"/>
-    <w:lsdException w:name="Light Grid Accent 1" w:semiHidden="0" w:uiPriority="62" w:unhideWhenUsed="0"/>
-    <w:lsdException w:name="Medium Shading 1 Accent 1" w:semiHidden="0" w:uiPriority="63" w:unhideWhenUsed="0"/>
-    <w:lsdException w:name="Medium Shading 2 Accent 1" w:semiHidden="0" w:uiPriority="64" w:unhideWhenUsed="0"/>
-    <w:lsdException w:name="Medium List 1 Accent 1" w:semiHidden="0" w:uiPriority="65" w:unhideWhenUsed="0"/>
-    <w:lsdException w:name="Revision" w:unhideWhenUsed="0"/>
-    <w:lsdException w:name="List Paragraph" w:semiHidden="0" w:uiPriority="34" w:unhideWhenUsed="0" w:qFormat="1"/>
-    <w:lsdException w:name="Quote" w:semiHidden="0" w:uiPriority="29" w:unhideWhenUsed="0" w:qFormat="1"/>
-    <w:lsdException w:name="Intense Quote" w:semiHidden="0" w:uiPriority="30" w:unhideWhenUsed="0" w:qFormat="1"/>
-    <w:lsdException w:name="Medium List 2 Accent 1" w:semiHidden="0" w:uiPriority="66" w:unhideWhenUsed="0"/>
-    <w:lsdException w:name="Medium Grid 1 Accent 1" w:semiHidden="0" w:uiPriority="67" w:unhideWhenUsed="0"/>
-    <w:lsdException w:name="Medium Grid 2 Accent 1" w:semiHidden="0" w:uiPriority="68" w:unhideWhenUsed="0"/>
-    <w:lsdException w:name="Medium Grid 3 Accent 1" w:semiHidden="0" w:uiPriority="69" w:unhideWhenUsed="0"/>
-    <w:lsdException w:name="Dark List Accent 1" w:semiHidden="0" w:uiPriority="70" w:unhideWhenUsed="0"/>
-    <w:lsdException w:name="Colorful Shading Accent 1" w:semiHidden="0" w:uiPriority="71" w:unhideWhenUsed="0"/>
-    <w:lsdException w:name="Colorful List Accent 1" w:semiHidden="0" w:uiPriority="72" w:unhideWhenUsed="0"/>
-    <w:lsdException w:name="Colorful Grid Accent 1" w:semiHidden="0" w:uiPriority="73" w:unhideWhenUsed="0"/>
-    <w:lsdException w:name="Light Shading Accent 2" w:semiHidden="0" w:uiPriority="60" w:unhideWhenUsed="0"/>
-    <w:lsdException w:name="Light List Accent 2" w:semiHidden="0" w:uiPriority="61" w:unhideWhenUsed="0"/>
-    <w:lsdException w:name="Light Grid Accent 2" w:semiHidden="0" w:uiPriority="62" w:unhideWhenUsed="0"/>
-    <w:lsdException w:name="Medium Shading 1 Accent 2" w:semiHidden="0" w:uiPriority="63" w:unhideWhenUsed="0"/>
-    <w:lsdException w:name="Medium Shading 2 Accent 2" w:semiHidden="0" w:uiPriority="64" w:unhideWhenUsed="0"/>
-    <w:lsdException w:name="Medium List 1 Accent 2" w:semiHidden="0" w:uiPriority="65" w:unhideWhenUsed="0"/>
-    <w:lsdException w:name="Medium List 2 Accent 2" w:semiHidden="0" w:uiPriority="66" w:unhideWhenUsed="0"/>
-    <w:lsdException w:name="Medium Grid 1 Accent 2" w:semiHidden="0" w:uiPriority="67" w:unhideWhenUsed="0"/>
-    <w:lsdException w:name="Medium Grid 2 Accent 2" w:semiHidden="0" w:uiPriority="68" w:unhideWhenUsed="0"/>
-    <w:lsdException w:name="Medium Grid 3 Accent 2" w:semiHidden="0" w:uiPriority="69" w:unhideWhenUsed="0"/>
-    <w:lsdException w:name="Dark List Accent 2" w:semiHidden="0" w:uiPriority="70" w:unhideWhenUsed="0"/>
-    <w:lsdException w:name="Colorful Shading Accent 2" w:semiHidden="0" w:uiPriority="71" w:unhideWhenUsed="0"/>
-    <w:lsdException w:name="Colorful List Accent 2" w:semiHidden="0" w:uiPriority="72" w:unhideWhenUsed="0"/>
-    <w:lsdException w:name="Colorful Grid Accent 2" w:semiHidden="0" w:uiPriority="73" w:unhideWhenUsed="0"/>
-    <w:lsdException w:name="Light Shading Accent 3" w:semiHidden="0" w:uiPriority="60" w:unhideWhenUsed="0"/>
-    <w:lsdException w:name="Light List Accent 3" w:semiHidden="0" w:uiPriority="61" w:unhideWhenUsed="0"/>
-    <w:lsdException w:name="Light Grid Accent 3" w:semiHidden="0" w:uiPriority="62" w:unhideWhenUsed="0"/>
-    <w:lsdException w:name="Medium Shading 1 Accent 3" w:semiHidden="0" w:uiPriority="63" w:unhideWhenUsed="0"/>
-    <w:lsdException w:name="Medium Shading 2 Accent 3" w:semiHidden="0" w:uiPriority="64" w:unhideWhenUsed="0"/>
-    <w:lsdException w:name="Medium List 1 Accent 3" w:semiHidden="0" w:uiPriority="65" w:unhideWhenUsed="0"/>
-    <w:lsdException w:name="Medium List 2 Accent 3" w:semiHidden="0" w:uiPriority="66" w:unhideWhenUsed="0"/>
-    <w:lsdException w:name="Medium Grid 1 Accent 3" w:semiHidden="0" w:uiPriority="67" w:unhideWhenUsed="0"/>
-    <w:lsdException w:name="Medium Grid 2 Accent 3" w:semiHidden="0" w:uiPriority="68" w:unhideWhenUsed="0"/>
-    <w:lsdException w:name="Medium Grid 3 Accent 3" w:semiHidden="0" w:uiPriority="69" w:unhideWhenUsed="0"/>
-    <w:lsdException w:name="Dark List Accent 3" w:semiHidden="0" w:uiPriority="70" w:unhideWhenUsed="0"/>
-    <w:lsdException w:name="Colorful Shading Accent 3" w:semiHidden="0" w:uiPriority="71" w:unhideWhenUsed="0"/>
-    <w:lsdException w:name="Colorful List Accent 3" w:semiHidden="0" w:uiPriority="72" w:unhideWhenUsed="0"/>
-    <w:lsdException w:name="Colorful Grid Accent 3" w:semiHidden="0" w:uiPriority="73" w:unhideWhenUsed="0"/>
-    <w:lsdException w:name="Light Shading Accent 4" w:semiHidden="0" w:uiPriority="60" w:unhideWhenUsed="0"/>
-    <w:lsdException w:name="Light List Accent 4" w:semiHidden="0" w:uiPriority="61" w:unhideWhenUsed="0"/>
-    <w:lsdException w:name="Light Grid Accent 4" w:semiHidden="0" w:uiPriority="62" w:unhideWhenUsed="0"/>
-    <w:lsdException w:name="Medium Shading 1 Accent 4" w:semiHidden="0" w:uiPriority="63" w:unhideWhenUsed="0"/>
-    <w:lsdException w:name="Medium Shading 2 Accent 4" w:semiHidden="0" w:uiPriority="64" w:unhideWhenUsed="0"/>
-    <w:lsdException w:name="Medium List 1 Accent 4" w:semiHidden="0" w:uiPriority="65" w:unhideWhenUsed="0"/>
-    <w:lsdException w:name="Medium List 2 Accent 4" w:semiHidden="0" w:uiPriority="66" w:unhideWhenUsed="0"/>
-    <w:lsdException w:name="Medium Grid 1 Accent 4" w:semiHidden="0" w:uiPriority="67" w:unhideWhenUsed="0"/>
-    <w:lsdException w:name="Medium Grid 2 Accent 4" w:semiHidden="0" w:uiPriority="68" w:unhideWhenUsed="0"/>
-    <w:lsdException w:name="Medium Grid 3 Accent 4" w:semiHidden="0" w:uiPriority="69" w:unhideWhenUsed="0"/>
-    <w:lsdException w:name="Dark List Accent 4" w:semiHidden="0" w:uiPriority="70" w:unhideWhenUsed="0"/>
-    <w:lsdException w:name="Colorful Shading Accent 4" w:semiHidden="0" w:uiPriority="71" w:unhideWhenUsed="0"/>
-    <w:lsdException w:name="Colorful List Accent 4" w:semiHidden="0" w:uiPriority="72" w:unhideWhenUsed="0"/>
-    <w:lsdException w:name="Colorful Grid Accent 4" w:semiHidden="0" w:uiPriority="73" w:unhideWhenUsed="0"/>
-    <w:lsdException w:name="Light Shading Accent 5" w:semiHidden="0" w:uiPriority="60" w:unhideWhenUsed="0"/>
-    <w:lsdException w:name="Light List Accent 5" w:semiHidden="0" w:uiPriority="61" w:unhideWhenUsed="0"/>
-    <w:lsdException w:name="Light Grid Accent 5" w:semiHidden="0" w:uiPriority="62" w:unhideWhenUsed="0"/>
-    <w:lsdException w:name="Medium Shading 1 Accent 5" w:semiHidden="0" w:uiPriority="63" w:unhideWhenUsed="0"/>
-    <w:lsdException w:name="Medium Shading 2 Accent 5" w:semiHidden="0" w:uiPriority="64" w:unhideWhenUsed="0"/>
-    <w:lsdException w:name="Medium List 1 Accent 5" w:semiHidden="0" w:uiPriority="65" w:unhideWhenUsed="0"/>
-    <w:lsdException w:name="Medium List 2 Accent 5" w:semiHidden="0" w:uiPriority="66" w:unhideWhenUsed="0"/>
-    <w:lsdException w:name="Medium Grid 1 Accent 5" w:semiHidden="0" w:uiPriority="67" w:unhideWhenUsed="0"/>
-    <w:lsdException w:name="Medium Grid 2 Accent 5" w:semiHidden="0" w:uiPriority="68" w:unhideWhenUsed="0"/>
-    <w:lsdException w:name="Medium Grid 3 Accent 5" w:semiHidden="0" w:uiPriority="69" w:unhideWhenUsed="0"/>
-    <w:lsdException w:name="Dark List Accent 5" w:semiHidden="0" w:uiPriority="70" w:unhideWhenUsed="0"/>
-    <w:lsdException w:name="Colorful Shading Accent 5" w:semiHidden="0" w:uiPriority="71" w:unhideWhenUsed="0"/>
-    <w:lsdException w:name="Colorful List Accent 5" w:semiHidden="0" w:uiPriority="72" w:unhideWhenUsed="0"/>
-    <w:lsdException w:name="Colorful Grid Accent 5" w:semiHidden="0" w:uiPriority="73" w:unhideWhenUsed="0"/>
-    <w:lsdException w:name="Light Shading Accent 6" w:semiHidden="0" w:uiPriority="60" w:unhideWhenUsed="0"/>
-    <w:lsdException w:name="Light List Accent 6" w:semiHidden="0" w:uiPriority="61" w:unhideWhenUsed="0"/>
-    <w:lsdException w:name="Light Grid Accent 6" w:semiHidden="0" w:uiPriority="62" w:unhideWhenUsed="0"/>
-    <w:lsdException w:name="Medium Shading 1 Accent 6" w:semiHidden="0" w:uiPriority="63" w:unhideWhenUsed="0"/>
-    <w:lsdException w:name="Medium Shading 2 Accent 6" w:semiHidden="0" w:uiPriority="64" w:unhideWhenUsed="0"/>
-    <w:lsdException w:name="Medium List 1 Accent 6" w:semiHidden="0" w:uiPriority="65" w:unhideWhenUsed="0"/>
-    <w:lsdException w:name="Medium List 2 Accent 6" w:semiHidden="0" w:uiPriority="66" w:unhideWhenUsed="0"/>
-    <w:lsdException w:name="Medium Grid 1 Accent 6" w:semiHidden="0" w:uiPriority="67" w:unhideWhenUsed="0"/>
-    <w:lsdException w:name="Medium Grid 2 Accent 6" w:semiHidden="0" w:uiPriority="68" w:unhideWhenUsed="0"/>
-    <w:lsdException w:name="Medium Grid 3 Accent 6" w:semiHidden="0" w:uiPriority="69" w:unhideWhenUsed="0"/>
-    <w:lsdException w:name="Dark List Accent 6" w:semiHidden="0" w:uiPriority="70" w:unhideWhenUsed="0"/>
-    <w:lsdException w:name="Colorful Shading Accent 6" w:semiHidden="0" w:uiPriority="71" w:unhideWhenUsed="0"/>
-    <w:lsdException w:name="Colorful List Accent 6" w:semiHidden="0" w:uiPriority="72" w:unhideWhenUsed="0"/>
-    <w:lsdException w:name="Colorful Grid Accent 6" w:semiHidden="0" w:uiPriority="73" w:unhideWhenUsed="0"/>
-    <w:lsdException w:name="Subtle Emphasis" w:semiHidden="0" w:uiPriority="19" w:unhideWhenUsed="0" w:qFormat="1"/>
-    <w:lsdException w:name="Intense Emphasis" w:semiHidden="0" w:uiPriority="21" w:unhideWhenUsed="0" w:qFormat="1"/>
-    <w:lsdException w:name="Subtle Reference" w:semiHidden="0" w:uiPriority="31" w:unhideWhenUsed="0" w:qFormat="1"/>
-    <w:lsdException w:name="Intense Reference" w:semiHidden="0" w:uiPriority="32" w:unhideWhenUsed="0" w:qFormat="1"/>
-    <w:lsdException w:name="Book Title" w:semiHidden="0" w:uiPriority="33" w:unhideWhenUsed="0" w:qFormat="1"/>
-    <w:lsdException w:name="Bibliography" w:uiPriority="37"/>
-    <w:lsdException w:name="TOC Heading" w:uiPriority="39" w:qFormat="1"/>
-  </w:latentStyles>
-  <w:style w:type="paragraph" w:default="1" w:styleId="a">
-    <w:name w:val="Normal"/>
-    <w:qFormat/>
-    <w:rsid w:val="000311B6"/>
-    <w:pPr>
-      <w:widowControl w:val="0"/>
-      <w:spacing w:line="360" w:lineRule="auto"/>
-      <w:jc w:val="both"/>
-    </w:pPr>
-    <w:rPr>
-      <w:sz w:val="24"/>
-    </w:rPr>
-  </w:style>
-  <w:style w:type="paragraph" w:styleId="1">
-    <w:name w:val="heading 1"/>
-    <w:basedOn w:val="a"/>
-    <w:next w:val="a"/>
-    <w:link w:val="1Char"/>
-    <w:uiPriority w:val="9"/>
-    <w:qFormat/>
-    <w:rsid w:val="000311B6"/>
-    <w:pPr>
-      <w:keepNext/>
-      <w:keepLines/>
-      <w:spacing w:before="340" w:after="330"/>
-      <w:outlineLvl w:val="0"/>
-    </w:pPr>
-    <w:rPr>
-      <w:b/>
-      <w:bCs/>
-      <w:kern w:val="44"/>
-      <w:sz w:val="32"/>
-      <w:szCs w:val="44"/>
-    </w:rPr>
-  </w:style>
-  <w:style w:type="paragraph" w:styleId="2">
-    <w:name w:val="heading 2"/>
-    <w:basedOn w:val="a"/>
-    <w:next w:val="a"/>
-    <w:link w:val="2Char"/>
-    <w:uiPriority w:val="9"/>
-    <w:unhideWhenUsed/>
-    <w:qFormat/>
-    <w:rsid w:val="000311B6"/>
-    <w:pPr>
-      <w:keepNext/>
-      <w:keepLines/>
-      <w:spacing w:before="260" w:after="260"/>
-      <w:outlineLvl w:val="1"/>
-    </w:pPr>
-    <w:rPr>
-      <w:rFonts w:asciiTheme="majorHAnsi" w:eastAsiaTheme="majorEastAsia" w:hAnsiTheme="majorHAnsi" w:cstheme="majorBidi"/>
-      <w:b/>
-      <w:bCs/>
-      <w:sz w:val="28"/>
-      <w:szCs w:val="32"/>
-    </w:rPr>
-  </w:style>
-  <w:style w:type="paragraph" w:styleId="3">
-    <w:name w:val="heading 3"/>
-    <w:basedOn w:val="a"/>
-    <w:next w:val="a"/>
-    <w:link w:val="3Char"/>
-    <w:uiPriority w:val="9"/>
-    <w:unhideWhenUsed/>
-    <w:qFormat/>
-    <w:rsid w:val="00CD74D6"/>
-    <w:pPr>
-      <w:keepNext/>
-      <w:keepLines/>
-      <w:spacing w:before="260" w:after="260"/>
-      <w:outlineLvl w:val="2"/>
-    </w:pPr>
-    <w:rPr>
-      <w:b/>
-      <w:bCs/>
-      <w:szCs w:val="32"/>
-    </w:rPr>
-  </w:style>
-  <w:style w:type="paragraph" w:styleId="4">
-    <w:name w:val="heading 4"/>
-    <w:basedOn w:val="a"/>
-    <w:next w:val="a"/>
-    <w:link w:val="4Char"/>
-    <w:uiPriority w:val="9"/>
-    <w:unhideWhenUsed/>
-    <w:qFormat/>
-    <w:rsid w:val="005A4392"/>
-    <w:pPr>
-      <w:keepNext/>
-      <w:keepLines/>
-      <w:spacing w:before="280" w:after="290"/>
-      <w:outlineLvl w:val="3"/>
-    </w:pPr>
-    <w:rPr>
-      <w:rFonts w:asciiTheme="majorHAnsi" w:eastAsiaTheme="majorEastAsia" w:hAnsiTheme="majorHAnsi" w:cstheme="majorBidi"/>
-      <w:bCs/>
-      <w:szCs w:val="28"/>
-    </w:rPr>
-  </w:style>
-  <w:style w:type="paragraph" w:styleId="5">
-    <w:name w:val="heading 5"/>
-    <w:basedOn w:val="a"/>
-    <w:next w:val="a"/>
-    <w:link w:val="5Char"/>
-    <w:uiPriority w:val="9"/>
-    <w:unhideWhenUsed/>
-    <w:qFormat/>
-    <w:rsid w:val="00B446F0"/>
-    <w:pPr>
-      <w:keepNext/>
-      <w:keepLines/>
-      <w:spacing w:before="280" w:after="290" w:line="376" w:lineRule="auto"/>
-      <w:outlineLvl w:val="4"/>
-    </w:pPr>
-    <w:rPr>
-      <w:b/>
-      <w:bCs/>
-      <w:sz w:val="28"/>
-      <w:szCs w:val="28"/>
-    </w:rPr>
-  </w:style>
-  <w:style w:type="character" w:default="1" w:styleId="a0">
-    <w:name w:val="Default Paragraph Font"/>
-    <w:uiPriority w:val="1"/>
-    <w:unhideWhenUsed/>
-  </w:style>
-  <w:style w:type="table" w:default="1" w:styleId="a1">
-    <w:name w:val="Normal Table"/>
-    <w:uiPriority w:val="99"/>
-    <w:semiHidden/>
-    <w:unhideWhenUsed/>
-    <w:tblPr>
-      <w:tblInd w:w="0" w:type="dxa"/>
-      <w:tblCellMar>
-        <w:top w:w="0" w:type="dxa"/>
-        <w:left w:w="108" w:type="dxa"/>
-        <w:bottom w:w="0" w:type="dxa"/>
-        <w:right w:w="108" w:type="dxa"/>
-      </w:tblCellMar>
-    </w:tblPr>
-  </w:style>
-  <w:style w:type="numbering" w:default="1" w:styleId="a2">
-    <w:name w:val="No List"/>
-    <w:uiPriority w:val="99"/>
-    <w:semiHidden/>
-    <w:unhideWhenUsed/>
-  </w:style>
-  <w:style w:type="paragraph" w:styleId="a3">
-    <w:name w:val="header"/>
-    <w:basedOn w:val="a"/>
-    <w:link w:val="Char"/>
-    <w:uiPriority w:val="99"/>
-    <w:unhideWhenUsed/>
-    <w:rsid w:val="000311B6"/>
-    <w:pPr>
-      <w:pBdr>
-        <w:bottom w:val="single" w:sz="6" w:space="1" w:color="auto"/>
-      </w:pBdr>
-      <w:tabs>
-        <w:tab w:val="center" w:pos="4153"/>
-        <w:tab w:val="right" w:pos="8306"/>
-      </w:tabs>
-      <w:snapToGrid w:val="0"/>
-      <w:jc w:val="center"/>
-    </w:pPr>
-    <w:rPr>
-      <w:sz w:val="18"/>
-      <w:szCs w:val="18"/>
-    </w:rPr>
-  </w:style>
-  <w:style w:type="character" w:customStyle="1" w:styleId="Char">
-    <w:name w:val="页眉 Char"/>
-    <w:basedOn w:val="a0"/>
-    <w:link w:val="a3"/>
-    <w:uiPriority w:val="99"/>
-    <w:rsid w:val="000311B6"/>
-    <w:rPr>
-      <w:sz w:val="18"/>
-      <w:szCs w:val="18"/>
-    </w:rPr>
-  </w:style>
-  <w:style w:type="paragraph" w:styleId="a4">
-    <w:name w:val="footer"/>
-    <w:basedOn w:val="a"/>
-    <w:link w:val="Char0"/>
-    <w:uiPriority w:val="99"/>
-    <w:unhideWhenUsed/>
-    <w:rsid w:val="000311B6"/>
-    <w:pPr>
-      <w:tabs>
-        <w:tab w:val="center" w:pos="4153"/>
-        <w:tab w:val="right" w:pos="8306"/>
-      </w:tabs>
-      <w:snapToGrid w:val="0"/>
-      <w:jc w:val="left"/>
-    </w:pPr>
-    <w:rPr>
-      <w:sz w:val="18"/>
-      <w:szCs w:val="18"/>
-    </w:rPr>
-  </w:style>
-  <w:style w:type="character" w:customStyle="1" w:styleId="Char0">
-    <w:name w:val="页脚 Char"/>
-    <w:basedOn w:val="a0"/>
-    <w:link w:val="a4"/>
-    <w:uiPriority w:val="99"/>
-    <w:rsid w:val="000311B6"/>
-    <w:rPr>
-      <w:sz w:val="18"/>
-      <w:szCs w:val="18"/>
-    </w:rPr>
-  </w:style>
-  <w:style w:type="character" w:customStyle="1" w:styleId="1Char">
-    <w:name w:val="标题 1 Char"/>
-    <w:basedOn w:val="a0"/>
-    <w:link w:val="1"/>
-    <w:uiPriority w:val="9"/>
-    <w:rsid w:val="000311B6"/>
-    <w:rPr>
-      <w:b/>
-      <w:bCs/>
-      <w:kern w:val="44"/>
-      <w:sz w:val="32"/>
-      <w:szCs w:val="44"/>
-    </w:rPr>
-  </w:style>
-  <w:style w:type="character" w:customStyle="1" w:styleId="2Char">
-    <w:name w:val="标题 2 Char"/>
-    <w:basedOn w:val="a0"/>
-    <w:link w:val="2"/>
-    <w:uiPriority w:val="9"/>
-    <w:rsid w:val="000311B6"/>
-    <w:rPr>
-      <w:rFonts w:asciiTheme="majorHAnsi" w:eastAsiaTheme="majorEastAsia" w:hAnsiTheme="majorHAnsi" w:cstheme="majorBidi"/>
-      <w:b/>
-      <w:bCs/>
-      <w:sz w:val="28"/>
-      <w:szCs w:val="32"/>
-    </w:rPr>
-  </w:style>
-  <w:style w:type="paragraph" w:styleId="a5">
-    <w:name w:val="Title"/>
-    <w:basedOn w:val="a"/>
-    <w:next w:val="a"/>
-    <w:link w:val="Char1"/>
-    <w:uiPriority w:val="10"/>
-    <w:qFormat/>
-    <w:rsid w:val="000311B6"/>
-    <w:pPr>
-      <w:spacing w:before="240" w:after="60"/>
-      <w:jc w:val="center"/>
-      <w:outlineLvl w:val="0"/>
-    </w:pPr>
-    <w:rPr>
-      <w:rFonts w:asciiTheme="majorHAnsi" w:eastAsia="宋体" w:hAnsiTheme="majorHAnsi" w:cstheme="majorBidi"/>
-      <w:b/>
-      <w:bCs/>
-      <w:szCs w:val="32"/>
-    </w:rPr>
-  </w:style>
-  <w:style w:type="character" w:customStyle="1" w:styleId="Char1">
-    <w:name w:val="标题 Char"/>
-    <w:basedOn w:val="a0"/>
-    <w:link w:val="a5"/>
-    <w:uiPriority w:val="10"/>
-    <w:rsid w:val="000311B6"/>
-    <w:rPr>
-      <w:rFonts w:asciiTheme="majorHAnsi" w:eastAsia="宋体" w:hAnsiTheme="majorHAnsi" w:cstheme="majorBidi"/>
-      <w:b/>
-      <w:bCs/>
-      <w:sz w:val="24"/>
-      <w:szCs w:val="32"/>
-    </w:rPr>
-  </w:style>
-  <w:style w:type="character" w:styleId="a6">
-    <w:name w:val="Hyperlink"/>
-    <w:basedOn w:val="a0"/>
-    <w:uiPriority w:val="99"/>
-    <w:semiHidden/>
-    <w:unhideWhenUsed/>
-    <w:rsid w:val="00C7310F"/>
-    <w:rPr>
-      <w:color w:val="0000FF"/>
-      <w:u w:val="single"/>
-    </w:rPr>
-  </w:style>
-  <w:style w:type="paragraph" w:customStyle="1" w:styleId="Default">
-    <w:name w:val="Default"/>
-    <w:rsid w:val="005E2F9D"/>
-    <w:pPr>
-      <w:widowControl w:val="0"/>
-      <w:autoSpaceDE w:val="0"/>
-      <w:autoSpaceDN w:val="0"/>
-      <w:adjustRightInd w:val="0"/>
-    </w:pPr>
-    <w:rPr>
-      <w:rFonts w:ascii="宋体" w:eastAsia="宋体" w:cs="宋体"/>
-      <w:color w:val="000000"/>
-      <w:kern w:val="0"/>
-      <w:sz w:val="24"/>
-      <w:szCs w:val="24"/>
-    </w:rPr>
-  </w:style>
-  <w:style w:type="character" w:customStyle="1" w:styleId="3Char">
-    <w:name w:val="标题 3 Char"/>
-    <w:basedOn w:val="a0"/>
-    <w:link w:val="3"/>
-    <w:uiPriority w:val="9"/>
-    <w:rsid w:val="00CD74D6"/>
-    <w:rPr>
-      <w:b/>
-      <w:bCs/>
-      <w:sz w:val="24"/>
-      <w:szCs w:val="32"/>
-    </w:rPr>
-  </w:style>
-  <w:style w:type="paragraph" w:styleId="a7">
-    <w:name w:val="List Paragraph"/>
-    <w:basedOn w:val="a"/>
-    <w:uiPriority w:val="34"/>
-    <w:qFormat/>
-    <w:rsid w:val="00F5209A"/>
-    <w:pPr>
-      <w:ind w:firstLineChars="200" w:firstLine="420"/>
-    </w:pPr>
-  </w:style>
-  <w:style w:type="character" w:styleId="a8">
-    <w:name w:val="Placeholder Text"/>
-    <w:basedOn w:val="a0"/>
-    <w:uiPriority w:val="99"/>
-    <w:semiHidden/>
-    <w:rsid w:val="008C5CEB"/>
-    <w:rPr>
-      <w:color w:val="808080"/>
-    </w:rPr>
-  </w:style>
-  <w:style w:type="paragraph" w:styleId="a9">
-    <w:name w:val="Balloon Text"/>
-    <w:basedOn w:val="a"/>
-    <w:link w:val="Char2"/>
-    <w:uiPriority w:val="99"/>
-    <w:semiHidden/>
-    <w:unhideWhenUsed/>
-    <w:rsid w:val="008C5CEB"/>
-    <w:pPr>
-      <w:spacing w:line="240" w:lineRule="auto"/>
-    </w:pPr>
-    <w:rPr>
-      <w:sz w:val="18"/>
-      <w:szCs w:val="18"/>
-    </w:rPr>
-  </w:style>
-  <w:style w:type="character" w:customStyle="1" w:styleId="Char2">
-    <w:name w:val="批注框文本 Char"/>
-    <w:basedOn w:val="a0"/>
-    <w:link w:val="a9"/>
-    <w:uiPriority w:val="99"/>
-    <w:semiHidden/>
-    <w:rsid w:val="008C5CEB"/>
-    <w:rPr>
-      <w:sz w:val="18"/>
-      <w:szCs w:val="18"/>
-    </w:rPr>
-  </w:style>
-  <w:style w:type="character" w:customStyle="1" w:styleId="4Char">
-    <w:name w:val="标题 4 Char"/>
-    <w:basedOn w:val="a0"/>
-    <w:link w:val="4"/>
-    <w:uiPriority w:val="9"/>
-    <w:rsid w:val="005A4392"/>
-    <w:rPr>
-      <w:rFonts w:asciiTheme="majorHAnsi" w:eastAsiaTheme="majorEastAsia" w:hAnsiTheme="majorHAnsi" w:cstheme="majorBidi"/>
-      <w:bCs/>
-      <w:sz w:val="24"/>
-      <w:szCs w:val="28"/>
-    </w:rPr>
-  </w:style>
-  <w:style w:type="character" w:customStyle="1" w:styleId="5Char">
-    <w:name w:val="标题 5 Char"/>
+  <w:style w:type="character" w:customStyle="1" w:styleId="50">
+    <w:name w:val="标题 5 字符"/>
     <w:basedOn w:val="a0"/>
     <w:link w:val="5"/>
     <w:uiPriority w:val="9"/>
@@ -40748,7 +40331,7 @@
 </file>
 
 <file path=customXml/itemProps1.xml><?xml version="1.0" encoding="utf-8"?>
-<ds:datastoreItem xmlns:ds="http://schemas.openxmlformats.org/officeDocument/2006/customXml" ds:itemID="{25A2BD1F-CAB6-4062-9FD0-01C96DC16B75}">
+<ds:datastoreItem xmlns:ds="http://schemas.openxmlformats.org/officeDocument/2006/customXml" ds:itemID="{C1AA45EF-29AC-417C-B6EE-AA21E93E3A8F}">
   <ds:schemaRefs>
     <ds:schemaRef ds:uri="http://schemas.openxmlformats.org/officeDocument/2006/bibliography"/>
   </ds:schemaRefs>
